--- a/2 курс 2 семестр/[DS] Data Science/Лабораторная работа 3 DS.docx
+++ b/2 курс 2 семестр/[DS] Data Science/Лабораторная работа 3 DS.docx
@@ -1,133 +1,173 @@
 
 <file path=word/document.xml><?xml version="1.0" encoding="utf-8"?>
-<w:document xmlns:wpc="http://schemas.microsoft.com/office/word/2010/wordprocessingCanvas" xmlns:cx="http://schemas.microsoft.com/office/drawing/2014/chartex" xmlns:cx1="http://schemas.microsoft.com/office/drawing/2015/9/8/chartex" xmlns:cx2="http://schemas.microsoft.com/office/drawing/2015/10/21/chartex" xmlns:cx3="http://schemas.microsoft.com/office/drawing/2016/5/9/chartex" xmlns:cx4="http://schemas.microsoft.com/office/drawing/2016/5/10/chartex" xmlns:cx5="http://schemas.microsoft.com/office/drawing/2016/5/11/chartex" xmlns:cx6="http://schemas.microsoft.com/office/drawing/2016/5/12/chartex" xmlns:cx7="http://schemas.microsoft.com/office/drawing/2016/5/13/chartex" xmlns:cx8="http://schemas.microsoft.com/office/drawing/2016/5/14/chartex" xmlns:mc="http://schemas.openxmlformats.org/markup-compatibility/2006" xmlns:aink="http://schemas.microsoft.com/office/drawing/2016/ink" xmlns:am3d="http://schemas.microsoft.com/office/drawing/2017/model3d" xmlns:o="urn:schemas-microsoft-com:office:office" xmlns:r="http://schemas.openxmlformats.org/officeDocument/2006/relationships" xmlns:m="http://schemas.openxmlformats.org/officeDocument/2006/math" xmlns:v="urn:schemas-microsoft-com:vml" xmlns:wp14="http://schemas.microsoft.com/office/word/2010/wordprocessingDrawing" xmlns:wp="http://schemas.openxmlformats.org/drawingml/2006/wordprocessingDrawing" xmlns:w10="urn:schemas-microsoft-com:office:word" xmlns:w="http://schemas.openxmlformats.org/wordprocessingml/2006/main" xmlns:w14="http://schemas.microsoft.com/office/word/2010/wordml" xmlns:w15="http://schemas.microsoft.com/office/word/2012/wordml" xmlns:w16cex="http://schemas.microsoft.com/office/word/2018/wordml/cex" xmlns:w16cid="http://schemas.microsoft.com/office/word/2016/wordml/cid" xmlns:w16="http://schemas.microsoft.com/office/word/2018/wordml" xmlns:w16sdtdh="http://schemas.microsoft.com/office/word/2020/wordml/sdtdatahash" xmlns:w16se="http://schemas.microsoft.com/office/word/2015/wordml/symex" xmlns:wpg="http://schemas.microsoft.com/office/word/2010/wordprocessingGroup" xmlns:wpi="http://schemas.microsoft.com/office/word/2010/wordprocessingInk" xmlns:wne="http://schemas.microsoft.com/office/word/2006/wordml" xmlns:wps="http://schemas.microsoft.com/office/word/2010/wordprocessingShape" mc:Ignorable="w14 w15 w16se w16cid w16 w16cex w16sdtdh wp14">
+<w:document xmlns:wpc="http://schemas.microsoft.com/office/word/2010/wordprocessingCanvas" xmlns:cx="http://schemas.microsoft.com/office/drawing/2014/chartex" xmlns:cx1="http://schemas.microsoft.com/office/drawing/2015/9/8/chartex" xmlns:cx2="http://schemas.microsoft.com/office/drawing/2015/10/21/chartex" xmlns:cx3="http://schemas.microsoft.com/office/drawing/2016/5/9/chartex" xmlns:cx4="http://schemas.microsoft.com/office/drawing/2016/5/10/chartex" xmlns:cx5="http://schemas.microsoft.com/office/drawing/2016/5/11/chartex" xmlns:cx6="http://schemas.microsoft.com/office/drawing/2016/5/12/chartex" xmlns:cx7="http://schemas.microsoft.com/office/drawing/2016/5/13/chartex" xmlns:cx8="http://schemas.microsoft.com/office/drawing/2016/5/14/chartex" xmlns:mc="http://schemas.openxmlformats.org/markup-compatibility/2006" xmlns:aink="http://schemas.microsoft.com/office/drawing/2016/ink" xmlns:am3d="http://schemas.microsoft.com/office/drawing/2017/model3d" xmlns:o="urn:schemas-microsoft-com:office:office" xmlns:oel="http://schemas.microsoft.com/office/2019/extlst" xmlns:r="http://schemas.openxmlformats.org/officeDocument/2006/relationships" xmlns:m="http://schemas.openxmlformats.org/officeDocument/2006/math" xmlns:v="urn:schemas-microsoft-com:vml" xmlns:wp14="http://schemas.microsoft.com/office/word/2010/wordprocessingDrawing" xmlns:wp="http://schemas.openxmlformats.org/drawingml/2006/wordprocessingDrawing" xmlns:w10="urn:schemas-microsoft-com:office:word" xmlns:w="http://schemas.openxmlformats.org/wordprocessingml/2006/main" xmlns:w14="http://schemas.microsoft.com/office/word/2010/wordml" xmlns:w15="http://schemas.microsoft.com/office/word/2012/wordml" xmlns:w16cex="http://schemas.microsoft.com/office/word/2018/wordml/cex" xmlns:w16cid="http://schemas.microsoft.com/office/word/2016/wordml/cid" xmlns:w16="http://schemas.microsoft.com/office/word/2018/wordml" xmlns:w16sdtdh="http://schemas.microsoft.com/office/word/2020/wordml/sdtdatahash" xmlns:w16se="http://schemas.microsoft.com/office/word/2015/wordml/symex" xmlns:wpg="http://schemas.microsoft.com/office/word/2010/wordprocessingGroup" xmlns:wpi="http://schemas.microsoft.com/office/word/2010/wordprocessingInk" xmlns:wne="http://schemas.microsoft.com/office/word/2006/wordml" xmlns:wps="http://schemas.microsoft.com/office/word/2010/wordprocessingShape" mc:Ignorable="w14 w15 w16se w16cid w16 w16cex w16sdtdh wp14">
   <w:body>
     <w:p>
       <w:pPr>
-        <w:spacing w:line="256" w:lineRule="auto"/>
+        <w:spacing w:after="0" w:line="240" w:lineRule="auto"/>
         <w:ind w:firstLine="0"/>
         <w:jc w:val="center"/>
         <w:rPr>
-          <w:rFonts w:cs="Times New Roman"/>
-          <w:color w:val="000000" w:themeColor="text1"/>
+          <w:rFonts w:eastAsia="Times New Roman" w:cs="Times New Roman"/>
+          <w:kern w:val="0"/>
           <w:szCs w:val="28"/>
-          <w:lang w:eastAsia="ar-SA"/>
-        </w:rPr>
-      </w:pPr>
-      <w:r>
-        <w:rPr>
-          <w:rFonts w:cs="Times New Roman"/>
-          <w:color w:val="000000" w:themeColor="text1"/>
+          <w:lang w:eastAsia="ru-RU"/>
+        </w:rPr>
+      </w:pPr>
+      <w:bookmarkStart w:id="0" w:name="_Hlk198113382"/>
+      <w:bookmarkStart w:id="1" w:name="_Hlk121238999"/>
+      <w:bookmarkEnd w:id="0"/>
+      <w:r>
+        <w:rPr>
+          <w:rFonts w:eastAsia="Times New Roman" w:cs="Times New Roman"/>
+          <w:kern w:val="0"/>
           <w:szCs w:val="28"/>
-        </w:rPr>
-        <w:t>МИНОБРНАУКИ РОССИИ</w:t>
-      </w:r>
-    </w:p>
-    <w:p>
-      <w:pPr>
-        <w:spacing w:line="256" w:lineRule="auto"/>
+          <w:lang w:eastAsia="ru-RU"/>
+        </w:rPr>
+        <w:t>МИНОБРАНУКИ РОССИИ</w:t>
+      </w:r>
+    </w:p>
+    <w:p>
+      <w:pPr>
+        <w:spacing w:after="0" w:line="240" w:lineRule="auto"/>
         <w:ind w:firstLine="0"/>
         <w:jc w:val="center"/>
         <w:rPr>
-          <w:rFonts w:cs="Times New Roman"/>
-          <w:color w:val="000000" w:themeColor="text1"/>
+          <w:rFonts w:eastAsia="Times New Roman" w:cs="Times New Roman"/>
+          <w:kern w:val="0"/>
           <w:szCs w:val="28"/>
-        </w:rPr>
-      </w:pPr>
-      <w:r>
-        <w:rPr>
-          <w:rFonts w:cs="Times New Roman"/>
-          <w:color w:val="000000" w:themeColor="text1"/>
+          <w:lang w:eastAsia="ru-RU"/>
+        </w:rPr>
+      </w:pPr>
+      <w:r>
+        <w:rPr>
+          <w:rFonts w:eastAsia="Times New Roman" w:cs="Times New Roman"/>
+          <w:kern w:val="0"/>
           <w:szCs w:val="28"/>
-        </w:rPr>
-        <w:t>Федеральное государственное бюджетное</w:t>
-      </w:r>
-    </w:p>
-    <w:p>
-      <w:pPr>
-        <w:spacing w:line="256" w:lineRule="auto"/>
+          <w:lang w:eastAsia="ru-RU"/>
+        </w:rPr>
+        <w:t xml:space="preserve">федеральное государственное бюджетное </w:t>
+      </w:r>
+    </w:p>
+    <w:p>
+      <w:pPr>
+        <w:spacing w:after="0" w:line="240" w:lineRule="auto"/>
         <w:ind w:firstLine="0"/>
         <w:jc w:val="center"/>
         <w:rPr>
-          <w:rFonts w:cs="Times New Roman"/>
-          <w:color w:val="000000" w:themeColor="text1"/>
+          <w:rFonts w:eastAsia="Times New Roman" w:cs="Times New Roman"/>
+          <w:kern w:val="0"/>
           <w:szCs w:val="28"/>
-        </w:rPr>
-      </w:pPr>
-      <w:r>
-        <w:rPr>
-          <w:rFonts w:cs="Times New Roman"/>
-          <w:color w:val="000000" w:themeColor="text1"/>
+          <w:lang w:eastAsia="ru-RU"/>
+        </w:rPr>
+      </w:pPr>
+      <w:r>
+        <w:rPr>
+          <w:rFonts w:eastAsia="Times New Roman" w:cs="Times New Roman"/>
+          <w:kern w:val="0"/>
           <w:szCs w:val="28"/>
-        </w:rPr>
-        <w:t>образовательное учреждение высшего образования</w:t>
-      </w:r>
-    </w:p>
-    <w:p>
-      <w:pPr>
-        <w:spacing w:line="256" w:lineRule="auto"/>
+          <w:lang w:eastAsia="ru-RU"/>
+        </w:rPr>
+        <w:t xml:space="preserve">образовательное учреждение высшего образования </w:t>
+      </w:r>
+    </w:p>
+    <w:p>
+      <w:pPr>
+        <w:spacing w:after="0" w:line="240" w:lineRule="auto"/>
         <w:ind w:firstLine="0"/>
         <w:jc w:val="center"/>
         <w:rPr>
-          <w:rFonts w:cs="Times New Roman"/>
-          <w:color w:val="000000" w:themeColor="text1"/>
+          <w:rFonts w:eastAsia="Times New Roman" w:cs="Times New Roman"/>
+          <w:kern w:val="0"/>
           <w:szCs w:val="28"/>
-        </w:rPr>
-      </w:pPr>
-      <w:r>
-        <w:rPr>
-          <w:rFonts w:cs="Times New Roman"/>
-          <w:color w:val="000000" w:themeColor="text1"/>
+          <w:lang w:eastAsia="ru-RU"/>
+        </w:rPr>
+      </w:pPr>
+      <w:r>
+        <w:rPr>
+          <w:rFonts w:eastAsia="Times New Roman" w:cs="Times New Roman"/>
+          <w:kern w:val="0"/>
           <w:szCs w:val="28"/>
+          <w:lang w:eastAsia="ru-RU"/>
         </w:rPr>
         <w:t>«ЧЕРЕПОВЕЦКИЙ ГОСУДАРСТВЕННЫЙ УНИВЕРСИТЕТ»</w:t>
       </w:r>
+    </w:p>
+    <w:p>
+      <w:pPr>
+        <w:spacing w:after="0" w:line="240" w:lineRule="auto"/>
+        <w:ind w:firstLine="0"/>
+        <w:jc w:val="center"/>
+        <w:rPr>
+          <w:rFonts w:eastAsia="Times New Roman" w:cs="Times New Roman"/>
+          <w:kern w:val="0"/>
+          <w:szCs w:val="28"/>
+          <w:lang w:eastAsia="ru-RU"/>
+        </w:rPr>
+      </w:pPr>
+    </w:p>
+    <w:p>
+      <w:pPr>
+        <w:spacing w:after="0" w:line="240" w:lineRule="auto"/>
+        <w:ind w:firstLine="0"/>
+        <w:jc w:val="center"/>
+        <w:rPr>
+          <w:rFonts w:eastAsia="Times New Roman" w:cs="Times New Roman"/>
+          <w:kern w:val="0"/>
+          <w:szCs w:val="28"/>
+          <w:lang w:eastAsia="ru-RU"/>
+        </w:rPr>
+      </w:pPr>
     </w:p>
     <w:p>
       <w:pPr>
         <w:pBdr>
           <w:bottom w:val="single" w:sz="4" w:space="1" w:color="auto"/>
         </w:pBdr>
-        <w:spacing w:line="256" w:lineRule="auto"/>
+        <w:spacing w:after="0" w:line="240" w:lineRule="auto"/>
         <w:ind w:firstLine="0"/>
         <w:jc w:val="center"/>
         <w:rPr>
-          <w:rFonts w:cs="Times New Roman"/>
-          <w:color w:val="000000" w:themeColor="text1"/>
+          <w:rFonts w:eastAsia="Times New Roman" w:cs="Times New Roman"/>
+          <w:kern w:val="0"/>
           <w:szCs w:val="28"/>
-        </w:rPr>
-      </w:pPr>
-      <w:r>
-        <w:rPr>
-          <w:rFonts w:cs="Times New Roman"/>
-          <w:color w:val="000000" w:themeColor="text1"/>
+          <w:lang w:eastAsia="ru-RU"/>
+        </w:rPr>
+      </w:pPr>
+      <w:r>
+        <w:rPr>
+          <w:rFonts w:eastAsia="Times New Roman" w:cs="Times New Roman"/>
+          <w:kern w:val="0"/>
           <w:szCs w:val="28"/>
+          <w:lang w:eastAsia="ru-RU"/>
         </w:rPr>
         <w:t>Институт информационных технологий</w:t>
       </w:r>
     </w:p>
     <w:p>
       <w:pPr>
-        <w:spacing w:line="256" w:lineRule="auto"/>
+        <w:spacing w:after="0" w:line="240" w:lineRule="auto"/>
         <w:ind w:firstLine="0"/>
         <w:jc w:val="center"/>
         <w:rPr>
-          <w:rFonts w:cs="Times New Roman"/>
+          <w:rFonts w:eastAsia="Times New Roman" w:cs="Times New Roman"/>
           <w:i/>
-          <w:color w:val="000000" w:themeColor="text1"/>
+          <w:kern w:val="0"/>
+          <w:sz w:val="24"/>
           <w:szCs w:val="28"/>
-          <w:vertAlign w:val="superscript"/>
-        </w:rPr>
-      </w:pPr>
-      <w:r>
-        <w:rPr>
-          <w:rFonts w:cs="Times New Roman"/>
+          <w:lang w:eastAsia="ru-RU"/>
+        </w:rPr>
+      </w:pPr>
+      <w:r>
+        <w:rPr>
+          <w:rFonts w:eastAsia="Times New Roman" w:cs="Times New Roman"/>
           <w:i/>
-          <w:color w:val="000000" w:themeColor="text1"/>
+          <w:kern w:val="0"/>
+          <w:sz w:val="24"/>
           <w:szCs w:val="28"/>
-          <w:vertAlign w:val="superscript"/>
-        </w:rPr>
-        <w:t>наименование института(факультета)</w:t>
+          <w:lang w:eastAsia="ru-RU"/>
+        </w:rPr>
+        <w:t>наименование института (факультета)</w:t>
       </w:r>
     </w:p>
     <w:p>
@@ -135,44 +175,59 @@
         <w:pBdr>
           <w:bottom w:val="single" w:sz="4" w:space="1" w:color="auto"/>
         </w:pBdr>
-        <w:spacing w:line="256" w:lineRule="auto"/>
+        <w:spacing w:after="0" w:line="240" w:lineRule="auto"/>
         <w:ind w:firstLine="0"/>
         <w:jc w:val="center"/>
         <w:rPr>
-          <w:rFonts w:cs="Times New Roman"/>
-          <w:color w:val="000000" w:themeColor="text1"/>
+          <w:rFonts w:eastAsia="Times New Roman" w:cs="Times New Roman"/>
+          <w:kern w:val="0"/>
+          <w:sz w:val="24"/>
           <w:szCs w:val="28"/>
-        </w:rPr>
-      </w:pPr>
-      <w:r>
-        <w:rPr>
-          <w:rFonts w:cs="Times New Roman"/>
-          <w:color w:val="000000" w:themeColor="text1"/>
+          <w:lang w:eastAsia="ru-RU"/>
+        </w:rPr>
+      </w:pPr>
+      <w:r>
+        <w:rPr>
+          <w:rFonts w:eastAsia="Times New Roman" w:cs="Times New Roman"/>
+          <w:kern w:val="0"/>
           <w:szCs w:val="28"/>
-        </w:rPr>
-        <w:t>Кафедра математического и программного обеспечения ЭВМ</w:t>
-      </w:r>
-    </w:p>
-    <w:p>
-      <w:pPr>
-        <w:spacing w:line="256" w:lineRule="auto"/>
+          <w:lang w:eastAsia="ru-RU"/>
+        </w:rPr>
+        <w:t>Математическое и программное обеспечение ЭВМ</w:t>
+      </w:r>
+      <w:r>
+        <w:rPr>
+          <w:rFonts w:eastAsia="Times New Roman" w:cs="Times New Roman"/>
+          <w:kern w:val="0"/>
+          <w:sz w:val="24"/>
+          <w:szCs w:val="28"/>
+          <w:lang w:eastAsia="ru-RU"/>
+        </w:rPr>
+        <w:t xml:space="preserve"> </w:t>
+      </w:r>
+    </w:p>
+    <w:p>
+      <w:pPr>
+        <w:spacing w:after="0" w:line="240" w:lineRule="auto"/>
         <w:ind w:firstLine="0"/>
         <w:jc w:val="center"/>
         <w:rPr>
-          <w:rFonts w:cs="Times New Roman"/>
+          <w:rFonts w:eastAsia="Times New Roman" w:cs="Times New Roman"/>
           <w:i/>
-          <w:color w:val="000000" w:themeColor="text1"/>
+          <w:kern w:val="0"/>
+          <w:sz w:val="24"/>
           <w:szCs w:val="28"/>
-          <w:vertAlign w:val="superscript"/>
-        </w:rPr>
-      </w:pPr>
-      <w:r>
-        <w:rPr>
-          <w:rFonts w:cs="Times New Roman"/>
+          <w:lang w:eastAsia="ru-RU"/>
+        </w:rPr>
+      </w:pPr>
+      <w:r>
+        <w:rPr>
+          <w:rFonts w:eastAsia="Times New Roman" w:cs="Times New Roman"/>
           <w:i/>
-          <w:color w:val="000000" w:themeColor="text1"/>
+          <w:kern w:val="0"/>
+          <w:sz w:val="24"/>
           <w:szCs w:val="28"/>
-          <w:vertAlign w:val="superscript"/>
+          <w:lang w:eastAsia="ru-RU"/>
         </w:rPr>
         <w:t>наименование кафедры</w:t>
       </w:r>
@@ -182,285 +237,346 @@
         <w:pBdr>
           <w:bottom w:val="single" w:sz="4" w:space="1" w:color="auto"/>
         </w:pBdr>
-        <w:spacing w:line="256" w:lineRule="auto"/>
+        <w:spacing w:after="0" w:line="240" w:lineRule="auto"/>
         <w:ind w:firstLine="0"/>
         <w:jc w:val="center"/>
         <w:rPr>
-          <w:rFonts w:cs="Times New Roman"/>
-          <w:color w:val="000000" w:themeColor="text1"/>
+          <w:rFonts w:eastAsia="Times New Roman" w:cs="Times New Roman"/>
+          <w:kern w:val="0"/>
           <w:szCs w:val="28"/>
-        </w:rPr>
-      </w:pPr>
-      <w:r>
-        <w:rPr>
-          <w:rFonts w:cs="Times New Roman"/>
-          <w:color w:val="000000" w:themeColor="text1"/>
+          <w:lang w:eastAsia="ru-RU"/>
+        </w:rPr>
+      </w:pPr>
+      <w:r>
+        <w:rPr>
+          <w:rFonts w:eastAsia="Times New Roman" w:cs="Times New Roman"/>
+          <w:kern w:val="0"/>
           <w:szCs w:val="28"/>
+          <w:lang w:eastAsia="ru-RU"/>
         </w:rPr>
         <w:t xml:space="preserve">Основы </w:t>
       </w:r>
       <w:r>
         <w:rPr>
-          <w:rFonts w:cs="Times New Roman"/>
-          <w:color w:val="000000" w:themeColor="text1"/>
+          <w:rFonts w:eastAsia="Times New Roman" w:cs="Times New Roman"/>
+          <w:kern w:val="0"/>
           <w:szCs w:val="28"/>
-          <w:lang w:val="en-US"/>
+          <w:lang w:val="en-US" w:eastAsia="ru-RU"/>
         </w:rPr>
         <w:t>Data</w:t>
       </w:r>
       <w:r>
         <w:rPr>
-          <w:rFonts w:cs="Times New Roman"/>
-          <w:color w:val="000000" w:themeColor="text1"/>
+          <w:rFonts w:eastAsia="Times New Roman" w:cs="Times New Roman"/>
+          <w:kern w:val="0"/>
           <w:szCs w:val="28"/>
+          <w:lang w:eastAsia="ru-RU"/>
         </w:rPr>
         <w:t xml:space="preserve"> </w:t>
       </w:r>
       <w:r>
         <w:rPr>
-          <w:rFonts w:cs="Times New Roman"/>
-          <w:color w:val="000000" w:themeColor="text1"/>
+          <w:rFonts w:eastAsia="Times New Roman" w:cs="Times New Roman"/>
+          <w:kern w:val="0"/>
           <w:szCs w:val="28"/>
-          <w:lang w:val="en-US"/>
+          <w:lang w:val="en-US" w:eastAsia="ru-RU"/>
         </w:rPr>
         <w:t>Science</w:t>
       </w:r>
     </w:p>
     <w:p>
       <w:pPr>
-        <w:spacing w:line="256" w:lineRule="auto"/>
+        <w:spacing w:after="0" w:line="240" w:lineRule="auto"/>
         <w:ind w:firstLine="0"/>
         <w:jc w:val="center"/>
         <w:rPr>
-          <w:rFonts w:cs="Times New Roman"/>
+          <w:rFonts w:eastAsia="Times New Roman" w:cs="Times New Roman"/>
           <w:i/>
-          <w:color w:val="000000" w:themeColor="text1"/>
+          <w:kern w:val="0"/>
+          <w:sz w:val="24"/>
           <w:szCs w:val="28"/>
-          <w:vertAlign w:val="superscript"/>
-        </w:rPr>
-      </w:pPr>
-      <w:r>
-        <w:rPr>
-          <w:rFonts w:cs="Times New Roman"/>
+          <w:lang w:eastAsia="ru-RU"/>
+        </w:rPr>
+      </w:pPr>
+      <w:r>
+        <w:rPr>
+          <w:rFonts w:eastAsia="Times New Roman" w:cs="Times New Roman"/>
           <w:i/>
-          <w:color w:val="000000" w:themeColor="text1"/>
+          <w:kern w:val="0"/>
+          <w:sz w:val="24"/>
           <w:szCs w:val="28"/>
-          <w:vertAlign w:val="superscript"/>
+          <w:lang w:eastAsia="ru-RU"/>
         </w:rPr>
         <w:t>наименование дисциплины в соответствии с учебным планом</w:t>
       </w:r>
     </w:p>
     <w:p>
       <w:pPr>
-        <w:spacing w:line="256" w:lineRule="auto"/>
+        <w:spacing w:after="0" w:line="240" w:lineRule="auto"/>
         <w:ind w:firstLine="0"/>
         <w:jc w:val="center"/>
         <w:rPr>
-          <w:rFonts w:cs="Times New Roman"/>
-          <w:color w:val="000000" w:themeColor="text1"/>
+          <w:rFonts w:eastAsia="Times New Roman" w:cs="Times New Roman"/>
+          <w:kern w:val="0"/>
           <w:szCs w:val="28"/>
-        </w:rPr>
-      </w:pPr>
-    </w:p>
-    <w:p>
-      <w:pPr>
-        <w:spacing w:line="256" w:lineRule="auto"/>
+          <w:lang w:eastAsia="ru-RU"/>
+        </w:rPr>
+      </w:pPr>
+    </w:p>
+    <w:p>
+      <w:pPr>
+        <w:spacing w:after="0" w:line="240" w:lineRule="auto"/>
+        <w:ind w:firstLine="0"/>
+        <w:rPr>
+          <w:rFonts w:eastAsia="Times New Roman" w:cs="Times New Roman"/>
+          <w:kern w:val="0"/>
+          <w:szCs w:val="28"/>
+          <w:lang w:eastAsia="ru-RU"/>
+        </w:rPr>
+      </w:pPr>
+    </w:p>
+    <w:p>
+      <w:pPr>
+        <w:spacing w:after="0" w:line="240" w:lineRule="auto"/>
         <w:ind w:firstLine="0"/>
         <w:jc w:val="center"/>
         <w:rPr>
-          <w:rFonts w:cs="Times New Roman"/>
-          <w:color w:val="000000" w:themeColor="text1"/>
+          <w:rFonts w:eastAsia="Times New Roman" w:cs="Times New Roman"/>
+          <w:kern w:val="0"/>
           <w:szCs w:val="28"/>
-        </w:rPr>
-      </w:pPr>
-    </w:p>
-    <w:p>
-      <w:pPr>
-        <w:spacing w:line="256" w:lineRule="auto"/>
+          <w:lang w:eastAsia="ru-RU"/>
+        </w:rPr>
+      </w:pPr>
+    </w:p>
+    <w:p>
+      <w:pPr>
+        <w:spacing w:after="0" w:line="240" w:lineRule="auto"/>
         <w:ind w:firstLine="0"/>
         <w:jc w:val="center"/>
         <w:rPr>
-          <w:rFonts w:cs="Times New Roman"/>
-          <w:color w:val="000000" w:themeColor="text1"/>
+          <w:rFonts w:eastAsia="Times New Roman" w:cs="Times New Roman"/>
+          <w:kern w:val="0"/>
           <w:szCs w:val="28"/>
-        </w:rPr>
-      </w:pPr>
-      <w:r>
-        <w:rPr>
-          <w:rFonts w:cs="Times New Roman"/>
-          <w:color w:val="000000" w:themeColor="text1"/>
+          <w:lang w:eastAsia="ru-RU"/>
+        </w:rPr>
+      </w:pPr>
+    </w:p>
+    <w:p>
+      <w:pPr>
+        <w:spacing w:after="0" w:line="240" w:lineRule="auto"/>
+        <w:ind w:firstLine="0"/>
+        <w:jc w:val="center"/>
+        <w:rPr>
+          <w:rFonts w:eastAsia="Times New Roman" w:cs="Times New Roman"/>
+          <w:kern w:val="0"/>
           <w:szCs w:val="28"/>
+          <w:lang w:eastAsia="ru-RU"/>
+        </w:rPr>
+      </w:pPr>
+    </w:p>
+    <w:p>
+      <w:pPr>
+        <w:spacing w:after="0" w:line="240" w:lineRule="auto"/>
+        <w:ind w:firstLine="0"/>
+        <w:jc w:val="center"/>
+        <w:rPr>
+          <w:rFonts w:eastAsia="Times New Roman" w:cs="Times New Roman"/>
+          <w:kern w:val="0"/>
+          <w:szCs w:val="28"/>
+          <w:lang w:eastAsia="ru-RU"/>
+        </w:rPr>
+      </w:pPr>
+    </w:p>
+    <w:p>
+      <w:pPr>
+        <w:spacing w:after="0" w:line="240" w:lineRule="auto"/>
+        <w:ind w:firstLine="0"/>
+        <w:jc w:val="center"/>
+        <w:rPr>
+          <w:rFonts w:eastAsia="Times New Roman" w:cs="Times New Roman"/>
+          <w:kern w:val="0"/>
+          <w:szCs w:val="28"/>
+          <w:lang w:eastAsia="ru-RU"/>
+        </w:rPr>
+      </w:pPr>
+      <w:r>
+        <w:rPr>
+          <w:rFonts w:eastAsia="Times New Roman" w:cs="Times New Roman"/>
+          <w:kern w:val="0"/>
+          <w:szCs w:val="28"/>
+          <w:lang w:eastAsia="ru-RU"/>
         </w:rPr>
         <w:t>ЛАБОРАТОРНАЯ РАБОТА №</w:t>
       </w:r>
       <w:r>
         <w:rPr>
-          <w:rFonts w:cs="Times New Roman"/>
-          <w:color w:val="000000" w:themeColor="text1"/>
+          <w:rFonts w:eastAsia="Times New Roman" w:cs="Times New Roman"/>
+          <w:kern w:val="0"/>
           <w:szCs w:val="28"/>
+          <w:lang w:eastAsia="ru-RU"/>
         </w:rPr>
         <w:t>3</w:t>
       </w:r>
     </w:p>
     <w:p>
       <w:pPr>
-        <w:spacing w:line="256" w:lineRule="auto"/>
+        <w:spacing w:after="0" w:line="240" w:lineRule="auto"/>
         <w:ind w:firstLine="0"/>
         <w:jc w:val="center"/>
         <w:rPr>
-          <w:rFonts w:cs="Times New Roman"/>
+          <w:rFonts w:eastAsia="Times New Roman" w:cs="Times New Roman"/>
+          <w:kern w:val="0"/>
           <w:szCs w:val="28"/>
-        </w:rPr>
-      </w:pPr>
-      <w:r>
-        <w:rPr>
+          <w:lang w:eastAsia="ru-RU"/>
+        </w:rPr>
+      </w:pPr>
+    </w:p>
+    <w:p>
+      <w:pPr>
+        <w:spacing w:after="0" w:line="240" w:lineRule="auto"/>
+        <w:ind w:firstLine="0"/>
+        <w:jc w:val="center"/>
+        <w:rPr>
+          <w:rFonts w:eastAsia="Times New Roman" w:cs="Times New Roman"/>
+          <w:kern w:val="0"/>
+          <w:szCs w:val="24"/>
+          <w:lang w:eastAsia="ru-RU"/>
+        </w:rPr>
+      </w:pPr>
+      <w:r>
+        <w:rPr>
+          <w:rFonts w:eastAsia="Times New Roman" w:cs="Times New Roman"/>
+          <w:kern w:val="0"/>
+          <w:szCs w:val="24"/>
+          <w:lang w:eastAsia="ru-RU"/>
+        </w:rPr>
+        <w:t>Тема: Описание данных. Статистический вывод.</w:t>
+      </w:r>
+    </w:p>
+    <w:p>
+      <w:pPr>
+        <w:spacing w:after="0" w:line="240" w:lineRule="auto"/>
+        <w:ind w:firstLine="0"/>
+        <w:jc w:val="center"/>
+        <w:rPr>
+          <w:rFonts w:eastAsia="Times New Roman" w:cs="Times New Roman"/>
+          <w:kern w:val="0"/>
           <w:szCs w:val="28"/>
-        </w:rPr>
-        <w:t>«</w:t>
-      </w:r>
-      <w:r>
-        <w:rPr>
+          <w:lang w:eastAsia="ru-RU"/>
+        </w:rPr>
+      </w:pPr>
+    </w:p>
+    <w:p>
+      <w:pPr>
+        <w:spacing w:after="0" w:line="240" w:lineRule="auto"/>
+        <w:ind w:firstLine="0"/>
+        <w:rPr>
+          <w:rFonts w:eastAsia="Times New Roman" w:cs="Times New Roman"/>
+          <w:kern w:val="0"/>
           <w:szCs w:val="28"/>
-        </w:rPr>
-        <w:t>Описание данных. Статистический вывод</w:t>
-      </w:r>
-      <w:r>
-        <w:rPr>
+          <w:lang w:eastAsia="ru-RU"/>
+        </w:rPr>
+      </w:pPr>
+    </w:p>
+    <w:p>
+      <w:pPr>
+        <w:spacing w:after="0" w:line="240" w:lineRule="auto"/>
+        <w:ind w:firstLine="0"/>
+        <w:rPr>
+          <w:rFonts w:eastAsia="Times New Roman" w:cs="Times New Roman"/>
+          <w:kern w:val="0"/>
           <w:szCs w:val="28"/>
-        </w:rPr>
-        <w:t>»</w:t>
-      </w:r>
-    </w:p>
-    <w:p>
-      <w:pPr>
-        <w:spacing w:line="256" w:lineRule="auto"/>
-        <w:ind w:firstLine="0"/>
-        <w:jc w:val="both"/>
-        <w:rPr>
-          <w:rFonts w:cs="Times New Roman"/>
-          <w:color w:val="000000" w:themeColor="text1"/>
+          <w:lang w:eastAsia="ru-RU"/>
+        </w:rPr>
+      </w:pPr>
+    </w:p>
+    <w:p>
+      <w:pPr>
+        <w:spacing w:after="0" w:line="240" w:lineRule="auto"/>
+        <w:ind w:firstLine="0"/>
+        <w:jc w:val="center"/>
+        <w:rPr>
+          <w:rFonts w:eastAsia="Times New Roman" w:cs="Times New Roman"/>
+          <w:kern w:val="0"/>
           <w:szCs w:val="28"/>
-        </w:rPr>
-      </w:pPr>
-    </w:p>
-    <w:p>
-      <w:pPr>
-        <w:spacing w:line="256" w:lineRule="auto"/>
-        <w:ind w:firstLine="0"/>
-        <w:jc w:val="both"/>
-        <w:rPr>
-          <w:rFonts w:cs="Times New Roman"/>
-          <w:color w:val="000000" w:themeColor="text1"/>
+          <w:lang w:eastAsia="ru-RU"/>
+        </w:rPr>
+      </w:pPr>
+    </w:p>
+    <w:p>
+      <w:pPr>
+        <w:spacing w:after="0" w:line="240" w:lineRule="auto"/>
+        <w:ind w:firstLine="0"/>
+        <w:jc w:val="center"/>
+        <w:rPr>
+          <w:rFonts w:eastAsia="Times New Roman" w:cs="Times New Roman"/>
+          <w:kern w:val="0"/>
           <w:szCs w:val="28"/>
+          <w:lang w:eastAsia="ru-RU"/>
+        </w:rPr>
+      </w:pPr>
+    </w:p>
+    <w:p>
+      <w:pPr>
+        <w:spacing w:after="0" w:line="240" w:lineRule="auto"/>
+        <w:ind w:firstLine="0"/>
+        <w:jc w:val="center"/>
+        <w:rPr>
+          <w:rFonts w:eastAsia="Times New Roman" w:cs="Times New Roman"/>
+          <w:kern w:val="0"/>
+          <w:szCs w:val="28"/>
+          <w:lang w:eastAsia="ru-RU"/>
         </w:rPr>
       </w:pPr>
     </w:p>
     <w:tbl>
       <w:tblPr>
-        <w:tblStyle w:val="a3"/>
-        <w:tblW w:w="0" w:type="auto"/>
-        <w:jc w:val="right"/>
-        <w:tblInd w:w="0" w:type="dxa"/>
-        <w:tblBorders>
-          <w:top w:val="none" w:sz="0" w:space="0" w:color="auto"/>
-          <w:left w:val="none" w:sz="0" w:space="0" w:color="auto"/>
-          <w:bottom w:val="none" w:sz="0" w:space="0" w:color="auto"/>
-          <w:right w:val="none" w:sz="0" w:space="0" w:color="auto"/>
-          <w:insideH w:val="none" w:sz="0" w:space="0" w:color="auto"/>
-          <w:insideV w:val="none" w:sz="0" w:space="0" w:color="auto"/>
-        </w:tblBorders>
+        <w:tblStyle w:val="1"/>
+        <w:tblW w:w="5381" w:type="dxa"/>
+        <w:tblInd w:w="4395" w:type="dxa"/>
         <w:tblLook w:val="04A0" w:firstRow="1" w:lastRow="0" w:firstColumn="1" w:lastColumn="0" w:noHBand="0" w:noVBand="1"/>
       </w:tblPr>
       <w:tblGrid>
         <w:gridCol w:w="1867"/>
-        <w:gridCol w:w="2422"/>
+        <w:gridCol w:w="3514"/>
       </w:tblGrid>
       <w:tr>
-        <w:trPr>
-          <w:jc w:val="right"/>
-        </w:trPr>
         <w:tc>
           <w:tcPr>
-            <w:tcW w:w="1413" w:type="dxa"/>
+            <w:tcW w:w="1867" w:type="dxa"/>
+            <w:tcBorders>
+              <w:top w:val="nil"/>
+              <w:left w:val="nil"/>
+              <w:bottom w:val="nil"/>
+              <w:right w:val="nil"/>
+            </w:tcBorders>
             <w:hideMark/>
           </w:tcPr>
           <w:p>
             <w:pPr>
               <w:spacing w:line="240" w:lineRule="auto"/>
               <w:ind w:firstLine="0"/>
-              <w:jc w:val="both"/>
               <w:rPr>
-                <w:rFonts w:cs="Times New Roman"/>
-                <w:color w:val="000000" w:themeColor="text1"/>
+                <w:rFonts w:eastAsia="Times New Roman" w:cs="Times New Roman"/>
                 <w:kern w:val="0"/>
                 <w:szCs w:val="28"/>
+                <w:lang w:eastAsia="ru-RU"/>
               </w:rPr>
             </w:pPr>
             <w:r>
               <w:rPr>
-                <w:rFonts w:cs="Times New Roman"/>
-                <w:color w:val="000000" w:themeColor="text1"/>
+                <w:rFonts w:eastAsia="Times New Roman" w:cs="Times New Roman"/>
                 <w:kern w:val="0"/>
                 <w:szCs w:val="28"/>
+                <w:lang w:eastAsia="ru-RU"/>
               </w:rPr>
-              <w:t>Исполнитель</w:t>
+              <w:t>Руководитель</w:t>
             </w:r>
           </w:p>
         </w:tc>
         <w:tc>
           <w:tcPr>
-            <w:tcW w:w="2422" w:type="dxa"/>
-          </w:tcPr>
-          <w:p>
-            <w:pPr>
-              <w:spacing w:line="240" w:lineRule="auto"/>
-              <w:ind w:firstLine="0"/>
-              <w:jc w:val="both"/>
-              <w:rPr>
-                <w:rFonts w:cs="Times New Roman"/>
-                <w:color w:val="000000" w:themeColor="text1"/>
-                <w:kern w:val="0"/>
-                <w:szCs w:val="28"/>
-              </w:rPr>
-            </w:pPr>
-          </w:p>
-        </w:tc>
-      </w:tr>
-      <w:tr>
-        <w:trPr>
-          <w:jc w:val="right"/>
-        </w:trPr>
-        <w:tc>
-          <w:tcPr>
-            <w:tcW w:w="1413" w:type="dxa"/>
-            <w:hideMark/>
-          </w:tcPr>
-          <w:p>
-            <w:pPr>
-              <w:spacing w:line="240" w:lineRule="auto"/>
-              <w:ind w:firstLine="0"/>
-              <w:jc w:val="both"/>
-              <w:rPr>
-                <w:rFonts w:cs="Times New Roman"/>
-                <w:color w:val="000000" w:themeColor="text1"/>
-                <w:kern w:val="0"/>
-                <w:szCs w:val="28"/>
-              </w:rPr>
-            </w:pPr>
-            <w:r>
-              <w:rPr>
-                <w:rFonts w:cs="Times New Roman"/>
-                <w:color w:val="000000" w:themeColor="text1"/>
-                <w:kern w:val="0"/>
-                <w:szCs w:val="28"/>
-              </w:rPr>
-              <w:t>Студент</w:t>
-            </w:r>
-          </w:p>
-        </w:tc>
-        <w:tc>
-          <w:tcPr>
-            <w:tcW w:w="2422" w:type="dxa"/>
+            <w:tcW w:w="3514" w:type="dxa"/>
             <w:tcBorders>
               <w:top w:val="nil"/>
               <w:left w:val="nil"/>
@@ -473,61 +589,53 @@
             <w:pPr>
               <w:spacing w:line="240" w:lineRule="auto"/>
               <w:ind w:firstLine="0"/>
-              <w:jc w:val="both"/>
+              <w:jc w:val="center"/>
               <w:rPr>
-                <w:rFonts w:cs="Times New Roman"/>
-                <w:color w:val="000000" w:themeColor="text1"/>
+                <w:rFonts w:eastAsia="Times New Roman" w:cs="Times New Roman"/>
                 <w:kern w:val="0"/>
                 <w:szCs w:val="28"/>
+                <w:lang w:eastAsia="ru-RU"/>
               </w:rPr>
             </w:pPr>
             <w:r>
               <w:rPr>
-                <w:rFonts w:cs="Times New Roman"/>
-                <w:color w:val="000000" w:themeColor="text1"/>
+                <w:rFonts w:eastAsia="Times New Roman" w:cs="Times New Roman"/>
                 <w:kern w:val="0"/>
                 <w:szCs w:val="28"/>
+                <w:lang w:eastAsia="ru-RU"/>
               </w:rPr>
-              <w:t>1</w:t>
-            </w:r>
-            <w:r>
-              <w:rPr>
-                <w:rFonts w:cs="Times New Roman"/>
-                <w:color w:val="000000" w:themeColor="text1"/>
-                <w:kern w:val="0"/>
-                <w:szCs w:val="28"/>
-              </w:rPr>
-              <w:t>ПИб-02-3оп-22</w:t>
+              <w:t>Юдина О.В.</w:t>
             </w:r>
           </w:p>
         </w:tc>
       </w:tr>
       <w:tr>
-        <w:trPr>
-          <w:trHeight w:val="149"/>
-          <w:jc w:val="right"/>
-        </w:trPr>
         <w:tc>
           <w:tcPr>
-            <w:tcW w:w="1413" w:type="dxa"/>
+            <w:tcW w:w="1867" w:type="dxa"/>
+            <w:tcBorders>
+              <w:top w:val="nil"/>
+              <w:left w:val="nil"/>
+              <w:bottom w:val="nil"/>
+              <w:right w:val="nil"/>
+            </w:tcBorders>
           </w:tcPr>
           <w:p>
             <w:pPr>
               <w:spacing w:line="240" w:lineRule="auto"/>
               <w:ind w:firstLine="0"/>
-              <w:jc w:val="both"/>
               <w:rPr>
-                <w:rFonts w:cs="Times New Roman"/>
-                <w:color w:val="000000" w:themeColor="text1"/>
+                <w:rFonts w:eastAsia="Times New Roman" w:cs="Times New Roman"/>
                 <w:kern w:val="0"/>
                 <w:szCs w:val="28"/>
+                <w:lang w:eastAsia="ru-RU"/>
               </w:rPr>
             </w:pPr>
           </w:p>
         </w:tc>
         <w:tc>
           <w:tcPr>
-            <w:tcW w:w="2422" w:type="dxa"/>
+            <w:tcW w:w="3514" w:type="dxa"/>
             <w:tcBorders>
               <w:top w:val="single" w:sz="4" w:space="0" w:color="auto"/>
               <w:left w:val="nil"/>
@@ -540,53 +648,128 @@
             <w:pPr>
               <w:spacing w:line="240" w:lineRule="auto"/>
               <w:ind w:firstLine="0"/>
-              <w:jc w:val="both"/>
+              <w:jc w:val="center"/>
               <w:rPr>
-                <w:rFonts w:cs="Times New Roman"/>
+                <w:rFonts w:eastAsia="Times New Roman" w:cs="Times New Roman"/>
                 <w:i/>
-                <w:color w:val="000000" w:themeColor="text1"/>
+                <w:iCs/>
                 <w:kern w:val="0"/>
-                <w:szCs w:val="28"/>
+                <w:sz w:val="22"/>
+                <w:szCs w:val="22"/>
+                <w:lang w:eastAsia="ru-RU"/>
               </w:rPr>
             </w:pPr>
             <w:r>
               <w:rPr>
-                <w:rFonts w:cs="Times New Roman"/>
+                <w:rFonts w:eastAsia="Times New Roman" w:cs="Times New Roman"/>
                 <w:i/>
-                <w:color w:val="000000" w:themeColor="text1"/>
+                <w:iCs/>
                 <w:kern w:val="0"/>
-                <w:szCs w:val="28"/>
+                <w:sz w:val="22"/>
+                <w:szCs w:val="22"/>
+                <w:lang w:eastAsia="ru-RU"/>
               </w:rPr>
-              <w:t>группа</w:t>
+              <w:t>ФИО преподавателя</w:t>
             </w:r>
           </w:p>
         </w:tc>
       </w:tr>
       <w:tr>
-        <w:trPr>
-          <w:jc w:val="right"/>
-        </w:trPr>
         <w:tc>
           <w:tcPr>
-            <w:tcW w:w="1413" w:type="dxa"/>
+            <w:tcW w:w="1867" w:type="dxa"/>
+            <w:tcBorders>
+              <w:top w:val="nil"/>
+              <w:left w:val="nil"/>
+              <w:bottom w:val="nil"/>
+              <w:right w:val="nil"/>
+            </w:tcBorders>
+            <w:hideMark/>
           </w:tcPr>
           <w:p>
             <w:pPr>
               <w:spacing w:line="240" w:lineRule="auto"/>
               <w:ind w:firstLine="0"/>
-              <w:jc w:val="both"/>
               <w:rPr>
-                <w:rFonts w:cs="Times New Roman"/>
-                <w:color w:val="000000" w:themeColor="text1"/>
+                <w:rFonts w:eastAsia="Times New Roman" w:cs="Times New Roman"/>
                 <w:kern w:val="0"/>
                 <w:szCs w:val="28"/>
+                <w:lang w:eastAsia="ru-RU"/>
+              </w:rPr>
+            </w:pPr>
+            <w:r>
+              <w:rPr>
+                <w:rFonts w:eastAsia="Times New Roman" w:cs="Times New Roman"/>
+                <w:kern w:val="0"/>
+                <w:szCs w:val="28"/>
+                <w:lang w:eastAsia="ru-RU"/>
+              </w:rPr>
+              <w:t>Исполнитель</w:t>
+            </w:r>
+          </w:p>
+        </w:tc>
+        <w:tc>
+          <w:tcPr>
+            <w:tcW w:w="3514" w:type="dxa"/>
+            <w:tcBorders>
+              <w:top w:val="nil"/>
+              <w:left w:val="nil"/>
+              <w:bottom w:val="nil"/>
+              <w:right w:val="nil"/>
+            </w:tcBorders>
+          </w:tcPr>
+          <w:p>
+            <w:pPr>
+              <w:spacing w:line="240" w:lineRule="auto"/>
+              <w:ind w:firstLine="0"/>
+              <w:rPr>
+                <w:rFonts w:eastAsia="Times New Roman" w:cs="Times New Roman"/>
+                <w:kern w:val="0"/>
+                <w:szCs w:val="28"/>
+                <w:lang w:eastAsia="ru-RU"/>
               </w:rPr>
             </w:pPr>
           </w:p>
         </w:tc>
+      </w:tr>
+      <w:tr>
         <w:tc>
           <w:tcPr>
-            <w:tcW w:w="2422" w:type="dxa"/>
+            <w:tcW w:w="1867" w:type="dxa"/>
+            <w:tcBorders>
+              <w:top w:val="nil"/>
+              <w:left w:val="nil"/>
+              <w:bottom w:val="nil"/>
+              <w:right w:val="nil"/>
+            </w:tcBorders>
+            <w:hideMark/>
+          </w:tcPr>
+          <w:p>
+            <w:pPr>
+              <w:spacing w:line="240" w:lineRule="auto"/>
+              <w:ind w:firstLine="0"/>
+              <w:jc w:val="right"/>
+              <w:rPr>
+                <w:rFonts w:eastAsia="Times New Roman" w:cs="Times New Roman"/>
+                <w:kern w:val="0"/>
+                <w:szCs w:val="28"/>
+                <w:lang w:eastAsia="ru-RU"/>
+              </w:rPr>
+            </w:pPr>
+            <w:r>
+              <w:rPr>
+                <w:rFonts w:eastAsia="Times New Roman" w:cs="Times New Roman"/>
+                <w:kern w:val="0"/>
+                <w:szCs w:val="28"/>
+                <w:lang w:eastAsia="ru-RU"/>
+              </w:rPr>
+              <w:t>студент</w:t>
+            </w:r>
+          </w:p>
+        </w:tc>
+        <w:tc>
+          <w:tcPr>
+            <w:tcW w:w="3514" w:type="dxa"/>
             <w:tcBorders>
               <w:top w:val="nil"/>
               <w:left w:val="nil"/>
@@ -599,51 +782,53 @@
             <w:pPr>
               <w:spacing w:line="240" w:lineRule="auto"/>
               <w:ind w:firstLine="0"/>
-              <w:jc w:val="both"/>
+              <w:jc w:val="center"/>
               <w:rPr>
-                <w:rFonts w:cs="Times New Roman"/>
-                <w:color w:val="000000" w:themeColor="text1"/>
+                <w:rFonts w:eastAsia="Times New Roman" w:cs="Times New Roman"/>
                 <w:kern w:val="0"/>
                 <w:szCs w:val="28"/>
+                <w:lang w:eastAsia="ru-RU"/>
               </w:rPr>
             </w:pPr>
             <w:r>
               <w:rPr>
-                <w:rFonts w:cs="Times New Roman"/>
-                <w:color w:val="000000" w:themeColor="text1"/>
+                <w:rFonts w:eastAsia="Times New Roman" w:cs="Times New Roman"/>
                 <w:kern w:val="0"/>
                 <w:szCs w:val="28"/>
+                <w:lang w:eastAsia="ru-RU"/>
               </w:rPr>
-              <w:t>Маркелов С. А.</w:t>
+              <w:t>1ПИб-02-1оп-22</w:t>
             </w:r>
           </w:p>
         </w:tc>
       </w:tr>
       <w:tr>
-        <w:trPr>
-          <w:jc w:val="right"/>
-        </w:trPr>
         <w:tc>
           <w:tcPr>
-            <w:tcW w:w="1413" w:type="dxa"/>
+            <w:tcW w:w="1867" w:type="dxa"/>
+            <w:tcBorders>
+              <w:top w:val="nil"/>
+              <w:left w:val="nil"/>
+              <w:bottom w:val="nil"/>
+              <w:right w:val="nil"/>
+            </w:tcBorders>
           </w:tcPr>
           <w:p>
             <w:pPr>
               <w:spacing w:line="240" w:lineRule="auto"/>
               <w:ind w:firstLine="0"/>
-              <w:jc w:val="both"/>
               <w:rPr>
-                <w:rFonts w:cs="Times New Roman"/>
-                <w:color w:val="000000" w:themeColor="text1"/>
+                <w:rFonts w:eastAsia="Times New Roman" w:cs="Times New Roman"/>
                 <w:kern w:val="0"/>
                 <w:szCs w:val="28"/>
+                <w:lang w:eastAsia="ru-RU"/>
               </w:rPr>
             </w:pPr>
           </w:p>
         </w:tc>
         <w:tc>
           <w:tcPr>
-            <w:tcW w:w="2422" w:type="dxa"/>
+            <w:tcW w:w="3514" w:type="dxa"/>
             <w:tcBorders>
               <w:top w:val="single" w:sz="4" w:space="0" w:color="auto"/>
               <w:left w:val="nil"/>
@@ -656,63 +841,59 @@
             <w:pPr>
               <w:spacing w:line="240" w:lineRule="auto"/>
               <w:ind w:firstLine="0"/>
-              <w:jc w:val="both"/>
+              <w:jc w:val="center"/>
               <w:rPr>
-                <w:rFonts w:cs="Times New Roman"/>
+                <w:rFonts w:eastAsia="Times New Roman" w:cs="Times New Roman"/>
                 <w:i/>
-                <w:color w:val="000000" w:themeColor="text1"/>
+                <w:iCs/>
                 <w:kern w:val="0"/>
-                <w:szCs w:val="28"/>
+                <w:sz w:val="22"/>
+                <w:szCs w:val="22"/>
+                <w:lang w:eastAsia="ru-RU"/>
               </w:rPr>
             </w:pPr>
             <w:r>
               <w:rPr>
-                <w:rFonts w:cs="Times New Roman"/>
+                <w:rFonts w:eastAsia="Times New Roman" w:cs="Times New Roman"/>
                 <w:i/>
-                <w:color w:val="000000" w:themeColor="text1"/>
+                <w:iCs/>
                 <w:kern w:val="0"/>
-                <w:szCs w:val="28"/>
+                <w:sz w:val="22"/>
+                <w:szCs w:val="22"/>
+                <w:lang w:eastAsia="ru-RU"/>
               </w:rPr>
-              <w:t>ФИО</w:t>
+              <w:t>группа</w:t>
             </w:r>
           </w:p>
         </w:tc>
       </w:tr>
       <w:tr>
-        <w:trPr>
-          <w:jc w:val="right"/>
-        </w:trPr>
         <w:tc>
           <w:tcPr>
-            <w:tcW w:w="1413" w:type="dxa"/>
-            <w:hideMark/>
+            <w:tcW w:w="1867" w:type="dxa"/>
+            <w:tcBorders>
+              <w:top w:val="nil"/>
+              <w:left w:val="nil"/>
+              <w:bottom w:val="nil"/>
+              <w:right w:val="nil"/>
+            </w:tcBorders>
           </w:tcPr>
           <w:p>
             <w:pPr>
               <w:spacing w:line="240" w:lineRule="auto"/>
               <w:ind w:firstLine="0"/>
-              <w:jc w:val="both"/>
               <w:rPr>
-                <w:rFonts w:cs="Times New Roman"/>
-                <w:color w:val="000000" w:themeColor="text1"/>
+                <w:rFonts w:eastAsia="Times New Roman" w:cs="Times New Roman"/>
                 <w:kern w:val="0"/>
                 <w:szCs w:val="28"/>
+                <w:lang w:eastAsia="ru-RU"/>
               </w:rPr>
             </w:pPr>
-            <w:r>
-              <w:rPr>
-                <w:rFonts w:cs="Times New Roman"/>
-                <w:color w:val="000000" w:themeColor="text1"/>
-                <w:kern w:val="0"/>
-                <w:szCs w:val="28"/>
-              </w:rPr>
-              <w:t>Руководитель</w:t>
-            </w:r>
           </w:p>
         </w:tc>
         <w:tc>
           <w:tcPr>
-            <w:tcW w:w="2422" w:type="dxa"/>
+            <w:tcW w:w="3514" w:type="dxa"/>
             <w:tcBorders>
               <w:top w:val="nil"/>
               <w:left w:val="nil"/>
@@ -725,51 +906,53 @@
             <w:pPr>
               <w:spacing w:line="240" w:lineRule="auto"/>
               <w:ind w:firstLine="0"/>
-              <w:jc w:val="both"/>
+              <w:jc w:val="center"/>
               <w:rPr>
-                <w:rFonts w:cs="Times New Roman"/>
-                <w:color w:val="000000" w:themeColor="text1"/>
+                <w:rFonts w:eastAsia="Times New Roman" w:cs="Times New Roman"/>
                 <w:kern w:val="0"/>
                 <w:szCs w:val="28"/>
+                <w:lang w:eastAsia="ru-RU"/>
               </w:rPr>
             </w:pPr>
             <w:r>
               <w:rPr>
-                <w:rFonts w:cs="Times New Roman"/>
-                <w:color w:val="000000" w:themeColor="text1"/>
+                <w:rFonts w:eastAsia="Times New Roman" w:cs="Times New Roman"/>
                 <w:kern w:val="0"/>
                 <w:szCs w:val="28"/>
+                <w:lang w:eastAsia="ru-RU"/>
               </w:rPr>
-              <w:t>Юдина О.В.</w:t>
+              <w:t>Маслов В.А.</w:t>
             </w:r>
           </w:p>
         </w:tc>
       </w:tr>
       <w:tr>
-        <w:trPr>
-          <w:jc w:val="right"/>
-        </w:trPr>
         <w:tc>
           <w:tcPr>
-            <w:tcW w:w="1413" w:type="dxa"/>
+            <w:tcW w:w="1867" w:type="dxa"/>
+            <w:tcBorders>
+              <w:top w:val="nil"/>
+              <w:left w:val="nil"/>
+              <w:bottom w:val="nil"/>
+              <w:right w:val="nil"/>
+            </w:tcBorders>
           </w:tcPr>
           <w:p>
             <w:pPr>
               <w:spacing w:line="240" w:lineRule="auto"/>
               <w:ind w:firstLine="0"/>
-              <w:jc w:val="both"/>
               <w:rPr>
-                <w:rFonts w:cs="Times New Roman"/>
-                <w:color w:val="000000" w:themeColor="text1"/>
+                <w:rFonts w:eastAsia="Times New Roman" w:cs="Times New Roman"/>
                 <w:kern w:val="0"/>
                 <w:szCs w:val="28"/>
+                <w:lang w:eastAsia="ru-RU"/>
               </w:rPr>
             </w:pPr>
           </w:p>
         </w:tc>
         <w:tc>
           <w:tcPr>
-            <w:tcW w:w="2422" w:type="dxa"/>
+            <w:tcW w:w="3514" w:type="dxa"/>
             <w:tcBorders>
               <w:top w:val="single" w:sz="4" w:space="0" w:color="auto"/>
               <w:left w:val="nil"/>
@@ -782,55 +965,62 @@
             <w:pPr>
               <w:spacing w:line="240" w:lineRule="auto"/>
               <w:ind w:firstLine="0"/>
-              <w:jc w:val="both"/>
+              <w:jc w:val="center"/>
               <w:rPr>
-                <w:rFonts w:cs="Times New Roman"/>
+                <w:rFonts w:eastAsia="Times New Roman" w:cs="Times New Roman"/>
                 <w:i/>
-                <w:color w:val="000000" w:themeColor="text1"/>
+                <w:iCs/>
                 <w:kern w:val="0"/>
-                <w:szCs w:val="28"/>
+                <w:sz w:val="22"/>
+                <w:szCs w:val="22"/>
+                <w:lang w:eastAsia="ru-RU"/>
               </w:rPr>
             </w:pPr>
             <w:r>
               <w:rPr>
-                <w:rFonts w:cs="Times New Roman"/>
+                <w:rFonts w:eastAsia="Times New Roman" w:cs="Times New Roman"/>
                 <w:i/>
-                <w:color w:val="000000" w:themeColor="text1"/>
+                <w:iCs/>
                 <w:kern w:val="0"/>
-                <w:szCs w:val="28"/>
+                <w:sz w:val="22"/>
+                <w:szCs w:val="22"/>
+                <w:lang w:eastAsia="ru-RU"/>
               </w:rPr>
-              <w:t>ФИО преподавателя</w:t>
+              <w:t>Фамилия, имя, отчество</w:t>
             </w:r>
           </w:p>
         </w:tc>
       </w:tr>
       <w:tr>
-        <w:trPr>
-          <w:jc w:val="right"/>
-        </w:trPr>
         <w:tc>
           <w:tcPr>
-            <w:tcW w:w="1413" w:type="dxa"/>
+            <w:tcW w:w="1867" w:type="dxa"/>
+            <w:tcBorders>
+              <w:top w:val="nil"/>
+              <w:left w:val="nil"/>
+              <w:bottom w:val="nil"/>
+              <w:right w:val="nil"/>
+            </w:tcBorders>
             <w:hideMark/>
           </w:tcPr>
           <w:p>
             <w:pPr>
               <w:spacing w:line="240" w:lineRule="auto"/>
               <w:ind w:firstLine="0"/>
-              <w:jc w:val="both"/>
+              <w:jc w:val="right"/>
               <w:rPr>
-                <w:rFonts w:cs="Times New Roman"/>
-                <w:color w:val="000000" w:themeColor="text1"/>
+                <w:rFonts w:eastAsia="Times New Roman" w:cs="Times New Roman"/>
                 <w:kern w:val="0"/>
                 <w:szCs w:val="28"/>
+                <w:lang w:eastAsia="ru-RU"/>
               </w:rPr>
             </w:pPr>
             <w:r>
               <w:rPr>
-                <w:rFonts w:cs="Times New Roman"/>
-                <w:color w:val="000000" w:themeColor="text1"/>
+                <w:rFonts w:eastAsia="Times New Roman" w:cs="Times New Roman"/>
                 <w:kern w:val="0"/>
                 <w:szCs w:val="28"/>
+                <w:lang w:eastAsia="ru-RU"/>
               </w:rPr>
               <w:t>Оценка</w:t>
             </w:r>
@@ -838,7 +1028,7 @@
         </w:tc>
         <w:tc>
           <w:tcPr>
-            <w:tcW w:w="2422" w:type="dxa"/>
+            <w:tcW w:w="3514" w:type="dxa"/>
             <w:tcBorders>
               <w:top w:val="nil"/>
               <w:left w:val="nil"/>
@@ -850,44 +1040,46 @@
             <w:pPr>
               <w:spacing w:line="240" w:lineRule="auto"/>
               <w:ind w:firstLine="0"/>
-              <w:jc w:val="both"/>
               <w:rPr>
-                <w:rFonts w:cs="Times New Roman"/>
-                <w:color w:val="000000" w:themeColor="text1"/>
+                <w:rFonts w:eastAsia="Times New Roman" w:cs="Times New Roman"/>
                 <w:kern w:val="0"/>
                 <w:szCs w:val="28"/>
+                <w:lang w:eastAsia="ru-RU"/>
               </w:rPr>
             </w:pPr>
           </w:p>
         </w:tc>
       </w:tr>
       <w:tr>
-        <w:trPr>
-          <w:jc w:val="right"/>
-        </w:trPr>
         <w:tc>
           <w:tcPr>
-            <w:tcW w:w="1413" w:type="dxa"/>
+            <w:tcW w:w="1867" w:type="dxa"/>
+            <w:tcBorders>
+              <w:top w:val="nil"/>
+              <w:left w:val="nil"/>
+              <w:bottom w:val="nil"/>
+              <w:right w:val="nil"/>
+            </w:tcBorders>
             <w:hideMark/>
           </w:tcPr>
           <w:p>
             <w:pPr>
               <w:spacing w:line="240" w:lineRule="auto"/>
               <w:ind w:firstLine="0"/>
-              <w:jc w:val="both"/>
+              <w:jc w:val="right"/>
               <w:rPr>
-                <w:rFonts w:cs="Times New Roman"/>
-                <w:color w:val="000000" w:themeColor="text1"/>
+                <w:rFonts w:eastAsia="Times New Roman" w:cs="Times New Roman"/>
                 <w:kern w:val="0"/>
                 <w:szCs w:val="28"/>
+                <w:lang w:eastAsia="ru-RU"/>
               </w:rPr>
             </w:pPr>
             <w:r>
               <w:rPr>
-                <w:rFonts w:cs="Times New Roman"/>
-                <w:color w:val="000000" w:themeColor="text1"/>
+                <w:rFonts w:eastAsia="Times New Roman" w:cs="Times New Roman"/>
                 <w:kern w:val="0"/>
                 <w:szCs w:val="28"/>
+                <w:lang w:eastAsia="ru-RU"/>
               </w:rPr>
               <w:t>Подпись</w:t>
             </w:r>
@@ -895,7 +1087,7 @@
         </w:tc>
         <w:tc>
           <w:tcPr>
-            <w:tcW w:w="2422" w:type="dxa"/>
+            <w:tcW w:w="3514" w:type="dxa"/>
             <w:tcBorders>
               <w:top w:val="single" w:sz="4" w:space="0" w:color="auto"/>
               <w:left w:val="nil"/>
@@ -907,12 +1099,11 @@
             <w:pPr>
               <w:spacing w:line="240" w:lineRule="auto"/>
               <w:ind w:firstLine="0"/>
-              <w:jc w:val="both"/>
               <w:rPr>
-                <w:rFonts w:cs="Times New Roman"/>
-                <w:color w:val="000000" w:themeColor="text1"/>
+                <w:rFonts w:eastAsia="Times New Roman" w:cs="Times New Roman"/>
                 <w:kern w:val="0"/>
                 <w:szCs w:val="28"/>
+                <w:lang w:eastAsia="ru-RU"/>
               </w:rPr>
             </w:pPr>
           </w:p>
@@ -921,92 +1112,186 @@
     </w:tbl>
     <w:p>
       <w:pPr>
-        <w:spacing w:line="256" w:lineRule="auto"/>
-        <w:ind w:firstLine="0"/>
-        <w:jc w:val="both"/>
-        <w:rPr>
-          <w:rFonts w:eastAsia="Times New Roman" w:cs="Times New Roman"/>
-          <w:color w:val="000000" w:themeColor="text1"/>
+        <w:spacing w:after="0" w:line="240" w:lineRule="auto"/>
+        <w:ind w:firstLine="0"/>
+        <w:rPr>
+          <w:rFonts w:eastAsia="Times New Roman" w:cs="Times New Roman"/>
+          <w:kern w:val="0"/>
           <w:szCs w:val="28"/>
-          <w:lang w:eastAsia="ar-SA"/>
-        </w:rPr>
-      </w:pPr>
-    </w:p>
-    <w:p>
-      <w:pPr>
-        <w:spacing w:line="256" w:lineRule="auto"/>
-        <w:ind w:firstLine="0"/>
-        <w:jc w:val="both"/>
-        <w:rPr>
-          <w:rFonts w:eastAsia="Times New Roman" w:cs="Times New Roman"/>
-          <w:color w:val="000000" w:themeColor="text1"/>
+          <w:lang w:eastAsia="ru-RU"/>
+        </w:rPr>
+      </w:pPr>
+    </w:p>
+    <w:p>
+      <w:pPr>
+        <w:tabs>
+          <w:tab w:val="left" w:pos="5180"/>
+        </w:tabs>
+        <w:spacing w:after="0" w:line="240" w:lineRule="auto"/>
+        <w:ind w:firstLine="0"/>
+        <w:rPr>
+          <w:rFonts w:eastAsia="Times New Roman" w:cs="Times New Roman"/>
+          <w:kern w:val="0"/>
           <w:szCs w:val="28"/>
-          <w:lang w:eastAsia="ar-SA"/>
-        </w:rPr>
-      </w:pPr>
-    </w:p>
-    <w:p>
-      <w:pPr>
-        <w:spacing w:line="256" w:lineRule="auto"/>
-        <w:ind w:firstLine="0"/>
-        <w:jc w:val="both"/>
-        <w:rPr>
-          <w:rFonts w:eastAsia="Times New Roman" w:cs="Times New Roman"/>
-          <w:color w:val="000000" w:themeColor="text1"/>
+          <w:lang w:eastAsia="ru-RU"/>
+        </w:rPr>
+      </w:pPr>
+      <w:r>
+        <w:rPr>
+          <w:rFonts w:eastAsia="Times New Roman" w:cs="Times New Roman"/>
+          <w:kern w:val="0"/>
           <w:szCs w:val="28"/>
-          <w:lang w:eastAsia="ar-SA"/>
-        </w:rPr>
-      </w:pPr>
-    </w:p>
-    <w:p>
-      <w:pPr>
-        <w:spacing w:line="256" w:lineRule="auto"/>
-        <w:ind w:firstLine="0"/>
-        <w:jc w:val="both"/>
-        <w:rPr>
-          <w:rFonts w:eastAsia="Times New Roman" w:cs="Times New Roman"/>
-          <w:color w:val="000000" w:themeColor="text1"/>
+          <w:lang w:eastAsia="ru-RU"/>
+        </w:rPr>
+        <w:tab/>
+      </w:r>
+    </w:p>
+    <w:p>
+      <w:pPr>
+        <w:tabs>
+          <w:tab w:val="left" w:pos="5180"/>
+        </w:tabs>
+        <w:spacing w:after="0" w:line="240" w:lineRule="auto"/>
+        <w:ind w:firstLine="0"/>
+        <w:rPr>
+          <w:rFonts w:eastAsia="Times New Roman" w:cs="Times New Roman"/>
+          <w:kern w:val="0"/>
           <w:szCs w:val="28"/>
-          <w:lang w:eastAsia="ar-SA"/>
-        </w:rPr>
-      </w:pPr>
-    </w:p>
-    <w:p>
-      <w:pPr>
-        <w:spacing w:line="256" w:lineRule="auto"/>
-        <w:ind w:firstLine="0"/>
-        <w:jc w:val="both"/>
-        <w:rPr>
-          <w:rFonts w:eastAsia="Times New Roman" w:cs="Times New Roman"/>
-          <w:color w:val="000000" w:themeColor="text1"/>
+          <w:lang w:eastAsia="ru-RU"/>
+        </w:rPr>
+      </w:pPr>
+    </w:p>
+    <w:p>
+      <w:pPr>
+        <w:spacing w:after="0" w:line="240" w:lineRule="auto"/>
+        <w:ind w:firstLine="0"/>
+        <w:jc w:val="center"/>
+        <w:rPr>
+          <w:rFonts w:eastAsia="Times New Roman" w:cs="Times New Roman"/>
+          <w:kern w:val="0"/>
           <w:szCs w:val="28"/>
-          <w:lang w:val="en-US" w:eastAsia="ar-SA"/>
-        </w:rPr>
-      </w:pPr>
-    </w:p>
-    <w:p>
-      <w:pPr>
-        <w:spacing w:line="256" w:lineRule="auto"/>
+          <w:lang w:eastAsia="ru-RU"/>
+        </w:rPr>
+      </w:pPr>
+    </w:p>
+    <w:p>
+      <w:pPr>
+        <w:spacing w:after="0" w:line="240" w:lineRule="auto"/>
         <w:ind w:firstLine="0"/>
         <w:jc w:val="center"/>
         <w:rPr>
-          <w:rFonts w:cs="Times New Roman"/>
-          <w:color w:val="000000" w:themeColor="text1"/>
+          <w:rFonts w:eastAsia="Times New Roman" w:cs="Times New Roman"/>
+          <w:kern w:val="0"/>
           <w:szCs w:val="28"/>
-        </w:rPr>
-      </w:pPr>
-      <w:r>
-        <w:rPr>
-          <w:rFonts w:cs="Times New Roman"/>
-          <w:color w:val="000000" w:themeColor="text1"/>
+          <w:lang w:eastAsia="ru-RU"/>
+        </w:rPr>
+      </w:pPr>
+    </w:p>
+    <w:p>
+      <w:pPr>
+        <w:spacing w:after="0" w:line="240" w:lineRule="auto"/>
+        <w:ind w:firstLine="0"/>
+        <w:jc w:val="center"/>
+        <w:rPr>
+          <w:rFonts w:eastAsia="Times New Roman" w:cs="Times New Roman"/>
+          <w:kern w:val="0"/>
           <w:szCs w:val="28"/>
-        </w:rPr>
-        <w:t>2024 год</w:t>
-      </w:r>
-    </w:p>
-    <w:p>
-      <w:pPr>
-        <w:ind w:firstLine="0"/>
+          <w:lang w:eastAsia="ru-RU"/>
+        </w:rPr>
+      </w:pPr>
+    </w:p>
+    <w:p>
+      <w:pPr>
+        <w:spacing w:after="0" w:line="240" w:lineRule="auto"/>
+        <w:ind w:firstLine="0"/>
+        <w:jc w:val="center"/>
+        <w:rPr>
+          <w:rFonts w:eastAsia="Times New Roman" w:cs="Times New Roman"/>
+          <w:kern w:val="0"/>
+          <w:szCs w:val="28"/>
+          <w:lang w:eastAsia="ru-RU"/>
+        </w:rPr>
+      </w:pPr>
+    </w:p>
+    <w:p>
+      <w:pPr>
+        <w:spacing w:after="0" w:line="240" w:lineRule="auto"/>
+        <w:ind w:firstLine="0"/>
+        <w:jc w:val="center"/>
+        <w:rPr>
+          <w:rFonts w:eastAsia="Times New Roman" w:cs="Times New Roman"/>
+          <w:kern w:val="0"/>
+          <w:szCs w:val="28"/>
+          <w:lang w:eastAsia="ru-RU"/>
+        </w:rPr>
+      </w:pPr>
+    </w:p>
+    <w:p>
+      <w:pPr>
+        <w:spacing w:after="0" w:line="240" w:lineRule="auto"/>
+        <w:ind w:firstLine="0"/>
+        <w:jc w:val="center"/>
+        <w:rPr>
+          <w:rFonts w:eastAsia="Times New Roman" w:cs="Times New Roman"/>
+          <w:kern w:val="0"/>
+          <w:szCs w:val="28"/>
+          <w:lang w:eastAsia="ru-RU"/>
+        </w:rPr>
+      </w:pPr>
+      <w:r>
+        <w:rPr>
+          <w:rFonts w:eastAsia="Times New Roman" w:cs="Times New Roman"/>
+          <w:kern w:val="0"/>
+          <w:szCs w:val="28"/>
+          <w:u w:val="single"/>
+          <w:lang w:eastAsia="ru-RU"/>
+        </w:rPr>
+        <w:t>2025</w:t>
+      </w:r>
+      <w:r>
+        <w:rPr>
+          <w:rFonts w:eastAsia="Times New Roman" w:cs="Times New Roman"/>
+          <w:kern w:val="0"/>
+          <w:szCs w:val="28"/>
+          <w:lang w:eastAsia="ru-RU"/>
+        </w:rPr>
+        <w:t xml:space="preserve"> го</w:t>
+      </w:r>
+      <w:bookmarkEnd w:id="1"/>
+      <w:r>
+        <w:rPr>
+          <w:rFonts w:eastAsia="Times New Roman" w:cs="Times New Roman"/>
+          <w:kern w:val="0"/>
+          <w:szCs w:val="28"/>
+          <w:lang w:eastAsia="ru-RU"/>
+        </w:rPr>
+        <w:t>д</w:t>
+      </w:r>
+    </w:p>
+    <w:p>
+      <w:pPr>
+        <w:spacing w:after="0" w:line="240" w:lineRule="auto"/>
+        <w:ind w:firstLine="0"/>
+        <w:rPr>
+          <w:rFonts w:eastAsia="Times New Roman" w:cs="Times New Roman"/>
+          <w:kern w:val="0"/>
+          <w:szCs w:val="28"/>
+          <w:lang w:eastAsia="ru-RU"/>
+        </w:rPr>
+        <w:sectPr>
+          <w:pgSz w:w="11906" w:h="16838"/>
+          <w:pgMar w:top="1134" w:right="850" w:bottom="1134" w:left="1701" w:header="708" w:footer="708" w:gutter="0"/>
+          <w:cols w:space="720"/>
+        </w:sectPr>
+      </w:pPr>
+    </w:p>
+    <w:p>
+      <w:pPr>
+        <w:tabs>
+          <w:tab w:val="left" w:pos="851"/>
+        </w:tabs>
+        <w:spacing w:after="0"/>
+        <w:ind w:firstLine="425"/>
       </w:pPr>
       <w:r>
         <w:lastRenderedPageBreak/>
@@ -1015,23 +1300,62 @@
     </w:p>
     <w:p>
       <w:pPr>
-        <w:ind w:firstLine="0"/>
-      </w:pPr>
-      <w:r>
-        <w:t>Задача этапа – найти, описать основные закономерности, которые содержатся в данных и статистически их подтвердить, попытаться выявить связи между этими данными, фактами.</w:t>
-      </w:r>
-    </w:p>
-    <w:p>
-      <w:pPr>
-        <w:ind w:firstLine="0"/>
+        <w:tabs>
+          <w:tab w:val="left" w:pos="851"/>
+        </w:tabs>
+        <w:spacing w:after="0"/>
+        <w:ind w:firstLine="425"/>
+      </w:pPr>
+    </w:p>
+    <w:p>
+      <w:pPr>
+        <w:tabs>
+          <w:tab w:val="left" w:pos="851"/>
+        </w:tabs>
+        <w:spacing w:after="0"/>
+        <w:ind w:firstLine="425"/>
+      </w:pPr>
+      <w:r>
+        <w:t>Задача</w:t>
+      </w:r>
+      <w:r>
+        <w:t xml:space="preserve">: </w:t>
+      </w:r>
+      <w:r>
+        <w:t>найти, описать основные закономерности, которые содержатся в данных и статистически их подтвердить, попытаться выявить связи между этими данными, фактами.</w:t>
+      </w:r>
+    </w:p>
+    <w:p>
+      <w:pPr>
+        <w:tabs>
+          <w:tab w:val="left" w:pos="851"/>
+        </w:tabs>
+        <w:spacing w:after="0"/>
+        <w:ind w:firstLine="425"/>
+      </w:pPr>
+    </w:p>
+    <w:p>
+      <w:pPr>
+        <w:tabs>
+          <w:tab w:val="left" w:pos="851"/>
+        </w:tabs>
+        <w:spacing w:after="0"/>
+        <w:ind w:firstLine="425"/>
       </w:pPr>
       <w:r>
         <w:t>Задание</w:t>
       </w:r>
-    </w:p>
-    <w:p>
-      <w:pPr>
-        <w:ind w:firstLine="0"/>
+      <w:r>
+        <w:t>:</w:t>
+      </w:r>
+    </w:p>
+    <w:p>
+      <w:pPr>
+        <w:tabs>
+          <w:tab w:val="left" w:pos="851"/>
+        </w:tabs>
+        <w:spacing w:after="0"/>
+        <w:ind w:firstLine="425"/>
       </w:pPr>
       <w:r>
         <w:t>Получив первоначальное представление о данных, рассмотрите закономерности, присущие данным. В этой лабораторной работе - категориальным.</w:t>
@@ -1039,7 +1363,11 @@
     </w:p>
     <w:p>
       <w:pPr>
-        <w:ind w:firstLine="0"/>
+        <w:tabs>
+          <w:tab w:val="left" w:pos="851"/>
+        </w:tabs>
+        <w:spacing w:after="0"/>
+        <w:ind w:firstLine="425"/>
       </w:pPr>
       <w:r>
         <w:t xml:space="preserve">Сформулируйте гипотезы о связи категориальных переменных, которые помогут в решении выбранной вами в предыдущей работе задачи. Проследите правильность формулировок гипотез </w:t>
@@ -1077,10 +1405,26 @@
     </w:p>
     <w:p>
       <w:pPr>
-        <w:ind w:firstLine="0"/>
-      </w:pPr>
-      <w:r>
-        <w:t>Зависимости категориальных переменных. Для проверки статистической связи между двумя категориальными переменными проводится испытание хи-квадрат или используются ранговые тесты.</w:t>
+        <w:tabs>
+          <w:tab w:val="left" w:pos="851"/>
+        </w:tabs>
+        <w:spacing w:after="0"/>
+        <w:ind w:firstLine="425"/>
+      </w:pPr>
+      <w:r>
+        <w:t>Зависимости категориальных переменных.</w:t>
+      </w:r>
+    </w:p>
+    <w:p>
+      <w:pPr>
+        <w:tabs>
+          <w:tab w:val="left" w:pos="851"/>
+        </w:tabs>
+        <w:spacing w:after="0"/>
+        <w:ind w:firstLine="425"/>
+      </w:pPr>
+      <w:r>
+        <w:t>Для проверки статистической связи между двумя категориальными переменными проводится испытание хи-квадрат или используются ранговые тесты.</w:t>
       </w:r>
     </w:p>
     <w:p>
@@ -1094,11 +1438,18 @@
     </w:p>
     <w:p>
       <w:pPr>
-        <w:ind w:firstLine="0"/>
-      </w:pPr>
-      <w:r>
+        <w:spacing w:after="280" w:line="312" w:lineRule="auto"/>
+        <w:ind w:firstLine="0"/>
+        <w:rPr>
+          <w:caps/>
+        </w:rPr>
+      </w:pPr>
+      <w:r>
+        <w:rPr>
+          <w:caps/>
+        </w:rPr>
         <w:lastRenderedPageBreak/>
-        <w:t>Гипотезы:</w:t>
+        <w:t>Ход работы</w:t>
       </w:r>
     </w:p>
     <w:p>
@@ -1108,6 +1459,29 @@
           <w:ilvl w:val="0"/>
           <w:numId w:val="4"/>
         </w:numPr>
+        <w:tabs>
+          <w:tab w:val="left" w:pos="426"/>
+        </w:tabs>
+        <w:spacing w:before="280" w:after="0" w:line="312" w:lineRule="auto"/>
+        <w:ind w:left="0" w:firstLine="0"/>
+        <w:contextualSpacing w:val="0"/>
+      </w:pPr>
+      <w:r>
+        <w:t>Гипотезы</w:t>
+      </w:r>
+    </w:p>
+    <w:p>
+      <w:pPr>
+        <w:pStyle w:val="a4"/>
+        <w:numPr>
+          <w:ilvl w:val="0"/>
+          <w:numId w:val="10"/>
+        </w:numPr>
+        <w:tabs>
+          <w:tab w:val="left" w:pos="851"/>
+        </w:tabs>
+        <w:spacing w:after="0" w:line="312" w:lineRule="auto"/>
+        <w:ind w:left="0" w:firstLine="426"/>
       </w:pPr>
       <w:r>
         <w:t>Не</w:t>
@@ -1119,6 +1493,97 @@
         <w:t>между успеваемостью и проблемами с учебой</w:t>
       </w:r>
     </w:p>
+    <w:p>
+      <w:pPr>
+        <w:pStyle w:val="a4"/>
+        <w:numPr>
+          <w:ilvl w:val="0"/>
+          <w:numId w:val="10"/>
+        </w:numPr>
+        <w:tabs>
+          <w:tab w:val="left" w:pos="851"/>
+        </w:tabs>
+        <w:spacing w:after="0" w:line="312" w:lineRule="auto"/>
+        <w:ind w:left="0" w:firstLine="426"/>
+      </w:pPr>
+      <w:r>
+        <w:t xml:space="preserve">Не существует связь </w:t>
+      </w:r>
+      <w:r>
+        <w:t>между успеваемостью и наличием депрессии</w:t>
+      </w:r>
+    </w:p>
+    <w:p>
+      <w:pPr>
+        <w:pStyle w:val="a4"/>
+        <w:numPr>
+          <w:ilvl w:val="0"/>
+          <w:numId w:val="10"/>
+        </w:numPr>
+        <w:tabs>
+          <w:tab w:val="left" w:pos="851"/>
+        </w:tabs>
+        <w:spacing w:after="0" w:line="312" w:lineRule="auto"/>
+        <w:ind w:left="0" w:firstLine="426"/>
+      </w:pPr>
+      <w:r>
+        <w:t xml:space="preserve">Не существует связь </w:t>
+      </w:r>
+      <w:r>
+        <w:t>между успеваемостью</w:t>
+      </w:r>
+      <w:r>
+        <w:t xml:space="preserve"> и полом</w:t>
+      </w:r>
+    </w:p>
+    <w:p>
+      <w:pPr>
+        <w:pStyle w:val="a4"/>
+        <w:numPr>
+          <w:ilvl w:val="0"/>
+          <w:numId w:val="10"/>
+        </w:numPr>
+        <w:tabs>
+          <w:tab w:val="left" w:pos="851"/>
+        </w:tabs>
+        <w:spacing w:after="0" w:line="312" w:lineRule="auto"/>
+        <w:ind w:left="0" w:firstLine="426"/>
+      </w:pPr>
+      <w:r>
+        <w:t xml:space="preserve">Не существует связь </w:t>
+      </w:r>
+      <w:r>
+        <w:t>между успеваемостью и ведением конспектов</w:t>
+      </w:r>
+    </w:p>
+    <w:p>
+      <w:pPr>
+        <w:ind w:firstLine="426"/>
+      </w:pPr>
+      <w:bookmarkStart w:id="2" w:name="_Hlk166348028"/>
+      <w:r>
+        <w:t>Уровень значимости 5%</w:t>
+      </w:r>
+      <w:r>
+        <w:t xml:space="preserve"> </w:t>
+      </w:r>
+      <w:r>
+        <w:t>=</w:t>
+      </w:r>
+      <w:r>
+        <w:t xml:space="preserve"> </w:t>
+      </w:r>
+      <w:r>
+        <w:t>0</w:t>
+      </w:r>
+      <w:r>
+        <w:t>,05</w:t>
+      </w:r>
+      <w:r>
+        <w:t>.</w:t>
+      </w:r>
+    </w:p>
+    <w:bookmarkEnd w:id="2"/>
     <w:p>
       <w:pPr>
         <w:pStyle w:val="a4"/>
@@ -1126,92 +1591,69 @@
           <w:ilvl w:val="0"/>
           <w:numId w:val="4"/>
         </w:numPr>
-      </w:pPr>
+        <w:tabs>
+          <w:tab w:val="left" w:pos="426"/>
+        </w:tabs>
+        <w:spacing w:before="280" w:after="0" w:line="312" w:lineRule="auto"/>
+        <w:ind w:left="0" w:firstLine="0"/>
+        <w:contextualSpacing w:val="0"/>
+      </w:pPr>
+      <w:r>
+        <w:t>Проверка гипотез</w:t>
+      </w:r>
+    </w:p>
+    <w:p>
+      <w:pPr>
+        <w:tabs>
+          <w:tab w:val="left" w:pos="851"/>
+        </w:tabs>
+        <w:spacing w:after="0" w:line="312" w:lineRule="auto"/>
+        <w:ind w:firstLine="426"/>
+      </w:pPr>
+      <w:r>
+        <w:t>Гипот</w:t>
+      </w:r>
+      <w:r>
+        <w:t>е</w:t>
+      </w:r>
+      <w:r>
+        <w:t>за 1.</w:t>
+      </w:r>
+    </w:p>
+    <w:p>
+      <w:pPr>
+        <w:spacing w:after="0" w:line="312" w:lineRule="auto"/>
+        <w:ind w:firstLine="426"/>
+      </w:pPr>
+      <w:r>
+        <w:rPr>
+          <w:lang w:val="en-US"/>
+        </w:rPr>
+        <w:t>H</w:t>
+      </w:r>
+      <w:r>
+        <w:rPr>
+          <w:vertAlign w:val="subscript"/>
+        </w:rPr>
+        <w:t>0</w:t>
+      </w:r>
+      <w:r>
+        <w:t xml:space="preserve"> – </w:t>
+      </w:r>
       <w:r>
         <w:t xml:space="preserve">Не существует связь </w:t>
       </w:r>
       <w:r>
-        <w:t>между успеваемостью и наличием депрессии</w:t>
-      </w:r>
-    </w:p>
-    <w:p>
-      <w:pPr>
-        <w:pStyle w:val="a4"/>
-        <w:numPr>
-          <w:ilvl w:val="0"/>
-          <w:numId w:val="4"/>
-        </w:numPr>
-      </w:pPr>
-      <w:r>
-        <w:t xml:space="preserve">Не существует связь </w:t>
-      </w:r>
-      <w:r>
-        <w:t>между успеваемостью</w:t>
-      </w:r>
-      <w:r>
-        <w:t xml:space="preserve"> и полом</w:t>
-      </w:r>
-    </w:p>
-    <w:p>
-      <w:pPr>
-        <w:pStyle w:val="a4"/>
-        <w:numPr>
-          <w:ilvl w:val="0"/>
-          <w:numId w:val="4"/>
-        </w:numPr>
-      </w:pPr>
-      <w:r>
-        <w:t xml:space="preserve">Не существует связь </w:t>
-      </w:r>
-      <w:r>
-        <w:t>между успеваемостью и ведением конспектов</w:t>
-      </w:r>
-    </w:p>
-    <w:p>
-      <w:pPr>
-        <w:ind w:firstLine="0"/>
-      </w:pPr>
-      <w:bookmarkStart w:id="0" w:name="_Hlk166348028"/>
-      <w:r>
-        <w:t>Уровень значимости 5%</w:t>
-      </w:r>
-      <w:r>
-        <w:t xml:space="preserve"> </w:t>
-      </w:r>
-      <w:r>
-        <w:t>=</w:t>
-      </w:r>
-      <w:r>
-        <w:t xml:space="preserve"> </w:t>
-      </w:r>
-      <w:r>
-        <w:t>0</w:t>
-      </w:r>
-      <w:r>
-        <w:t>,05</w:t>
-      </w:r>
-    </w:p>
-    <w:bookmarkEnd w:id="0"/>
-    <w:p>
-      <w:pPr>
-        <w:ind w:firstLine="0"/>
-      </w:pPr>
-      <w:r>
-        <w:t>Проверка гипотез</w:t>
-      </w:r>
-    </w:p>
-    <w:p>
-      <w:pPr>
-        <w:spacing w:line="259" w:lineRule="auto"/>
-        <w:ind w:firstLine="0"/>
-      </w:pPr>
-      <w:r>
-        <w:t>1.</w:t>
-      </w:r>
-    </w:p>
-    <w:p>
-      <w:pPr>
-        <w:ind w:firstLine="0"/>
+        <w:t>между успеваемостью и проблемами с учебой</w:t>
+      </w:r>
+      <w:r>
+        <w:t>.</w:t>
+      </w:r>
+    </w:p>
+    <w:p>
+      <w:pPr>
+        <w:spacing w:after="0" w:line="312" w:lineRule="auto"/>
+        <w:ind w:firstLine="426"/>
       </w:pPr>
       <w:r>
         <w:rPr>
@@ -1223,50 +1665,25 @@
         <w:rPr>
           <w:vertAlign w:val="subscript"/>
         </w:rPr>
-        <w:t>0</w:t>
+        <w:t>1</w:t>
       </w:r>
       <w:r>
         <w:t xml:space="preserve"> – </w:t>
       </w:r>
       <w:r>
-        <w:t xml:space="preserve">Не существует связь </w:t>
+        <w:t xml:space="preserve">Существует связь </w:t>
       </w:r>
       <w:r>
         <w:t>между успеваемостью и проблемами с учебой</w:t>
       </w:r>
-    </w:p>
-    <w:p>
-      <w:pPr>
-        <w:ind w:firstLine="0"/>
-      </w:pPr>
-      <w:r>
-        <w:rPr>
-          <w:lang w:val="en-US"/>
-        </w:rPr>
-        <w:t>H</w:t>
-      </w:r>
-      <w:r>
-        <w:rPr>
-          <w:vertAlign w:val="subscript"/>
-        </w:rPr>
-        <w:t>1</w:t>
-      </w:r>
-      <w:r>
-        <w:t xml:space="preserve"> – </w:t>
-      </w:r>
-      <w:r>
-        <w:t>С</w:t>
-      </w:r>
-      <w:r>
-        <w:t xml:space="preserve">уществует связь </w:t>
-      </w:r>
-      <w:r>
-        <w:t>между успеваемостью и проблемами с учебой</w:t>
-      </w:r>
-    </w:p>
-    <w:p>
-      <w:pPr>
-        <w:ind w:firstLine="0"/>
+      <w:r>
+        <w:t>.</w:t>
+      </w:r>
+    </w:p>
+    <w:p>
+      <w:pPr>
+        <w:spacing w:after="0" w:line="312" w:lineRule="auto"/>
+        <w:ind w:firstLine="426"/>
       </w:pPr>
       <w:r>
         <w:t>Наблюдаемые значения:</w:t>
@@ -1274,6 +1691,7 @@
     </w:p>
     <w:p>
       <w:pPr>
+        <w:spacing w:after="0" w:line="312" w:lineRule="auto"/>
         <w:ind w:firstLine="0"/>
         <w:jc w:val="center"/>
       </w:pPr>
@@ -1282,9 +1700,9 @@
           <w:noProof/>
         </w:rPr>
         <w:drawing>
-          <wp:inline distT="0" distB="0" distL="0" distR="0" wp14:anchorId="1F192C8F" wp14:editId="65E571DC">
-            <wp:extent cx="4400550" cy="1152525"/>
-            <wp:effectExtent l="0" t="0" r="0" b="9525"/>
+          <wp:inline distT="0" distB="0" distL="0" distR="0" wp14:anchorId="1F192C8F" wp14:editId="4BDCAA4D">
+            <wp:extent cx="3810000" cy="997857"/>
+            <wp:effectExtent l="0" t="0" r="0" b="0"/>
             <wp:docPr id="1" name="Рисунок 1"/>
             <wp:cNvGraphicFramePr>
               <a:graphicFrameLocks xmlns:a="http://schemas.openxmlformats.org/drawingml/2006/main" noChangeAspect="1"/>
@@ -1314,7 +1732,7 @@
                   <pic:spPr bwMode="auto">
                     <a:xfrm>
                       <a:off x="0" y="0"/>
-                      <a:ext cx="4400550" cy="1152525"/>
+                      <a:ext cx="3826614" cy="1002208"/>
                     </a:xfrm>
                     <a:prstGeom prst="rect">
                       <a:avLst/>
@@ -1333,7 +1751,7 @@
     </w:p>
     <w:p>
       <w:pPr>
-        <w:spacing w:line="259" w:lineRule="auto"/>
+        <w:spacing w:after="0" w:line="312" w:lineRule="auto"/>
         <w:ind w:firstLine="0"/>
       </w:pPr>
       <w:r>
@@ -1342,7 +1760,7 @@
     </w:p>
     <w:p>
       <w:pPr>
-        <w:spacing w:line="259" w:lineRule="auto"/>
+        <w:spacing w:after="0" w:line="312" w:lineRule="auto"/>
         <w:ind w:firstLine="0"/>
         <w:jc w:val="center"/>
         <w:rPr>
@@ -1355,9 +1773,9 @@
           <w:lang w:val="en-US"/>
         </w:rPr>
         <w:drawing>
-          <wp:inline distT="0" distB="0" distL="0" distR="0" wp14:anchorId="3FFE3EE9" wp14:editId="2191464F">
-            <wp:extent cx="4716780" cy="1150620"/>
-            <wp:effectExtent l="0" t="0" r="7620" b="0"/>
+          <wp:inline distT="0" distB="0" distL="0" distR="0" wp14:anchorId="3FFE3EE9" wp14:editId="7BD70883">
+            <wp:extent cx="3600450" cy="878301"/>
+            <wp:effectExtent l="0" t="0" r="0" b="0"/>
             <wp:docPr id="2" name="Рисунок 2"/>
             <wp:cNvGraphicFramePr>
               <a:graphicFrameLocks xmlns:a="http://schemas.openxmlformats.org/drawingml/2006/main" noChangeAspect="1"/>
@@ -1387,7 +1805,7 @@
                   <pic:spPr bwMode="auto">
                     <a:xfrm>
                       <a:off x="0" y="0"/>
-                      <a:ext cx="4716780" cy="1150620"/>
+                      <a:ext cx="3664919" cy="894028"/>
                     </a:xfrm>
                     <a:prstGeom prst="rect">
                       <a:avLst/>
@@ -1406,7 +1824,7 @@
     </w:p>
     <w:p>
       <w:pPr>
-        <w:spacing w:line="259" w:lineRule="auto"/>
+        <w:spacing w:after="0" w:line="312" w:lineRule="auto"/>
         <w:ind w:firstLine="0"/>
       </w:pPr>
       <w:r>
@@ -1415,7 +1833,7 @@
     </w:p>
     <w:p>
       <w:pPr>
-        <w:spacing w:line="259" w:lineRule="auto"/>
+        <w:spacing w:after="0" w:line="312" w:lineRule="auto"/>
         <w:ind w:firstLine="0"/>
         <w:jc w:val="center"/>
       </w:pPr>
@@ -1424,9 +1842,9 @@
           <w:noProof/>
         </w:rPr>
         <w:drawing>
-          <wp:inline distT="0" distB="0" distL="0" distR="0" wp14:anchorId="3560EA91" wp14:editId="4F29653A">
-            <wp:extent cx="3924300" cy="1152525"/>
-            <wp:effectExtent l="0" t="0" r="0" b="9525"/>
+          <wp:inline distT="0" distB="0" distL="0" distR="0" wp14:anchorId="3560EA91" wp14:editId="51D8923F">
+            <wp:extent cx="3371850" cy="990277"/>
+            <wp:effectExtent l="0" t="0" r="0" b="635"/>
             <wp:docPr id="3" name="Рисунок 3"/>
             <wp:cNvGraphicFramePr>
               <a:graphicFrameLocks xmlns:a="http://schemas.openxmlformats.org/drawingml/2006/main" noChangeAspect="1"/>
@@ -1456,7 +1874,7 @@
                   <pic:spPr bwMode="auto">
                     <a:xfrm>
                       <a:off x="0" y="0"/>
-                      <a:ext cx="3924300" cy="1152525"/>
+                      <a:ext cx="3385546" cy="994299"/>
                     </a:xfrm>
                     <a:prstGeom prst="rect">
                       <a:avLst/>
@@ -1475,7 +1893,7 @@
     </w:p>
     <w:p>
       <w:pPr>
-        <w:spacing w:line="259" w:lineRule="auto"/>
+        <w:spacing w:after="0" w:line="312" w:lineRule="auto"/>
         <w:ind w:firstLine="0"/>
         <w:jc w:val="center"/>
       </w:pPr>
@@ -1483,11 +1901,10 @@
         <w:rPr>
           <w:noProof/>
         </w:rPr>
-        <w:lastRenderedPageBreak/>
         <w:drawing>
-          <wp:inline distT="0" distB="0" distL="0" distR="0" wp14:anchorId="09C7B53A" wp14:editId="7E1F5003">
-            <wp:extent cx="3771900" cy="1152525"/>
-            <wp:effectExtent l="0" t="0" r="0" b="9525"/>
+          <wp:inline distT="0" distB="0" distL="0" distR="0" wp14:anchorId="09C7B53A" wp14:editId="54DE633E">
+            <wp:extent cx="3314700" cy="1012825"/>
+            <wp:effectExtent l="0" t="0" r="0" b="0"/>
             <wp:docPr id="17" name="Рисунок 17"/>
             <wp:cNvGraphicFramePr>
               <a:graphicFrameLocks xmlns:a="http://schemas.openxmlformats.org/drawingml/2006/main" noChangeAspect="1"/>
@@ -1517,7 +1934,7 @@
                   <pic:spPr bwMode="auto">
                     <a:xfrm>
                       <a:off x="0" y="0"/>
-                      <a:ext cx="3771900" cy="1152525"/>
+                      <a:ext cx="3333271" cy="1018499"/>
                     </a:xfrm>
                     <a:prstGeom prst="rect">
                       <a:avLst/>
@@ -1536,8 +1953,8 @@
     </w:p>
     <w:p>
       <w:pPr>
-        <w:spacing w:line="259" w:lineRule="auto"/>
-        <w:ind w:firstLine="0"/>
+        <w:spacing w:after="0" w:line="312" w:lineRule="auto"/>
+        <w:ind w:firstLine="426"/>
         <w:jc w:val="both"/>
       </w:pPr>
       <w:r>
@@ -1593,19 +2010,36 @@
       <w:r>
         <w:t>. Значит, зависимость между успеваемостью и проблемами с учебой есть</w:t>
       </w:r>
-    </w:p>
-    <w:p>
-      <w:pPr>
-        <w:spacing w:line="259" w:lineRule="auto"/>
-        <w:ind w:firstLine="0"/>
-      </w:pPr>
+      <w:r>
+        <w:t>.</w:t>
+      </w:r>
+      <w:r>
+        <w:br w:type="page"/>
+      </w:r>
+    </w:p>
+    <w:p>
+      <w:pPr>
+        <w:tabs>
+          <w:tab w:val="left" w:pos="851"/>
+        </w:tabs>
+        <w:spacing w:after="0" w:line="312" w:lineRule="auto"/>
+        <w:ind w:firstLine="426"/>
+      </w:pPr>
+      <w:r>
+        <w:lastRenderedPageBreak/>
+        <w:t xml:space="preserve">Гипотеза </w:t>
+      </w:r>
       <w:r>
         <w:t>2.</w:t>
       </w:r>
     </w:p>
     <w:p>
       <w:pPr>
-        <w:ind w:firstLine="0"/>
+        <w:tabs>
+          <w:tab w:val="left" w:pos="851"/>
+        </w:tabs>
+        <w:spacing w:after="0" w:line="312" w:lineRule="auto"/>
+        <w:ind w:firstLine="426"/>
       </w:pPr>
       <w:r>
         <w:rPr>
@@ -1628,10 +2062,17 @@
       <w:r>
         <w:t>между успеваемостью и наличием депрессии</w:t>
       </w:r>
-    </w:p>
-    <w:p>
-      <w:pPr>
-        <w:ind w:firstLine="0"/>
+      <w:r>
+        <w:t>.</w:t>
+      </w:r>
+    </w:p>
+    <w:p>
+      <w:pPr>
+        <w:tabs>
+          <w:tab w:val="left" w:pos="851"/>
+        </w:tabs>
+        <w:spacing w:after="0" w:line="312" w:lineRule="auto"/>
+        <w:ind w:firstLine="426"/>
       </w:pPr>
       <w:r>
         <w:rPr>
@@ -1649,18 +2090,22 @@
         <w:t xml:space="preserve"> – </w:t>
       </w:r>
       <w:r>
-        <w:t>С</w:t>
-      </w:r>
-      <w:r>
-        <w:t xml:space="preserve">уществует связь </w:t>
+        <w:t xml:space="preserve">Существует связь </w:t>
       </w:r>
       <w:r>
         <w:t>между успеваемостью и наличием депрессии</w:t>
       </w:r>
-    </w:p>
-    <w:p>
-      <w:pPr>
-        <w:ind w:firstLine="0"/>
+      <w:r>
+        <w:t>.</w:t>
+      </w:r>
+    </w:p>
+    <w:p>
+      <w:pPr>
+        <w:tabs>
+          <w:tab w:val="left" w:pos="851"/>
+        </w:tabs>
+        <w:spacing w:after="0" w:line="312" w:lineRule="auto"/>
+        <w:ind w:firstLine="426"/>
       </w:pPr>
       <w:r>
         <w:t>Наблюдаемые значения:</w:t>
@@ -1668,7 +2113,7 @@
     </w:p>
     <w:p>
       <w:pPr>
-        <w:spacing w:line="259" w:lineRule="auto"/>
+        <w:spacing w:after="0" w:line="312" w:lineRule="auto"/>
         <w:ind w:firstLine="0"/>
         <w:jc w:val="center"/>
       </w:pPr>
@@ -1677,9 +2122,9 @@
           <w:noProof/>
         </w:rPr>
         <w:drawing>
-          <wp:inline distT="0" distB="0" distL="0" distR="0" wp14:anchorId="4524554F" wp14:editId="24028075">
-            <wp:extent cx="4467225" cy="1152525"/>
-            <wp:effectExtent l="0" t="0" r="9525" b="9525"/>
+          <wp:inline distT="0" distB="0" distL="0" distR="0" wp14:anchorId="4524554F" wp14:editId="2B3CB76A">
+            <wp:extent cx="3390900" cy="874839"/>
+            <wp:effectExtent l="0" t="0" r="0" b="1905"/>
             <wp:docPr id="4" name="Рисунок 4"/>
             <wp:cNvGraphicFramePr>
               <a:graphicFrameLocks xmlns:a="http://schemas.openxmlformats.org/drawingml/2006/main" noChangeAspect="1"/>
@@ -1709,7 +2154,7 @@
                   <pic:spPr bwMode="auto">
                     <a:xfrm>
                       <a:off x="0" y="0"/>
-                      <a:ext cx="4467225" cy="1152525"/>
+                      <a:ext cx="3415428" cy="881167"/>
                     </a:xfrm>
                     <a:prstGeom prst="rect">
                       <a:avLst/>
@@ -1728,8 +2173,11 @@
     </w:p>
     <w:p>
       <w:pPr>
-        <w:spacing w:line="259" w:lineRule="auto"/>
-        <w:ind w:firstLine="0"/>
+        <w:tabs>
+          <w:tab w:val="left" w:pos="851"/>
+        </w:tabs>
+        <w:spacing w:after="0" w:line="312" w:lineRule="auto"/>
+        <w:ind w:firstLine="426"/>
       </w:pPr>
       <w:r>
         <w:t>Ожидаемые значения:</w:t>
@@ -1737,7 +2185,7 @@
     </w:p>
     <w:p>
       <w:pPr>
-        <w:spacing w:line="259" w:lineRule="auto"/>
+        <w:spacing w:after="0" w:line="312" w:lineRule="auto"/>
         <w:ind w:firstLine="0"/>
         <w:jc w:val="center"/>
       </w:pPr>
@@ -1746,9 +2194,9 @@
           <w:noProof/>
         </w:rPr>
         <w:drawing>
-          <wp:inline distT="0" distB="0" distL="0" distR="0" wp14:anchorId="469E5E76" wp14:editId="2099BF6D">
-            <wp:extent cx="4467225" cy="1152525"/>
-            <wp:effectExtent l="0" t="0" r="9525" b="9525"/>
+          <wp:inline distT="0" distB="0" distL="0" distR="0" wp14:anchorId="469E5E76" wp14:editId="757EABC6">
+            <wp:extent cx="3438525" cy="887125"/>
+            <wp:effectExtent l="0" t="0" r="0" b="8255"/>
             <wp:docPr id="5" name="Рисунок 5"/>
             <wp:cNvGraphicFramePr>
               <a:graphicFrameLocks xmlns:a="http://schemas.openxmlformats.org/drawingml/2006/main" noChangeAspect="1"/>
@@ -1778,7 +2226,7 @@
                   <pic:spPr bwMode="auto">
                     <a:xfrm>
                       <a:off x="0" y="0"/>
-                      <a:ext cx="4467225" cy="1152525"/>
+                      <a:ext cx="3464670" cy="893870"/>
                     </a:xfrm>
                     <a:prstGeom prst="rect">
                       <a:avLst/>
@@ -1797,8 +2245,11 @@
     </w:p>
     <w:p>
       <w:pPr>
-        <w:spacing w:line="259" w:lineRule="auto"/>
-        <w:ind w:firstLine="0"/>
+        <w:tabs>
+          <w:tab w:val="left" w:pos="851"/>
+        </w:tabs>
+        <w:spacing w:after="0" w:line="312" w:lineRule="auto"/>
+        <w:ind w:firstLine="426"/>
       </w:pPr>
       <w:r>
         <w:t>Т. к. часть значений менее 5, необходимо объединить столбцы:</w:t>
@@ -1806,7 +2257,7 @@
     </w:p>
     <w:p>
       <w:pPr>
-        <w:spacing w:line="259" w:lineRule="auto"/>
+        <w:spacing w:after="0" w:line="312" w:lineRule="auto"/>
         <w:ind w:firstLine="0"/>
         <w:jc w:val="center"/>
       </w:pPr>
@@ -1815,9 +2266,9 @@
           <w:noProof/>
         </w:rPr>
         <w:drawing>
-          <wp:inline distT="0" distB="0" distL="0" distR="0" wp14:anchorId="6F7F53EC" wp14:editId="42F5B327">
-            <wp:extent cx="3924300" cy="1152525"/>
-            <wp:effectExtent l="0" t="0" r="0" b="9525"/>
+          <wp:inline distT="0" distB="0" distL="0" distR="0" wp14:anchorId="6F7F53EC" wp14:editId="674C8FE8">
+            <wp:extent cx="3076575" cy="903557"/>
+            <wp:effectExtent l="0" t="0" r="0" b="0"/>
             <wp:docPr id="6" name="Рисунок 6"/>
             <wp:cNvGraphicFramePr>
               <a:graphicFrameLocks xmlns:a="http://schemas.openxmlformats.org/drawingml/2006/main" noChangeAspect="1"/>
@@ -1847,7 +2298,7 @@
                   <pic:spPr bwMode="auto">
                     <a:xfrm>
                       <a:off x="0" y="0"/>
-                      <a:ext cx="3924300" cy="1152525"/>
+                      <a:ext cx="3092708" cy="908295"/>
                     </a:xfrm>
                     <a:prstGeom prst="rect">
                       <a:avLst/>
@@ -1866,7 +2317,7 @@
     </w:p>
     <w:p>
       <w:pPr>
-        <w:spacing w:line="259" w:lineRule="auto"/>
+        <w:spacing w:after="0" w:line="312" w:lineRule="auto"/>
         <w:ind w:firstLine="0"/>
         <w:jc w:val="center"/>
       </w:pPr>
@@ -1875,9 +2326,9 @@
           <w:noProof/>
         </w:rPr>
         <w:drawing>
-          <wp:inline distT="0" distB="0" distL="0" distR="0" wp14:anchorId="1BB6B66C" wp14:editId="30EA3E91">
-            <wp:extent cx="3924300" cy="1152525"/>
-            <wp:effectExtent l="0" t="0" r="0" b="9525"/>
+          <wp:inline distT="0" distB="0" distL="0" distR="0" wp14:anchorId="1BB6B66C" wp14:editId="09EF677D">
+            <wp:extent cx="3095625" cy="909152"/>
+            <wp:effectExtent l="0" t="0" r="0" b="5715"/>
             <wp:docPr id="19" name="Рисунок 19"/>
             <wp:cNvGraphicFramePr>
               <a:graphicFrameLocks xmlns:a="http://schemas.openxmlformats.org/drawingml/2006/main" noChangeAspect="1"/>
@@ -1907,7 +2358,7 @@
                   <pic:spPr bwMode="auto">
                     <a:xfrm>
                       <a:off x="0" y="0"/>
-                      <a:ext cx="3924300" cy="1152525"/>
+                      <a:ext cx="3122204" cy="916958"/>
                     </a:xfrm>
                     <a:prstGeom prst="rect">
                       <a:avLst/>
@@ -1926,18 +2377,16 @@
     </w:p>
     <w:p>
       <w:pPr>
-        <w:spacing w:line="259" w:lineRule="auto"/>
-        <w:ind w:firstLine="0"/>
-        <w:jc w:val="both"/>
-      </w:pPr>
-      <w:r>
-        <w:lastRenderedPageBreak/>
+        <w:tabs>
+          <w:tab w:val="left" w:pos="851"/>
+        </w:tabs>
+        <w:spacing w:after="0" w:line="312" w:lineRule="auto"/>
+        <w:ind w:firstLine="426"/>
+      </w:pPr>
+      <w:r>
         <w:t xml:space="preserve">С помощью функции =ХИ2ТЕСТ находим </w:t>
       </w:r>
       <w:r>
-        <w:rPr>
-          <w:lang w:val="en-US"/>
-        </w:rPr>
         <w:t>p</w:t>
       </w:r>
       <w:r>
@@ -1967,16 +2416,7 @@
         <w:t xml:space="preserve">, следовательно, гипотеза </w:t>
       </w:r>
       <w:r>
-        <w:rPr>
-          <w:lang w:val="en-US"/>
-        </w:rPr>
-        <w:t>H</w:t>
-      </w:r>
-      <w:r>
-        <w:rPr>
-          <w:vertAlign w:val="subscript"/>
-        </w:rPr>
-        <w:t>0</w:t>
+        <w:t>H0</w:t>
       </w:r>
       <w:r>
         <w:t xml:space="preserve"> принимается</w:t>
@@ -1984,31 +2424,29 @@
       <w:r>
         <w:t>. Значит, зависимости между успеваемостью и наличием депрессии нет</w:t>
       </w:r>
-    </w:p>
-    <w:p>
-      <w:pPr>
-        <w:spacing w:line="259" w:lineRule="auto"/>
-        <w:ind w:firstLine="0"/>
-      </w:pPr>
-      <w:r>
-        <w:t>3.</w:t>
-      </w:r>
-    </w:p>
-    <w:p>
-      <w:pPr>
-        <w:ind w:firstLine="0"/>
-      </w:pPr>
-      <w:r>
-        <w:rPr>
-          <w:lang w:val="en-US"/>
-        </w:rPr>
-        <w:t>H</w:t>
-      </w:r>
-      <w:r>
-        <w:rPr>
-          <w:vertAlign w:val="subscript"/>
-        </w:rPr>
-        <w:t>0</w:t>
+      <w:r>
+        <w:t>.</w:t>
+      </w:r>
+    </w:p>
+    <w:p>
+      <w:pPr>
+        <w:tabs>
+          <w:tab w:val="left" w:pos="851"/>
+        </w:tabs>
+        <w:spacing w:after="0" w:line="312" w:lineRule="auto"/>
+        <w:ind w:firstLine="0"/>
+      </w:pPr>
+      <w:r>
+        <w:t xml:space="preserve">Гипотеза </w:t>
+      </w:r>
+      <w:r>
+        <w:t>3</w:t>
+      </w:r>
+      <w:r>
+        <w:t xml:space="preserve">: </w:t>
+      </w:r>
+      <w:r>
+        <w:t>H0</w:t>
       </w:r>
       <w:r>
         <w:t xml:space="preserve"> – </w:t>
@@ -2022,31 +2460,26 @@
       <w:r>
         <w:t>успеваемостью и полом</w:t>
       </w:r>
-    </w:p>
-    <w:p>
-      <w:pPr>
-        <w:ind w:firstLine="0"/>
-      </w:pPr>
-      <w:r>
-        <w:rPr>
-          <w:lang w:val="en-US"/>
-        </w:rPr>
-        <w:t>H</w:t>
-      </w:r>
-      <w:r>
-        <w:rPr>
-          <w:vertAlign w:val="subscript"/>
-        </w:rPr>
-        <w:t>1</w:t>
+      <w:r>
+        <w:t>.</w:t>
+      </w:r>
+    </w:p>
+    <w:p>
+      <w:pPr>
+        <w:tabs>
+          <w:tab w:val="left" w:pos="851"/>
+        </w:tabs>
+        <w:spacing w:after="0" w:line="312" w:lineRule="auto"/>
+        <w:ind w:firstLine="1418"/>
+      </w:pPr>
+      <w:r>
+        <w:t>H1</w:t>
       </w:r>
       <w:r>
         <w:t xml:space="preserve"> – </w:t>
       </w:r>
       <w:r>
-        <w:t>С</w:t>
-      </w:r>
-      <w:r>
-        <w:t xml:space="preserve">уществует связь </w:t>
+        <w:t xml:space="preserve">Существует связь </w:t>
       </w:r>
       <w:r>
         <w:t xml:space="preserve">между </w:t>
@@ -2054,10 +2487,17 @@
       <w:r>
         <w:t>успеваемостью и полом</w:t>
       </w:r>
-    </w:p>
-    <w:p>
-      <w:pPr>
-        <w:ind w:firstLine="0"/>
+      <w:r>
+        <w:t>.</w:t>
+      </w:r>
+    </w:p>
+    <w:p>
+      <w:pPr>
+        <w:tabs>
+          <w:tab w:val="left" w:pos="851"/>
+        </w:tabs>
+        <w:spacing w:after="0" w:line="312" w:lineRule="auto"/>
+        <w:ind w:firstLine="426"/>
       </w:pPr>
       <w:r>
         <w:t>Наблюдаемые значения:</w:t>
@@ -2065,7 +2505,7 @@
     </w:p>
     <w:p>
       <w:pPr>
-        <w:spacing w:line="259" w:lineRule="auto"/>
+        <w:spacing w:after="0" w:line="312" w:lineRule="auto"/>
         <w:ind w:firstLine="0"/>
         <w:jc w:val="center"/>
       </w:pPr>
@@ -2074,9 +2514,9 @@
           <w:noProof/>
         </w:rPr>
         <w:drawing>
-          <wp:inline distT="0" distB="0" distL="0" distR="0" wp14:anchorId="41914E0A" wp14:editId="647B43D7">
-            <wp:extent cx="4514850" cy="962025"/>
-            <wp:effectExtent l="0" t="0" r="0" b="9525"/>
+          <wp:inline distT="0" distB="0" distL="0" distR="0" wp14:anchorId="41914E0A" wp14:editId="6B3AEAEF">
+            <wp:extent cx="3562350" cy="759065"/>
+            <wp:effectExtent l="0" t="0" r="0" b="3175"/>
             <wp:docPr id="7" name="Рисунок 7"/>
             <wp:cNvGraphicFramePr>
               <a:graphicFrameLocks xmlns:a="http://schemas.openxmlformats.org/drawingml/2006/main" noChangeAspect="1"/>
@@ -2106,7 +2546,7 @@
                   <pic:spPr bwMode="auto">
                     <a:xfrm>
                       <a:off x="0" y="0"/>
-                      <a:ext cx="4514850" cy="962025"/>
+                      <a:ext cx="3593818" cy="765770"/>
                     </a:xfrm>
                     <a:prstGeom prst="rect">
                       <a:avLst/>
@@ -2125,8 +2565,11 @@
     </w:p>
     <w:p>
       <w:pPr>
-        <w:spacing w:line="259" w:lineRule="auto"/>
-        <w:ind w:firstLine="0"/>
+        <w:tabs>
+          <w:tab w:val="left" w:pos="851"/>
+        </w:tabs>
+        <w:spacing w:after="0" w:line="312" w:lineRule="auto"/>
+        <w:ind w:firstLine="426"/>
       </w:pPr>
       <w:r>
         <w:t>Ожидаемые значения:</w:t>
@@ -2134,7 +2577,7 @@
     </w:p>
     <w:p>
       <w:pPr>
-        <w:spacing w:line="259" w:lineRule="auto"/>
+        <w:spacing w:after="0" w:line="312" w:lineRule="auto"/>
         <w:ind w:firstLine="0"/>
         <w:jc w:val="center"/>
         <w:rPr>
@@ -2147,9 +2590,9 @@
           <w:lang w:val="en-US"/>
         </w:rPr>
         <w:drawing>
-          <wp:inline distT="0" distB="0" distL="0" distR="0" wp14:anchorId="78B26B7B" wp14:editId="48C41BC3">
-            <wp:extent cx="4743450" cy="962025"/>
-            <wp:effectExtent l="0" t="0" r="0" b="9525"/>
+          <wp:inline distT="0" distB="0" distL="0" distR="0" wp14:anchorId="78B26B7B" wp14:editId="552D2CD8">
+            <wp:extent cx="3867150" cy="784301"/>
+            <wp:effectExtent l="0" t="0" r="0" b="0"/>
             <wp:docPr id="8" name="Рисунок 8"/>
             <wp:cNvGraphicFramePr>
               <a:graphicFrameLocks xmlns:a="http://schemas.openxmlformats.org/drawingml/2006/main" noChangeAspect="1"/>
@@ -2179,7 +2622,7 @@
                   <pic:spPr bwMode="auto">
                     <a:xfrm>
                       <a:off x="0" y="0"/>
-                      <a:ext cx="4743450" cy="962025"/>
+                      <a:ext cx="3894365" cy="789821"/>
                     </a:xfrm>
                     <a:prstGeom prst="rect">
                       <a:avLst/>
@@ -2198,16 +2641,29 @@
     </w:p>
     <w:p>
       <w:pPr>
-        <w:spacing w:line="259" w:lineRule="auto"/>
-        <w:ind w:firstLine="0"/>
-      </w:pPr>
-      <w:r>
+        <w:tabs>
+          <w:tab w:val="left" w:pos="851"/>
+        </w:tabs>
+        <w:spacing w:after="0" w:line="312" w:lineRule="auto"/>
+        <w:ind w:firstLine="426"/>
+      </w:pPr>
+    </w:p>
+    <w:p>
+      <w:pPr>
+        <w:tabs>
+          <w:tab w:val="left" w:pos="851"/>
+        </w:tabs>
+        <w:spacing w:after="0" w:line="312" w:lineRule="auto"/>
+        <w:ind w:firstLine="426"/>
+      </w:pPr>
+      <w:r>
+        <w:lastRenderedPageBreak/>
         <w:t>Т. к. часть значений менее 5, необходимо объединить столбцы:</w:t>
       </w:r>
     </w:p>
     <w:p>
       <w:pPr>
-        <w:spacing w:line="259" w:lineRule="auto"/>
+        <w:spacing w:after="0" w:line="312" w:lineRule="auto"/>
         <w:ind w:firstLine="0"/>
         <w:jc w:val="center"/>
       </w:pPr>
@@ -2216,9 +2672,9 @@
           <w:noProof/>
         </w:rPr>
         <w:drawing>
-          <wp:inline distT="0" distB="0" distL="0" distR="0" wp14:anchorId="726CCD91" wp14:editId="51A20112">
-            <wp:extent cx="3924300" cy="962025"/>
-            <wp:effectExtent l="0" t="0" r="0" b="9525"/>
+          <wp:inline distT="0" distB="0" distL="0" distR="0" wp14:anchorId="726CCD91" wp14:editId="51D9D33B">
+            <wp:extent cx="3290570" cy="806668"/>
+            <wp:effectExtent l="0" t="0" r="5080" b="0"/>
             <wp:docPr id="9" name="Рисунок 9"/>
             <wp:cNvGraphicFramePr>
               <a:graphicFrameLocks xmlns:a="http://schemas.openxmlformats.org/drawingml/2006/main" noChangeAspect="1"/>
@@ -2248,7 +2704,7 @@
                   <pic:spPr bwMode="auto">
                     <a:xfrm>
                       <a:off x="0" y="0"/>
-                      <a:ext cx="3924300" cy="962025"/>
+                      <a:ext cx="3303970" cy="809953"/>
                     </a:xfrm>
                     <a:prstGeom prst="rect">
                       <a:avLst/>
@@ -2267,7 +2723,7 @@
     </w:p>
     <w:p>
       <w:pPr>
-        <w:spacing w:line="259" w:lineRule="auto"/>
+        <w:spacing w:after="0" w:line="312" w:lineRule="auto"/>
         <w:ind w:firstLine="0"/>
         <w:jc w:val="center"/>
       </w:pPr>
@@ -2277,9 +2733,9 @@
           <w:lang w:val="en-US"/>
         </w:rPr>
         <w:drawing>
-          <wp:inline distT="0" distB="0" distL="0" distR="0" wp14:anchorId="51AD228E" wp14:editId="030AF776">
-            <wp:extent cx="3924300" cy="962025"/>
-            <wp:effectExtent l="0" t="0" r="0" b="9525"/>
+          <wp:inline distT="0" distB="0" distL="0" distR="0" wp14:anchorId="51AD228E" wp14:editId="1E7EE320">
+            <wp:extent cx="3533775" cy="866290"/>
+            <wp:effectExtent l="0" t="0" r="0" b="0"/>
             <wp:docPr id="22" name="Рисунок 22"/>
             <wp:cNvGraphicFramePr>
               <a:graphicFrameLocks xmlns:a="http://schemas.openxmlformats.org/drawingml/2006/main" noChangeAspect="1"/>
@@ -2309,7 +2765,7 @@
                   <pic:spPr bwMode="auto">
                     <a:xfrm>
                       <a:off x="0" y="0"/>
-                      <a:ext cx="3924300" cy="962025"/>
+                      <a:ext cx="3545656" cy="869203"/>
                     </a:xfrm>
                     <a:prstGeom prst="rect">
                       <a:avLst/>
@@ -2328,17 +2784,16 @@
     </w:p>
     <w:p>
       <w:pPr>
-        <w:spacing w:line="259" w:lineRule="auto"/>
-        <w:ind w:firstLine="0"/>
-        <w:jc w:val="both"/>
+        <w:tabs>
+          <w:tab w:val="left" w:pos="851"/>
+        </w:tabs>
+        <w:spacing w:after="0" w:line="312" w:lineRule="auto"/>
+        <w:ind w:firstLine="426"/>
       </w:pPr>
       <w:r>
         <w:t xml:space="preserve">С помощью функции =ХИ2ТЕСТ находим </w:t>
       </w:r>
       <w:r>
-        <w:rPr>
-          <w:lang w:val="en-US"/>
-        </w:rPr>
         <w:t>p</w:t>
       </w:r>
       <w:r>
@@ -2371,16 +2826,7 @@
         <w:t xml:space="preserve">, следовательно, гипотеза </w:t>
       </w:r>
       <w:r>
-        <w:rPr>
-          <w:lang w:val="en-US"/>
-        </w:rPr>
-        <w:t>H</w:t>
-      </w:r>
-      <w:r>
-        <w:rPr>
-          <w:vertAlign w:val="subscript"/>
-        </w:rPr>
-        <w:t>0</w:t>
+        <w:t>H0</w:t>
       </w:r>
       <w:r>
         <w:t xml:space="preserve"> принимается</w:t>
@@ -2391,9 +2837,15 @@
     </w:p>
     <w:p>
       <w:pPr>
-        <w:spacing w:line="259" w:lineRule="auto"/>
-        <w:ind w:firstLine="0"/>
-      </w:pPr>
+        <w:tabs>
+          <w:tab w:val="left" w:pos="851"/>
+        </w:tabs>
+        <w:spacing w:after="0" w:line="312" w:lineRule="auto"/>
+        <w:ind w:firstLine="426"/>
+      </w:pPr>
+      <w:r>
+        <w:t xml:space="preserve">Гипотеза </w:t>
+      </w:r>
       <w:r>
         <w:t>4</w:t>
       </w:r>
@@ -2403,19 +2855,14 @@
     </w:p>
     <w:p>
       <w:pPr>
-        <w:ind w:firstLine="0"/>
-      </w:pPr>
-      <w:r>
-        <w:rPr>
-          <w:lang w:val="en-US"/>
-        </w:rPr>
-        <w:t>H</w:t>
-      </w:r>
-      <w:r>
-        <w:rPr>
-          <w:vertAlign w:val="subscript"/>
-        </w:rPr>
-        <w:t>0</w:t>
+        <w:tabs>
+          <w:tab w:val="left" w:pos="851"/>
+        </w:tabs>
+        <w:spacing w:after="0" w:line="312" w:lineRule="auto"/>
+        <w:ind w:firstLine="426"/>
+      </w:pPr>
+      <w:r>
+        <w:t>H0</w:t>
       </w:r>
       <w:r>
         <w:t xml:space="preserve"> – </w:t>
@@ -2429,28 +2876,20 @@
     </w:p>
     <w:p>
       <w:pPr>
-        <w:ind w:firstLine="0"/>
-      </w:pPr>
-      <w:r>
-        <w:rPr>
-          <w:lang w:val="en-US"/>
-        </w:rPr>
-        <w:t>H</w:t>
-      </w:r>
-      <w:r>
-        <w:rPr>
-          <w:vertAlign w:val="subscript"/>
-        </w:rPr>
-        <w:t>1</w:t>
+        <w:tabs>
+          <w:tab w:val="left" w:pos="851"/>
+        </w:tabs>
+        <w:spacing w:after="0" w:line="312" w:lineRule="auto"/>
+        <w:ind w:firstLine="426"/>
+      </w:pPr>
+      <w:r>
+        <w:t>H1</w:t>
       </w:r>
       <w:r>
         <w:t xml:space="preserve"> – </w:t>
       </w:r>
       <w:r>
-        <w:t>С</w:t>
-      </w:r>
-      <w:r>
-        <w:t xml:space="preserve">уществует связь </w:t>
+        <w:t xml:space="preserve">Существует связь </w:t>
       </w:r>
       <w:r>
         <w:t>между успеваемостью и ведением конспектов</w:t>
@@ -2458,16 +2897,19 @@
     </w:p>
     <w:p>
       <w:pPr>
-        <w:ind w:firstLine="0"/>
-      </w:pPr>
-      <w:r>
-        <w:lastRenderedPageBreak/>
+        <w:tabs>
+          <w:tab w:val="left" w:pos="851"/>
+        </w:tabs>
+        <w:spacing w:after="0" w:line="312" w:lineRule="auto"/>
+        <w:ind w:firstLine="426"/>
+      </w:pPr>
+      <w:r>
         <w:t>Наблюдаемые значения:</w:t>
       </w:r>
     </w:p>
     <w:p>
       <w:pPr>
-        <w:spacing w:line="259" w:lineRule="auto"/>
+        <w:spacing w:after="0" w:line="312" w:lineRule="auto"/>
         <w:ind w:firstLine="0"/>
         <w:jc w:val="center"/>
       </w:pPr>
@@ -2476,9 +2918,9 @@
           <w:noProof/>
         </w:rPr>
         <w:drawing>
-          <wp:inline distT="0" distB="0" distL="0" distR="0" wp14:anchorId="15FA75FA" wp14:editId="23E11FEC">
-            <wp:extent cx="4429125" cy="1152525"/>
-            <wp:effectExtent l="0" t="0" r="9525" b="9525"/>
+          <wp:inline distT="0" distB="0" distL="0" distR="0" wp14:anchorId="15FA75FA" wp14:editId="54605172">
+            <wp:extent cx="3452495" cy="898392"/>
+            <wp:effectExtent l="0" t="0" r="0" b="0"/>
             <wp:docPr id="10" name="Рисунок 10"/>
             <wp:cNvGraphicFramePr>
               <a:graphicFrameLocks xmlns:a="http://schemas.openxmlformats.org/drawingml/2006/main" noChangeAspect="1"/>
@@ -2508,7 +2950,7 @@
                   <pic:spPr bwMode="auto">
                     <a:xfrm>
                       <a:off x="0" y="0"/>
-                      <a:ext cx="4429125" cy="1152525"/>
+                      <a:ext cx="3474566" cy="904135"/>
                     </a:xfrm>
                     <a:prstGeom prst="rect">
                       <a:avLst/>
@@ -2527,8 +2969,11 @@
     </w:p>
     <w:p>
       <w:pPr>
-        <w:spacing w:line="259" w:lineRule="auto"/>
-        <w:ind w:firstLine="0"/>
+        <w:tabs>
+          <w:tab w:val="left" w:pos="851"/>
+        </w:tabs>
+        <w:spacing w:after="0" w:line="312" w:lineRule="auto"/>
+        <w:ind w:firstLine="426"/>
       </w:pPr>
       <w:r>
         <w:t>Ожидаемые значения:</w:t>
@@ -2536,7 +2981,7 @@
     </w:p>
     <w:p>
       <w:pPr>
-        <w:spacing w:line="259" w:lineRule="auto"/>
+        <w:spacing w:after="0" w:line="312" w:lineRule="auto"/>
         <w:ind w:firstLine="0"/>
         <w:jc w:val="center"/>
         <w:rPr>
@@ -2549,9 +2994,9 @@
           <w:lang w:val="en-US"/>
         </w:rPr>
         <w:drawing>
-          <wp:inline distT="0" distB="0" distL="0" distR="0" wp14:anchorId="51F5C05B" wp14:editId="04E7A361">
-            <wp:extent cx="4429125" cy="1152525"/>
-            <wp:effectExtent l="0" t="0" r="9525" b="9525"/>
+          <wp:inline distT="0" distB="0" distL="0" distR="0" wp14:anchorId="51F5C05B" wp14:editId="11FBF7F8">
+            <wp:extent cx="3395345" cy="883520"/>
+            <wp:effectExtent l="0" t="0" r="0" b="0"/>
             <wp:docPr id="11" name="Рисунок 11"/>
             <wp:cNvGraphicFramePr>
               <a:graphicFrameLocks xmlns:a="http://schemas.openxmlformats.org/drawingml/2006/main" noChangeAspect="1"/>
@@ -2581,7 +3026,7 @@
                   <pic:spPr bwMode="auto">
                     <a:xfrm>
                       <a:off x="0" y="0"/>
-                      <a:ext cx="4429125" cy="1152525"/>
+                      <a:ext cx="3417456" cy="889274"/>
                     </a:xfrm>
                     <a:prstGeom prst="rect">
                       <a:avLst/>
@@ -2600,8 +3045,11 @@
     </w:p>
     <w:p>
       <w:pPr>
-        <w:spacing w:line="259" w:lineRule="auto"/>
-        <w:ind w:firstLine="0"/>
+        <w:tabs>
+          <w:tab w:val="left" w:pos="851"/>
+        </w:tabs>
+        <w:spacing w:after="0" w:line="312" w:lineRule="auto"/>
+        <w:ind w:firstLine="426"/>
       </w:pPr>
       <w:r>
         <w:t>Т. к. часть значений менее 5, необходимо объединить столбцы:</w:t>
@@ -2609,7 +3057,7 @@
     </w:p>
     <w:p>
       <w:pPr>
-        <w:spacing w:line="259" w:lineRule="auto"/>
+        <w:spacing w:after="0" w:line="312" w:lineRule="auto"/>
         <w:ind w:firstLine="0"/>
         <w:jc w:val="center"/>
       </w:pPr>
@@ -2618,9 +3066,9 @@
           <w:noProof/>
         </w:rPr>
         <w:drawing>
-          <wp:inline distT="0" distB="0" distL="0" distR="0" wp14:anchorId="5FB3C904" wp14:editId="67E17206">
-            <wp:extent cx="3924300" cy="1152525"/>
-            <wp:effectExtent l="0" t="0" r="0" b="9525"/>
+          <wp:inline distT="0" distB="0" distL="0" distR="0" wp14:anchorId="5FB3C904" wp14:editId="348F6E39">
+            <wp:extent cx="3419475" cy="1004263"/>
+            <wp:effectExtent l="0" t="0" r="0" b="5715"/>
             <wp:docPr id="12" name="Рисунок 12"/>
             <wp:cNvGraphicFramePr>
               <a:graphicFrameLocks xmlns:a="http://schemas.openxmlformats.org/drawingml/2006/main" noChangeAspect="1"/>
@@ -2650,7 +3098,7 @@
                   <pic:spPr bwMode="auto">
                     <a:xfrm>
                       <a:off x="0" y="0"/>
-                      <a:ext cx="3924300" cy="1152525"/>
+                      <a:ext cx="3429056" cy="1007077"/>
                     </a:xfrm>
                     <a:prstGeom prst="rect">
                       <a:avLst/>
@@ -2669,7 +3117,7 @@
     </w:p>
     <w:p>
       <w:pPr>
-        <w:spacing w:line="259" w:lineRule="auto"/>
+        <w:spacing w:after="0" w:line="312" w:lineRule="auto"/>
         <w:ind w:firstLine="0"/>
         <w:jc w:val="center"/>
         <w:rPr>
@@ -2682,9 +3130,9 @@
           <w:lang w:val="en-US"/>
         </w:rPr>
         <w:drawing>
-          <wp:inline distT="0" distB="0" distL="0" distR="0" wp14:anchorId="56975F1A" wp14:editId="5956CC97">
-            <wp:extent cx="3924300" cy="1152525"/>
-            <wp:effectExtent l="0" t="0" r="0" b="9525"/>
+          <wp:inline distT="0" distB="0" distL="0" distR="0" wp14:anchorId="56975F1A" wp14:editId="5B04D01B">
+            <wp:extent cx="3081062" cy="904875"/>
+            <wp:effectExtent l="0" t="0" r="5080" b="0"/>
             <wp:docPr id="24" name="Рисунок 24"/>
             <wp:cNvGraphicFramePr>
               <a:graphicFrameLocks xmlns:a="http://schemas.openxmlformats.org/drawingml/2006/main" noChangeAspect="1"/>
@@ -2714,7 +3162,7 @@
                   <pic:spPr bwMode="auto">
                     <a:xfrm>
                       <a:off x="0" y="0"/>
-                      <a:ext cx="3924300" cy="1152525"/>
+                      <a:ext cx="3100668" cy="910633"/>
                     </a:xfrm>
                     <a:prstGeom prst="rect">
                       <a:avLst/>
@@ -2733,81 +3181,222 @@
     </w:p>
     <w:p>
       <w:pPr>
+        <w:tabs>
+          <w:tab w:val="left" w:pos="851"/>
+        </w:tabs>
+        <w:spacing w:after="0" w:line="312" w:lineRule="auto"/>
+        <w:ind w:firstLine="426"/>
+      </w:pPr>
+      <w:r>
+        <w:t xml:space="preserve">С помощью функции =ХИ2ТЕСТ находим </w:t>
+      </w:r>
+      <w:r>
+        <w:t>p</w:t>
+      </w:r>
+      <w:r>
+        <w:t xml:space="preserve"> = |0,</w:t>
+      </w:r>
+      <w:r>
+        <w:t>58</w:t>
+      </w:r>
+      <w:proofErr w:type="gramStart"/>
+      <w:r>
+        <w:t xml:space="preserve">| </w:t>
+      </w:r>
+      <w:r>
+        <w:t>&gt;</w:t>
+      </w:r>
+      <w:proofErr w:type="gramEnd"/>
+      <w:r>
+        <w:t xml:space="preserve"> |0</w:t>
+      </w:r>
+      <w:r>
+        <w:t>,05</w:t>
+      </w:r>
+      <w:r>
+        <w:t>|</w:t>
+      </w:r>
+      <w:r>
+        <w:t xml:space="preserve">, следовательно, гипотеза </w:t>
+      </w:r>
+      <w:r>
+        <w:t>H0</w:t>
+      </w:r>
+      <w:r>
+        <w:t xml:space="preserve"> </w:t>
+      </w:r>
+      <w:r>
+        <w:t>принимается</w:t>
+      </w:r>
+      <w:r>
+        <w:t>. Значит, зависимост</w:t>
+      </w:r>
+      <w:r>
+        <w:t>и</w:t>
+      </w:r>
+      <w:r>
+        <w:t xml:space="preserve"> между успеваемостью и ведением конспектов </w:t>
+      </w:r>
+      <w:r>
+        <w:t>нет</w:t>
+      </w:r>
+      <w:r>
+        <w:t>.</w:t>
+      </w:r>
+      <w:r>
+        <w:br w:type="page"/>
+      </w:r>
+    </w:p>
+    <w:p>
+      <w:pPr>
+        <w:spacing w:line="312" w:lineRule="auto"/>
+        <w:ind w:firstLine="0"/>
+      </w:pPr>
+      <w:r>
+        <w:lastRenderedPageBreak/>
+        <w:t>Вывод:</w:t>
+      </w:r>
+    </w:p>
+    <w:p>
+      <w:pPr>
+        <w:tabs>
+          <w:tab w:val="left" w:pos="851"/>
+        </w:tabs>
+        <w:spacing w:after="0" w:line="312" w:lineRule="auto"/>
+        <w:ind w:firstLine="426"/>
+      </w:pPr>
+      <w:r>
+        <w:t>В ходе выполнения лабораторной работы были выдвинуты несколько гипотез по набору данных о студентах. Для проверки выдвинутых гипотез были проведены хи</w:t>
+      </w:r>
+      <w:r>
+        <w:t>-</w:t>
+      </w:r>
+      <w:r>
+        <w:t>тесты.</w:t>
+      </w:r>
+    </w:p>
+    <w:p>
+      <w:pPr>
+        <w:tabs>
+          <w:tab w:val="left" w:pos="851"/>
+        </w:tabs>
+        <w:spacing w:after="0" w:line="312" w:lineRule="auto"/>
+        <w:ind w:firstLine="426"/>
+      </w:pPr>
+      <w:r>
+        <w:t>В результате проведения тестов были подтверждены гипотезы:</w:t>
+      </w:r>
+    </w:p>
+    <w:p>
+      <w:pPr>
+        <w:pStyle w:val="a4"/>
+        <w:numPr>
+          <w:ilvl w:val="0"/>
+          <w:numId w:val="11"/>
+        </w:numPr>
+        <w:tabs>
+          <w:tab w:val="left" w:pos="851"/>
+        </w:tabs>
+        <w:spacing w:after="0" w:line="312" w:lineRule="auto"/>
+        <w:ind w:left="0" w:firstLine="426"/>
+        <w:contextualSpacing w:val="0"/>
+      </w:pPr>
+      <w:r>
+        <w:t>Не существует связь между успеваемостью и наличием депрессии</w:t>
+      </w:r>
+      <w:r>
+        <w:t>.</w:t>
+      </w:r>
+    </w:p>
+    <w:p>
+      <w:pPr>
+        <w:pStyle w:val="a4"/>
+        <w:numPr>
+          <w:ilvl w:val="0"/>
+          <w:numId w:val="11"/>
+        </w:numPr>
+        <w:tabs>
+          <w:tab w:val="left" w:pos="851"/>
+        </w:tabs>
+        <w:spacing w:after="0" w:line="312" w:lineRule="auto"/>
+        <w:ind w:left="0" w:firstLine="426"/>
+        <w:contextualSpacing w:val="0"/>
+      </w:pPr>
+      <w:r>
+        <w:t>Не существует связь между успеваемостью и полом</w:t>
+      </w:r>
+      <w:r>
+        <w:t>.</w:t>
+      </w:r>
+    </w:p>
+    <w:p>
+      <w:pPr>
+        <w:pStyle w:val="a4"/>
+        <w:numPr>
+          <w:ilvl w:val="0"/>
+          <w:numId w:val="11"/>
+        </w:numPr>
+        <w:tabs>
+          <w:tab w:val="left" w:pos="851"/>
+        </w:tabs>
+        <w:spacing w:after="0" w:line="312" w:lineRule="auto"/>
+        <w:ind w:left="0" w:firstLine="426"/>
+        <w:contextualSpacing w:val="0"/>
+      </w:pPr>
+      <w:r>
+        <w:t>Не существует связь между успеваемостью и ведением конспектов</w:t>
+      </w:r>
+      <w:r>
+        <w:t>.</w:t>
+      </w:r>
+    </w:p>
+    <w:p>
+      <w:pPr>
+        <w:pStyle w:val="a4"/>
+        <w:tabs>
+          <w:tab w:val="left" w:pos="851"/>
+        </w:tabs>
+        <w:spacing w:after="0" w:line="312" w:lineRule="auto"/>
+        <w:ind w:left="426" w:firstLine="0"/>
+        <w:contextualSpacing w:val="0"/>
+      </w:pPr>
+      <w:r>
+        <w:t>Остальные гипотезы были опровергнуты:</w:t>
+      </w:r>
+    </w:p>
+    <w:p>
+      <w:pPr>
+        <w:pStyle w:val="a4"/>
+        <w:numPr>
+          <w:ilvl w:val="0"/>
+          <w:numId w:val="11"/>
+        </w:numPr>
+        <w:tabs>
+          <w:tab w:val="left" w:pos="851"/>
+        </w:tabs>
+        <w:spacing w:after="0" w:line="312" w:lineRule="auto"/>
+        <w:ind w:left="0" w:firstLine="426"/>
+        <w:contextualSpacing w:val="0"/>
+      </w:pPr>
+      <w:r>
+        <w:t>Не существует связь между успеваемостью и проблемами с учебой (т. е. связь есть)</w:t>
+      </w:r>
+      <w:r>
+        <w:t>.</w:t>
+      </w:r>
+    </w:p>
+    <w:p>
+      <w:pPr>
         <w:spacing w:line="259" w:lineRule="auto"/>
         <w:ind w:firstLine="0"/>
-        <w:jc w:val="both"/>
-      </w:pPr>
-      <w:r>
-        <w:t xml:space="preserve">С помощью функции =ХИ2ТЕСТ находим </w:t>
-      </w:r>
-      <w:r>
-        <w:rPr>
-          <w:lang w:val="en-US"/>
-        </w:rPr>
-        <w:t>p</w:t>
-      </w:r>
-      <w:r>
-        <w:t xml:space="preserve"> = |0,</w:t>
-      </w:r>
-      <w:r>
-        <w:t>58</w:t>
-      </w:r>
-      <w:proofErr w:type="gramStart"/>
-      <w:r>
-        <w:t xml:space="preserve">| </w:t>
-      </w:r>
-      <w:r>
-        <w:t>&gt;</w:t>
-      </w:r>
-      <w:proofErr w:type="gramEnd"/>
-      <w:r>
-        <w:t xml:space="preserve"> |0</w:t>
-      </w:r>
-      <w:r>
-        <w:t>,05</w:t>
-      </w:r>
-      <w:r>
-        <w:t>|</w:t>
-      </w:r>
-      <w:r>
-        <w:t xml:space="preserve">, следовательно, гипотеза </w:t>
-      </w:r>
-      <w:r>
-        <w:rPr>
-          <w:lang w:val="en-US"/>
-        </w:rPr>
-        <w:t>H</w:t>
-      </w:r>
-      <w:r>
-        <w:rPr>
-          <w:vertAlign w:val="subscript"/>
-        </w:rPr>
-        <w:t>0</w:t>
-      </w:r>
-      <w:r>
-        <w:t xml:space="preserve"> </w:t>
-      </w:r>
-      <w:r>
-        <w:t>принимается</w:t>
-      </w:r>
-      <w:r>
-        <w:t>. Значит, зависимост</w:t>
-      </w:r>
-      <w:r>
-        <w:t>и</w:t>
-      </w:r>
-      <w:r>
-        <w:t xml:space="preserve"> между успеваемостью и ведением конспектов </w:t>
-      </w:r>
-      <w:r>
-        <w:t>нет</w:t>
-      </w:r>
+      </w:pPr>
       <w:r>
         <w:br w:type="page"/>
       </w:r>
     </w:p>
     <w:p>
       <w:pPr>
+        <w:spacing w:after="280" w:line="312" w:lineRule="auto"/>
         <w:ind w:firstLine="0"/>
         <w:jc w:val="both"/>
       </w:pPr>
@@ -2823,6 +3412,12 @@
           <w:ilvl w:val="0"/>
           <w:numId w:val="3"/>
         </w:numPr>
+        <w:tabs>
+          <w:tab w:val="left" w:pos="851"/>
+        </w:tabs>
+        <w:spacing w:after="0" w:line="312" w:lineRule="auto"/>
+        <w:ind w:left="0" w:firstLine="426"/>
+        <w:contextualSpacing w:val="0"/>
         <w:jc w:val="both"/>
       </w:pPr>
       <w:r>
@@ -2831,8 +3426,11 @@
     </w:p>
     <w:p>
       <w:pPr>
-        <w:spacing w:line="259" w:lineRule="auto"/>
-        <w:ind w:firstLine="0"/>
+        <w:tabs>
+          <w:tab w:val="left" w:pos="851"/>
+        </w:tabs>
+        <w:spacing w:after="0" w:line="312" w:lineRule="auto"/>
+        <w:ind w:firstLine="426"/>
         <w:jc w:val="both"/>
       </w:pPr>
       <w:r>
@@ -2852,7 +3450,12 @@
           <w:ilvl w:val="0"/>
           <w:numId w:val="3"/>
         </w:numPr>
-        <w:spacing w:line="259" w:lineRule="auto"/>
+        <w:tabs>
+          <w:tab w:val="left" w:pos="851"/>
+        </w:tabs>
+        <w:spacing w:after="0" w:line="312" w:lineRule="auto"/>
+        <w:ind w:left="0" w:firstLine="426"/>
+        <w:contextualSpacing w:val="0"/>
         <w:jc w:val="both"/>
       </w:pPr>
       <w:r>
@@ -2861,8 +3464,11 @@
     </w:p>
     <w:p>
       <w:pPr>
-        <w:spacing w:line="259" w:lineRule="auto"/>
-        <w:ind w:firstLine="0"/>
+        <w:tabs>
+          <w:tab w:val="left" w:pos="851"/>
+        </w:tabs>
+        <w:spacing w:after="0" w:line="312" w:lineRule="auto"/>
+        <w:ind w:firstLine="426"/>
         <w:jc w:val="both"/>
       </w:pPr>
       <w:r>
@@ -2891,7 +3497,12 @@
           <w:ilvl w:val="0"/>
           <w:numId w:val="3"/>
         </w:numPr>
-        <w:spacing w:line="259" w:lineRule="auto"/>
+        <w:tabs>
+          <w:tab w:val="left" w:pos="851"/>
+        </w:tabs>
+        <w:spacing w:after="0" w:line="312" w:lineRule="auto"/>
+        <w:ind w:left="0" w:firstLine="426"/>
+        <w:contextualSpacing w:val="0"/>
         <w:jc w:val="both"/>
       </w:pPr>
       <w:r>
@@ -2900,8 +3511,11 @@
     </w:p>
     <w:p>
       <w:pPr>
-        <w:spacing w:line="259" w:lineRule="auto"/>
-        <w:ind w:firstLine="0"/>
+        <w:tabs>
+          <w:tab w:val="left" w:pos="851"/>
+        </w:tabs>
+        <w:spacing w:after="0" w:line="312" w:lineRule="auto"/>
+        <w:ind w:firstLine="426"/>
         <w:jc w:val="both"/>
       </w:pPr>
       <w:r>
@@ -2925,8 +3539,11 @@
     </w:p>
     <w:p>
       <w:pPr>
-        <w:spacing w:line="259" w:lineRule="auto"/>
-        <w:ind w:firstLine="0"/>
+        <w:tabs>
+          <w:tab w:val="left" w:pos="851"/>
+        </w:tabs>
+        <w:spacing w:after="0" w:line="312" w:lineRule="auto"/>
+        <w:ind w:firstLine="426"/>
         <w:jc w:val="both"/>
       </w:pPr>
       <w:r>
@@ -2955,7 +3572,12 @@
           <w:ilvl w:val="0"/>
           <w:numId w:val="3"/>
         </w:numPr>
-        <w:spacing w:line="259" w:lineRule="auto"/>
+        <w:tabs>
+          <w:tab w:val="left" w:pos="851"/>
+        </w:tabs>
+        <w:spacing w:after="0" w:line="312" w:lineRule="auto"/>
+        <w:ind w:left="0" w:firstLine="426"/>
+        <w:contextualSpacing w:val="0"/>
         <w:jc w:val="both"/>
       </w:pPr>
       <w:r>
@@ -2964,8 +3586,11 @@
     </w:p>
     <w:p>
       <w:pPr>
-        <w:spacing w:line="259" w:lineRule="auto"/>
-        <w:ind w:firstLine="0"/>
+        <w:tabs>
+          <w:tab w:val="left" w:pos="851"/>
+        </w:tabs>
+        <w:spacing w:after="0" w:line="312" w:lineRule="auto"/>
+        <w:ind w:firstLine="426"/>
         <w:jc w:val="both"/>
       </w:pPr>
       <w:r>
@@ -2975,21 +3600,23 @@
         <w:t xml:space="preserve"> </w:t>
       </w:r>
       <w:r>
-        <w:t xml:space="preserve">В хи-квадрат </w:t>
-      </w:r>
-      <w:proofErr w:type="gramStart"/>
-      <w:r>
-        <w:t>тесте</w:t>
+        <w:t>В хи-квадрат тесте</w:t>
       </w:r>
       <w:r>
         <w:t xml:space="preserve">: </w:t>
       </w:r>
       <w:r>
-        <w:t xml:space="preserve">  </w:t>
-      </w:r>
-      <w:proofErr w:type="gramEnd"/>
-      <w:r>
-        <w:t xml:space="preserve">                              </w:t>
+        <w:t xml:space="preserve"> </w:t>
+      </w:r>
+    </w:p>
+    <w:p>
+      <w:pPr>
+        <w:spacing w:line="312" w:lineRule="auto"/>
+        <w:ind w:firstLine="0"/>
+        <w:jc w:val="both"/>
+      </w:pPr>
+      <w:r>
+        <w:t xml:space="preserve">                               </w:t>
       </w:r>
       <m:oMath>
         <m:sSup>
@@ -3109,140 +3736,14 @@
     </w:p>
     <w:p>
       <w:pPr>
-        <w:spacing w:line="259" w:lineRule="auto"/>
+        <w:spacing w:line="312" w:lineRule="auto"/>
         <w:ind w:firstLine="0"/>
         <w:jc w:val="both"/>
-      </w:pPr>
-      <w:r>
-        <w:br w:type="page"/>
-      </w:r>
-    </w:p>
-    <w:p>
-      <w:pPr>
-        <w:ind w:firstLine="0"/>
-      </w:pPr>
-      <w:r>
-        <w:lastRenderedPageBreak/>
-        <w:t>Вывод:</w:t>
-      </w:r>
-    </w:p>
-    <w:p>
-      <w:pPr>
-        <w:ind w:firstLine="0"/>
-        <w:jc w:val="both"/>
-      </w:pPr>
-      <w:r>
-        <w:t>В ходе выполнения лабораторной работы были выдвинуты несколько гипотез по набору данных о студентах. Для проверки выдвинутых гипотез были проведены хи</w:t>
-      </w:r>
-      <w:r>
-        <w:t>-</w:t>
-      </w:r>
-      <w:r>
-        <w:t>тесты.</w:t>
-      </w:r>
-    </w:p>
-    <w:p>
-      <w:pPr>
-        <w:ind w:firstLine="0"/>
-        <w:jc w:val="both"/>
-      </w:pPr>
-      <w:r>
-        <w:t>В результате проведения тестов были подтверждены гипотезы:</w:t>
-      </w:r>
-    </w:p>
-    <w:p>
-      <w:pPr>
-        <w:pStyle w:val="a4"/>
-        <w:numPr>
-          <w:ilvl w:val="0"/>
-          <w:numId w:val="7"/>
-        </w:numPr>
-        <w:jc w:val="both"/>
-      </w:pPr>
-      <w:r>
-        <w:t xml:space="preserve">Не существует связь </w:t>
-      </w:r>
-      <w:r>
-        <w:t>между успеваемостью и наличием депрессии</w:t>
-      </w:r>
-    </w:p>
-    <w:p>
-      <w:pPr>
-        <w:pStyle w:val="a4"/>
-        <w:numPr>
-          <w:ilvl w:val="0"/>
-          <w:numId w:val="7"/>
-        </w:numPr>
-        <w:jc w:val="both"/>
-      </w:pPr>
-      <w:r>
-        <w:t xml:space="preserve">Не существует связь </w:t>
-      </w:r>
-      <w:r>
-        <w:t xml:space="preserve">между </w:t>
-      </w:r>
-      <w:r>
-        <w:t>успеваемостью и полом</w:t>
-      </w:r>
-    </w:p>
-    <w:p>
-      <w:pPr>
-        <w:pStyle w:val="a4"/>
-        <w:numPr>
-          <w:ilvl w:val="0"/>
-          <w:numId w:val="7"/>
-        </w:numPr>
-        <w:jc w:val="both"/>
-      </w:pPr>
-      <w:r>
-        <w:t xml:space="preserve">Не существует связь </w:t>
-      </w:r>
-      <w:r>
-        <w:t>между успеваемостью и ведением конспектов</w:t>
-      </w:r>
-    </w:p>
-    <w:p>
-      <w:pPr>
-        <w:ind w:firstLine="0"/>
-        <w:jc w:val="both"/>
-      </w:pPr>
-      <w:r>
-        <w:t>Остальные гипотезы были опровергнуты:</w:t>
-      </w:r>
-    </w:p>
-    <w:p>
-      <w:pPr>
-        <w:pStyle w:val="a4"/>
-        <w:numPr>
-          <w:ilvl w:val="0"/>
-          <w:numId w:val="8"/>
-        </w:numPr>
-        <w:jc w:val="both"/>
-      </w:pPr>
-      <w:r>
-        <w:t xml:space="preserve">Не существует связь </w:t>
-      </w:r>
-      <w:r>
-        <w:t>между успеваемостью и проблемами с учебой</w:t>
-      </w:r>
-      <w:r>
-        <w:t xml:space="preserve"> (т. е. </w:t>
-      </w:r>
-      <w:r>
-        <w:t>связь</w:t>
-      </w:r>
-      <w:r>
-        <w:t xml:space="preserve"> есть)</w:t>
-      </w:r>
-    </w:p>
-    <w:p>
-      <w:pPr>
-        <w:ind w:firstLine="0"/>
       </w:pPr>
     </w:p>
     <w:sectPr>
       <w:pgSz w:w="11906" w:h="16838"/>
-      <w:pgMar w:top="1134" w:right="850" w:bottom="1134" w:left="1701" w:header="708" w:footer="708" w:gutter="0"/>
+      <w:pgMar w:top="1134" w:right="567" w:bottom="1134" w:left="1701" w:header="709" w:footer="709" w:gutter="0"/>
       <w:cols w:space="708"/>
       <w:docGrid w:linePitch="381"/>
     </w:sectPr>
@@ -3251,7 +3752,7 @@
 </file>
 
 <file path=word/numbering.xml><?xml version="1.0" encoding="utf-8"?>
-<w:numbering xmlns:wpc="http://schemas.microsoft.com/office/word/2010/wordprocessingCanvas" xmlns:cx="http://schemas.microsoft.com/office/drawing/2014/chartex" xmlns:cx1="http://schemas.microsoft.com/office/drawing/2015/9/8/chartex" xmlns:cx2="http://schemas.microsoft.com/office/drawing/2015/10/21/chartex" xmlns:cx3="http://schemas.microsoft.com/office/drawing/2016/5/9/chartex" xmlns:cx4="http://schemas.microsoft.com/office/drawing/2016/5/10/chartex" xmlns:cx5="http://schemas.microsoft.com/office/drawing/2016/5/11/chartex" xmlns:cx6="http://schemas.microsoft.com/office/drawing/2016/5/12/chartex" xmlns:cx7="http://schemas.microsoft.com/office/drawing/2016/5/13/chartex" xmlns:cx8="http://schemas.microsoft.com/office/drawing/2016/5/14/chartex" xmlns:mc="http://schemas.openxmlformats.org/markup-compatibility/2006" xmlns:aink="http://schemas.microsoft.com/office/drawing/2016/ink" xmlns:am3d="http://schemas.microsoft.com/office/drawing/2017/model3d" xmlns:o="urn:schemas-microsoft-com:office:office" xmlns:r="http://schemas.openxmlformats.org/officeDocument/2006/relationships" xmlns:m="http://schemas.openxmlformats.org/officeDocument/2006/math" xmlns:v="urn:schemas-microsoft-com:vml" xmlns:wp14="http://schemas.microsoft.com/office/word/2010/wordprocessingDrawing" xmlns:wp="http://schemas.openxmlformats.org/drawingml/2006/wordprocessingDrawing" xmlns:w10="urn:schemas-microsoft-com:office:word" xmlns:w="http://schemas.openxmlformats.org/wordprocessingml/2006/main" xmlns:w14="http://schemas.microsoft.com/office/word/2010/wordml" xmlns:w15="http://schemas.microsoft.com/office/word/2012/wordml" xmlns:w16cex="http://schemas.microsoft.com/office/word/2018/wordml/cex" xmlns:w16cid="http://schemas.microsoft.com/office/word/2016/wordml/cid" xmlns:w16="http://schemas.microsoft.com/office/word/2018/wordml" xmlns:w16sdtdh="http://schemas.microsoft.com/office/word/2020/wordml/sdtdatahash" xmlns:w16se="http://schemas.microsoft.com/office/word/2015/wordml/symex" xmlns:wpg="http://schemas.microsoft.com/office/word/2010/wordprocessingGroup" xmlns:wpi="http://schemas.microsoft.com/office/word/2010/wordprocessingInk" xmlns:wne="http://schemas.microsoft.com/office/word/2006/wordml" xmlns:wps="http://schemas.microsoft.com/office/word/2010/wordprocessingShape" mc:Ignorable="w14 w15 w16se w16cid w16 w16cex w16sdtdh wp14">
+<w:numbering xmlns:wpc="http://schemas.microsoft.com/office/word/2010/wordprocessingCanvas" xmlns:cx="http://schemas.microsoft.com/office/drawing/2014/chartex" xmlns:cx1="http://schemas.microsoft.com/office/drawing/2015/9/8/chartex" xmlns:cx2="http://schemas.microsoft.com/office/drawing/2015/10/21/chartex" xmlns:cx3="http://schemas.microsoft.com/office/drawing/2016/5/9/chartex" xmlns:cx4="http://schemas.microsoft.com/office/drawing/2016/5/10/chartex" xmlns:cx5="http://schemas.microsoft.com/office/drawing/2016/5/11/chartex" xmlns:cx6="http://schemas.microsoft.com/office/drawing/2016/5/12/chartex" xmlns:cx7="http://schemas.microsoft.com/office/drawing/2016/5/13/chartex" xmlns:cx8="http://schemas.microsoft.com/office/drawing/2016/5/14/chartex" xmlns:mc="http://schemas.openxmlformats.org/markup-compatibility/2006" xmlns:aink="http://schemas.microsoft.com/office/drawing/2016/ink" xmlns:am3d="http://schemas.microsoft.com/office/drawing/2017/model3d" xmlns:o="urn:schemas-microsoft-com:office:office" xmlns:oel="http://schemas.microsoft.com/office/2019/extlst" xmlns:r="http://schemas.openxmlformats.org/officeDocument/2006/relationships" xmlns:m="http://schemas.openxmlformats.org/officeDocument/2006/math" xmlns:v="urn:schemas-microsoft-com:vml" xmlns:wp14="http://schemas.microsoft.com/office/word/2010/wordprocessingDrawing" xmlns:wp="http://schemas.openxmlformats.org/drawingml/2006/wordprocessingDrawing" xmlns:w10="urn:schemas-microsoft-com:office:word" xmlns:w="http://schemas.openxmlformats.org/wordprocessingml/2006/main" xmlns:w14="http://schemas.microsoft.com/office/word/2010/wordml" xmlns:w15="http://schemas.microsoft.com/office/word/2012/wordml" xmlns:w16cex="http://schemas.microsoft.com/office/word/2018/wordml/cex" xmlns:w16cid="http://schemas.microsoft.com/office/word/2016/wordml/cid" xmlns:w16="http://schemas.microsoft.com/office/word/2018/wordml" xmlns:w16sdtdh="http://schemas.microsoft.com/office/word/2020/wordml/sdtdatahash" xmlns:w16se="http://schemas.microsoft.com/office/word/2015/wordml/symex" xmlns:wpg="http://schemas.microsoft.com/office/word/2010/wordprocessingGroup" xmlns:wpi="http://schemas.microsoft.com/office/word/2010/wordprocessingInk" xmlns:wne="http://schemas.microsoft.com/office/word/2006/wordml" xmlns:wps="http://schemas.microsoft.com/office/word/2010/wordprocessingShape" mc:Ignorable="w14 w15 w16se w16cid w16 w16cex w16sdtdh wp14">
   <w:abstractNum w:abstractNumId="0" w15:restartNumberingAfterBreak="0">
     <w:nsid w:val="02AD5E84"/>
     <w:multiLevelType w:val="hybridMultilevel"/>
@@ -3342,6 +3843,92 @@
     </w:lvl>
   </w:abstractNum>
   <w:abstractNum w:abstractNumId="1" w15:restartNumberingAfterBreak="0">
+    <w:nsid w:val="04915447"/>
+    <w:multiLevelType w:val="multilevel"/>
+    <w:tmpl w:val="0419001F"/>
+    <w:lvl w:ilvl="0">
+      <w:start w:val="1"/>
+      <w:numFmt w:val="decimal"/>
+      <w:lvlText w:val="%1."/>
+      <w:lvlJc w:val="left"/>
+      <w:pPr>
+        <w:ind w:left="360" w:hanging="360"/>
+      </w:pPr>
+    </w:lvl>
+    <w:lvl w:ilvl="1">
+      <w:start w:val="1"/>
+      <w:numFmt w:val="decimal"/>
+      <w:lvlText w:val="%1.%2."/>
+      <w:lvlJc w:val="left"/>
+      <w:pPr>
+        <w:ind w:left="792" w:hanging="432"/>
+      </w:pPr>
+    </w:lvl>
+    <w:lvl w:ilvl="2">
+      <w:start w:val="1"/>
+      <w:numFmt w:val="decimal"/>
+      <w:lvlText w:val="%1.%2.%3."/>
+      <w:lvlJc w:val="left"/>
+      <w:pPr>
+        <w:ind w:left="1224" w:hanging="504"/>
+      </w:pPr>
+    </w:lvl>
+    <w:lvl w:ilvl="3">
+      <w:start w:val="1"/>
+      <w:numFmt w:val="decimal"/>
+      <w:lvlText w:val="%1.%2.%3.%4."/>
+      <w:lvlJc w:val="left"/>
+      <w:pPr>
+        <w:ind w:left="1728" w:hanging="648"/>
+      </w:pPr>
+    </w:lvl>
+    <w:lvl w:ilvl="4">
+      <w:start w:val="1"/>
+      <w:numFmt w:val="decimal"/>
+      <w:lvlText w:val="%1.%2.%3.%4.%5."/>
+      <w:lvlJc w:val="left"/>
+      <w:pPr>
+        <w:ind w:left="2232" w:hanging="792"/>
+      </w:pPr>
+    </w:lvl>
+    <w:lvl w:ilvl="5">
+      <w:start w:val="1"/>
+      <w:numFmt w:val="decimal"/>
+      <w:lvlText w:val="%1.%2.%3.%4.%5.%6."/>
+      <w:lvlJc w:val="left"/>
+      <w:pPr>
+        <w:ind w:left="2736" w:hanging="936"/>
+      </w:pPr>
+    </w:lvl>
+    <w:lvl w:ilvl="6">
+      <w:start w:val="1"/>
+      <w:numFmt w:val="decimal"/>
+      <w:lvlText w:val="%1.%2.%3.%4.%5.%6.%7."/>
+      <w:lvlJc w:val="left"/>
+      <w:pPr>
+        <w:ind w:left="3240" w:hanging="1080"/>
+      </w:pPr>
+    </w:lvl>
+    <w:lvl w:ilvl="7">
+      <w:start w:val="1"/>
+      <w:numFmt w:val="decimal"/>
+      <w:lvlText w:val="%1.%2.%3.%4.%5.%6.%7.%8."/>
+      <w:lvlJc w:val="left"/>
+      <w:pPr>
+        <w:ind w:left="3744" w:hanging="1224"/>
+      </w:pPr>
+    </w:lvl>
+    <w:lvl w:ilvl="8">
+      <w:start w:val="1"/>
+      <w:numFmt w:val="decimal"/>
+      <w:lvlText w:val="%1.%2.%3.%4.%5.%6.%7.%8.%9."/>
+      <w:lvlJc w:val="left"/>
+      <w:pPr>
+        <w:ind w:left="4320" w:hanging="1440"/>
+      </w:pPr>
+    </w:lvl>
+  </w:abstractNum>
+  <w:abstractNum w:abstractNumId="2" w15:restartNumberingAfterBreak="0">
     <w:nsid w:val="351350D8"/>
     <w:multiLevelType w:val="hybridMultilevel"/>
     <w:tmpl w:val="F8F21406"/>
@@ -3430,7 +4017,211 @@
       </w:pPr>
     </w:lvl>
   </w:abstractNum>
-  <w:abstractNum w:abstractNumId="2" w15:restartNumberingAfterBreak="0">
+  <w:abstractNum w:abstractNumId="3" w15:restartNumberingAfterBreak="0">
+    <w:nsid w:val="35374768"/>
+    <w:multiLevelType w:val="hybridMultilevel"/>
+    <w:tmpl w:val="48B82F5E"/>
+    <w:lvl w:ilvl="0" w:tplc="04190011">
+      <w:start w:val="1"/>
+      <w:numFmt w:val="decimal"/>
+      <w:lvlText w:val="%1)"/>
+      <w:lvlJc w:val="left"/>
+      <w:pPr>
+        <w:ind w:left="720" w:hanging="360"/>
+      </w:pPr>
+      <w:rPr>
+        <w:rFonts w:hint="default"/>
+      </w:rPr>
+    </w:lvl>
+    <w:lvl w:ilvl="1" w:tplc="FFFFFFFF" w:tentative="1">
+      <w:start w:val="1"/>
+      <w:numFmt w:val="lowerLetter"/>
+      <w:lvlText w:val="%2."/>
+      <w:lvlJc w:val="left"/>
+      <w:pPr>
+        <w:ind w:left="1440" w:hanging="360"/>
+      </w:pPr>
+    </w:lvl>
+    <w:lvl w:ilvl="2" w:tplc="FFFFFFFF" w:tentative="1">
+      <w:start w:val="1"/>
+      <w:numFmt w:val="lowerRoman"/>
+      <w:lvlText w:val="%3."/>
+      <w:lvlJc w:val="right"/>
+      <w:pPr>
+        <w:ind w:left="2160" w:hanging="180"/>
+      </w:pPr>
+    </w:lvl>
+    <w:lvl w:ilvl="3" w:tplc="FFFFFFFF" w:tentative="1">
+      <w:start w:val="1"/>
+      <w:numFmt w:val="decimal"/>
+      <w:lvlText w:val="%4."/>
+      <w:lvlJc w:val="left"/>
+      <w:pPr>
+        <w:ind w:left="2880" w:hanging="360"/>
+      </w:pPr>
+    </w:lvl>
+    <w:lvl w:ilvl="4" w:tplc="FFFFFFFF" w:tentative="1">
+      <w:start w:val="1"/>
+      <w:numFmt w:val="lowerLetter"/>
+      <w:lvlText w:val="%5."/>
+      <w:lvlJc w:val="left"/>
+      <w:pPr>
+        <w:ind w:left="3600" w:hanging="360"/>
+      </w:pPr>
+    </w:lvl>
+    <w:lvl w:ilvl="5" w:tplc="FFFFFFFF" w:tentative="1">
+      <w:start w:val="1"/>
+      <w:numFmt w:val="lowerRoman"/>
+      <w:lvlText w:val="%6."/>
+      <w:lvlJc w:val="right"/>
+      <w:pPr>
+        <w:ind w:left="4320" w:hanging="180"/>
+      </w:pPr>
+    </w:lvl>
+    <w:lvl w:ilvl="6" w:tplc="FFFFFFFF" w:tentative="1">
+      <w:start w:val="1"/>
+      <w:numFmt w:val="decimal"/>
+      <w:lvlText w:val="%7."/>
+      <w:lvlJc w:val="left"/>
+      <w:pPr>
+        <w:ind w:left="5040" w:hanging="360"/>
+      </w:pPr>
+    </w:lvl>
+    <w:lvl w:ilvl="7" w:tplc="FFFFFFFF" w:tentative="1">
+      <w:start w:val="1"/>
+      <w:numFmt w:val="lowerLetter"/>
+      <w:lvlText w:val="%8."/>
+      <w:lvlJc w:val="left"/>
+      <w:pPr>
+        <w:ind w:left="5760" w:hanging="360"/>
+      </w:pPr>
+    </w:lvl>
+    <w:lvl w:ilvl="8" w:tplc="FFFFFFFF" w:tentative="1">
+      <w:start w:val="1"/>
+      <w:numFmt w:val="lowerRoman"/>
+      <w:lvlText w:val="%9."/>
+      <w:lvlJc w:val="right"/>
+      <w:pPr>
+        <w:ind w:left="6480" w:hanging="180"/>
+      </w:pPr>
+    </w:lvl>
+  </w:abstractNum>
+  <w:abstractNum w:abstractNumId="4" w15:restartNumberingAfterBreak="0">
+    <w:nsid w:val="4DC962CA"/>
+    <w:multiLevelType w:val="hybridMultilevel"/>
+    <w:tmpl w:val="6EE8589E"/>
+    <w:lvl w:ilvl="0" w:tplc="320EC4FA">
+      <w:start w:val="1"/>
+      <w:numFmt w:val="bullet"/>
+      <w:lvlText w:val=""/>
+      <w:lvlJc w:val="left"/>
+      <w:pPr>
+        <w:ind w:left="1146" w:hanging="360"/>
+      </w:pPr>
+      <w:rPr>
+        <w:rFonts w:ascii="Symbol" w:hAnsi="Symbol" w:hint="default"/>
+        <w:b w:val="0"/>
+        <w:bCs w:val="0"/>
+      </w:rPr>
+    </w:lvl>
+    <w:lvl w:ilvl="1" w:tplc="04190003" w:tentative="1">
+      <w:start w:val="1"/>
+      <w:numFmt w:val="bullet"/>
+      <w:lvlText w:val="o"/>
+      <w:lvlJc w:val="left"/>
+      <w:pPr>
+        <w:ind w:left="1866" w:hanging="360"/>
+      </w:pPr>
+      <w:rPr>
+        <w:rFonts w:ascii="Courier New" w:hAnsi="Courier New" w:cs="Courier New" w:hint="default"/>
+      </w:rPr>
+    </w:lvl>
+    <w:lvl w:ilvl="2" w:tplc="04190005" w:tentative="1">
+      <w:start w:val="1"/>
+      <w:numFmt w:val="bullet"/>
+      <w:lvlText w:val=""/>
+      <w:lvlJc w:val="left"/>
+      <w:pPr>
+        <w:ind w:left="2586" w:hanging="360"/>
+      </w:pPr>
+      <w:rPr>
+        <w:rFonts w:ascii="Wingdings" w:hAnsi="Wingdings" w:hint="default"/>
+      </w:rPr>
+    </w:lvl>
+    <w:lvl w:ilvl="3" w:tplc="04190001" w:tentative="1">
+      <w:start w:val="1"/>
+      <w:numFmt w:val="bullet"/>
+      <w:lvlText w:val=""/>
+      <w:lvlJc w:val="left"/>
+      <w:pPr>
+        <w:ind w:left="3306" w:hanging="360"/>
+      </w:pPr>
+      <w:rPr>
+        <w:rFonts w:ascii="Symbol" w:hAnsi="Symbol" w:hint="default"/>
+      </w:rPr>
+    </w:lvl>
+    <w:lvl w:ilvl="4" w:tplc="04190003" w:tentative="1">
+      <w:start w:val="1"/>
+      <w:numFmt w:val="bullet"/>
+      <w:lvlText w:val="o"/>
+      <w:lvlJc w:val="left"/>
+      <w:pPr>
+        <w:ind w:left="4026" w:hanging="360"/>
+      </w:pPr>
+      <w:rPr>
+        <w:rFonts w:ascii="Courier New" w:hAnsi="Courier New" w:cs="Courier New" w:hint="default"/>
+      </w:rPr>
+    </w:lvl>
+    <w:lvl w:ilvl="5" w:tplc="04190005" w:tentative="1">
+      <w:start w:val="1"/>
+      <w:numFmt w:val="bullet"/>
+      <w:lvlText w:val=""/>
+      <w:lvlJc w:val="left"/>
+      <w:pPr>
+        <w:ind w:left="4746" w:hanging="360"/>
+      </w:pPr>
+      <w:rPr>
+        <w:rFonts w:ascii="Wingdings" w:hAnsi="Wingdings" w:hint="default"/>
+      </w:rPr>
+    </w:lvl>
+    <w:lvl w:ilvl="6" w:tplc="04190001" w:tentative="1">
+      <w:start w:val="1"/>
+      <w:numFmt w:val="bullet"/>
+      <w:lvlText w:val=""/>
+      <w:lvlJc w:val="left"/>
+      <w:pPr>
+        <w:ind w:left="5466" w:hanging="360"/>
+      </w:pPr>
+      <w:rPr>
+        <w:rFonts w:ascii="Symbol" w:hAnsi="Symbol" w:hint="default"/>
+      </w:rPr>
+    </w:lvl>
+    <w:lvl w:ilvl="7" w:tplc="04190003" w:tentative="1">
+      <w:start w:val="1"/>
+      <w:numFmt w:val="bullet"/>
+      <w:lvlText w:val="o"/>
+      <w:lvlJc w:val="left"/>
+      <w:pPr>
+        <w:ind w:left="6186" w:hanging="360"/>
+      </w:pPr>
+      <w:rPr>
+        <w:rFonts w:ascii="Courier New" w:hAnsi="Courier New" w:cs="Courier New" w:hint="default"/>
+      </w:rPr>
+    </w:lvl>
+    <w:lvl w:ilvl="8" w:tplc="04190005" w:tentative="1">
+      <w:start w:val="1"/>
+      <w:numFmt w:val="bullet"/>
+      <w:lvlText w:val=""/>
+      <w:lvlJc w:val="left"/>
+      <w:pPr>
+        <w:ind w:left="6906" w:hanging="360"/>
+      </w:pPr>
+      <w:rPr>
+        <w:rFonts w:ascii="Wingdings" w:hAnsi="Wingdings" w:hint="default"/>
+      </w:rPr>
+    </w:lvl>
+  </w:abstractNum>
+  <w:abstractNum w:abstractNumId="5" w15:restartNumberingAfterBreak="0">
     <w:nsid w:val="50F3479B"/>
     <w:multiLevelType w:val="hybridMultilevel"/>
     <w:tmpl w:val="8294DC14"/>
@@ -3519,7 +4310,7 @@
       </w:pPr>
     </w:lvl>
   </w:abstractNum>
-  <w:abstractNum w:abstractNumId="3" w15:restartNumberingAfterBreak="0">
+  <w:abstractNum w:abstractNumId="6" w15:restartNumberingAfterBreak="0">
     <w:nsid w:val="58CF5193"/>
     <w:multiLevelType w:val="hybridMultilevel"/>
     <w:tmpl w:val="8294DC14"/>
@@ -3608,7 +4399,7 @@
       </w:pPr>
     </w:lvl>
   </w:abstractNum>
-  <w:abstractNum w:abstractNumId="4" w15:restartNumberingAfterBreak="0">
+  <w:abstractNum w:abstractNumId="7" w15:restartNumberingAfterBreak="0">
     <w:nsid w:val="60490D94"/>
     <w:multiLevelType w:val="hybridMultilevel"/>
     <w:tmpl w:val="3D4C001E"/>
@@ -3721,7 +4512,7 @@
       </w:rPr>
     </w:lvl>
   </w:abstractNum>
-  <w:abstractNum w:abstractNumId="5" w15:restartNumberingAfterBreak="0">
+  <w:abstractNum w:abstractNumId="8" w15:restartNumberingAfterBreak="0">
     <w:nsid w:val="65437543"/>
     <w:multiLevelType w:val="hybridMultilevel"/>
     <w:tmpl w:val="582E4144"/>
@@ -3810,7 +4601,7 @@
       </w:pPr>
     </w:lvl>
   </w:abstractNum>
-  <w:abstractNum w:abstractNumId="6" w15:restartNumberingAfterBreak="0">
+  <w:abstractNum w:abstractNumId="9" w15:restartNumberingAfterBreak="0">
     <w:nsid w:val="65C50E2D"/>
     <w:multiLevelType w:val="hybridMultilevel"/>
     <w:tmpl w:val="8294DC14"/>
@@ -3899,7 +4690,7 @@
       </w:pPr>
     </w:lvl>
   </w:abstractNum>
-  <w:abstractNum w:abstractNumId="7" w15:restartNumberingAfterBreak="0">
+  <w:abstractNum w:abstractNumId="10" w15:restartNumberingAfterBreak="0">
     <w:nsid w:val="6FD6279D"/>
     <w:multiLevelType w:val="hybridMultilevel"/>
     <w:tmpl w:val="D458B76A"/>
@@ -4012,29 +4803,38 @@
       </w:rPr>
     </w:lvl>
   </w:abstractNum>
-  <w:num w:numId="1">
+  <w:num w:numId="1" w16cid:durableId="1272317256">
     <w:abstractNumId w:val="0"/>
   </w:num>
-  <w:num w:numId="2">
+  <w:num w:numId="2" w16cid:durableId="1440371518">
+    <w:abstractNumId w:val="8"/>
+  </w:num>
+  <w:num w:numId="3" w16cid:durableId="1189224867">
+    <w:abstractNumId w:val="2"/>
+  </w:num>
+  <w:num w:numId="4" w16cid:durableId="791825577">
+    <w:abstractNumId w:val="6"/>
+  </w:num>
+  <w:num w:numId="5" w16cid:durableId="817766182">
+    <w:abstractNumId w:val="9"/>
+  </w:num>
+  <w:num w:numId="6" w16cid:durableId="949432497">
     <w:abstractNumId w:val="5"/>
   </w:num>
-  <w:num w:numId="3">
+  <w:num w:numId="7" w16cid:durableId="287276485">
+    <w:abstractNumId w:val="7"/>
+  </w:num>
+  <w:num w:numId="8" w16cid:durableId="979968107">
+    <w:abstractNumId w:val="10"/>
+  </w:num>
+  <w:num w:numId="9" w16cid:durableId="661394819">
     <w:abstractNumId w:val="1"/>
   </w:num>
-  <w:num w:numId="4">
+  <w:num w:numId="10" w16cid:durableId="819419361">
     <w:abstractNumId w:val="3"/>
   </w:num>
-  <w:num w:numId="5">
-    <w:abstractNumId w:val="6"/>
-  </w:num>
-  <w:num w:numId="6">
-    <w:abstractNumId w:val="2"/>
-  </w:num>
-  <w:num w:numId="7">
+  <w:num w:numId="11" w16cid:durableId="786581817">
     <w:abstractNumId w:val="4"/>
-  </w:num>
-  <w:num w:numId="8">
-    <w:abstractNumId w:val="7"/>
   </w:num>
 </w:numbering>
 </file>
@@ -4521,6 +5321,32 @@
       <w:color w:val="808080"/>
     </w:rPr>
   </w:style>
+  <w:style w:type="table" w:customStyle="1" w:styleId="1">
+    <w:name w:val="Сетка таблицы1"/>
+    <w:basedOn w:val="a1"/>
+    <w:next w:val="a3"/>
+    <w:uiPriority w:val="39"/>
+    <w:rsid w:val="00D77ECD"/>
+    <w:pPr>
+      <w:spacing w:after="0" w:line="240" w:lineRule="auto"/>
+    </w:pPr>
+    <w:rPr>
+      <w:rFonts w:ascii="Calibri" w:eastAsia="Calibri" w:hAnsi="Calibri" w:cs="Times New Roman"/>
+      <w:kern w:val="2"/>
+      <w14:ligatures w14:val="standardContextual"/>
+    </w:rPr>
+    <w:tblPr>
+      <w:tblInd w:w="0" w:type="nil"/>
+      <w:tblBorders>
+        <w:top w:val="single" w:sz="4" w:space="0" w:color="auto"/>
+        <w:left w:val="single" w:sz="4" w:space="0" w:color="auto"/>
+        <w:bottom w:val="single" w:sz="4" w:space="0" w:color="auto"/>
+        <w:right w:val="single" w:sz="4" w:space="0" w:color="auto"/>
+        <w:insideH w:val="single" w:sz="4" w:space="0" w:color="auto"/>
+        <w:insideV w:val="single" w:sz="4" w:space="0" w:color="auto"/>
+      </w:tblBorders>
+    </w:tblPr>
+  </w:style>
 </w:styles>
 </file>
 

--- a/2 курс 2 семестр/[DS] Data Science/Лабораторная работа 3 DS.docx
+++ b/2 курс 2 семестр/[DS] Data Science/Лабораторная работа 3 DS.docx
@@ -1279,9 +1279,12 @@
           <w:lang w:eastAsia="ru-RU"/>
         </w:rPr>
         <w:sectPr>
+          <w:footerReference w:type="default" r:id="rId8"/>
           <w:pgSz w:w="11906" w:h="16838"/>
           <w:pgMar w:top="1134" w:right="850" w:bottom="1134" w:left="1701" w:header="708" w:footer="708" w:gutter="0"/>
           <w:cols w:space="720"/>
+          <w:titlePg/>
+          <w:docGrid w:linePitch="381"/>
         </w:sectPr>
       </w:pPr>
     </w:p>
@@ -1297,15 +1300,6 @@
         <w:lastRenderedPageBreak/>
         <w:t>Цель: Знакомство с этапом понимания данных стандарта CRISP-DM.</w:t>
       </w:r>
-    </w:p>
-    <w:p>
-      <w:pPr>
-        <w:tabs>
-          <w:tab w:val="left" w:pos="851"/>
-        </w:tabs>
-        <w:spacing w:after="0"/>
-        <w:ind w:firstLine="425"/>
-      </w:pPr>
     </w:p>
     <w:p>
       <w:pPr>
@@ -1604,9 +1598,6 @@
     </w:p>
     <w:p>
       <w:pPr>
-        <w:tabs>
-          <w:tab w:val="left" w:pos="851"/>
-        </w:tabs>
         <w:spacing w:after="0" w:line="312" w:lineRule="auto"/>
         <w:ind w:firstLine="426"/>
       </w:pPr>
@@ -1619,6 +1610,9 @@
       <w:r>
         <w:t>за 1.</w:t>
       </w:r>
+      <w:r>
+        <w:t xml:space="preserve"> Связь между успеваемостью и проблемами с учебой.</w:t>
+      </w:r>
     </w:p>
     <w:p>
       <w:pPr>
@@ -1641,10 +1635,28 @@
         <w:t xml:space="preserve"> – </w:t>
       </w:r>
       <w:r>
-        <w:t xml:space="preserve">Не существует связь </w:t>
-      </w:r>
-      <w:r>
-        <w:t>между успеваемостью и проблемами с учебой</w:t>
+        <w:t>Не существует</w:t>
+      </w:r>
+      <w:r>
+        <w:t xml:space="preserve">, </w:t>
+      </w:r>
+      <w:r>
+        <w:rPr>
+          <w:lang w:val="en-US"/>
+        </w:rPr>
+        <w:t>H</w:t>
+      </w:r>
+      <w:r>
+        <w:rPr>
+          <w:vertAlign w:val="subscript"/>
+        </w:rPr>
+        <w:t>1</w:t>
+      </w:r>
+      <w:r>
+        <w:t xml:space="preserve"> – </w:t>
+      </w:r>
+      <w:r>
+        <w:t>Существует</w:t>
       </w:r>
       <w:r>
         <w:t>.</w:t>
@@ -1656,37 +1668,7 @@
         <w:ind w:firstLine="426"/>
       </w:pPr>
       <w:r>
-        <w:rPr>
-          <w:lang w:val="en-US"/>
-        </w:rPr>
-        <w:t>H</w:t>
-      </w:r>
-      <w:r>
-        <w:rPr>
-          <w:vertAlign w:val="subscript"/>
-        </w:rPr>
-        <w:t>1</w:t>
-      </w:r>
-      <w:r>
-        <w:t xml:space="preserve"> – </w:t>
-      </w:r>
-      <w:r>
-        <w:t xml:space="preserve">Существует связь </w:t>
-      </w:r>
-      <w:r>
-        <w:t>между успеваемостью и проблемами с учебой</w:t>
-      </w:r>
-      <w:r>
-        <w:t>.</w:t>
-      </w:r>
-    </w:p>
-    <w:p>
-      <w:pPr>
-        <w:spacing w:after="0" w:line="312" w:lineRule="auto"/>
-        <w:ind w:firstLine="426"/>
-      </w:pPr>
-      <w:r>
-        <w:t>Наблюдаемые значения:</w:t>
+        <w:t>Сводная таблица:</w:t>
       </w:r>
     </w:p>
     <w:p>
@@ -1717,7 +1699,7 @@
                     </pic:cNvPicPr>
                   </pic:nvPicPr>
                   <pic:blipFill>
-                    <a:blip r:embed="rId6">
+                    <a:blip r:embed="rId9">
                       <a:extLst>
                         <a:ext uri="{28A0092B-C50C-407E-A947-70E740481C1C}">
                           <a14:useLocalDpi xmlns:a14="http://schemas.microsoft.com/office/drawing/2010/main" val="0"/>
@@ -1752,11 +1734,105 @@
     <w:p>
       <w:pPr>
         <w:spacing w:after="0" w:line="312" w:lineRule="auto"/>
-        <w:ind w:firstLine="0"/>
-      </w:pPr>
-      <w:r>
-        <w:t>Ожидаемые значения:</w:t>
-      </w:r>
+        <w:ind w:firstLine="426"/>
+      </w:pPr>
+      <w:r>
+        <w:t>Таблица сопряжённости:</w:t>
+      </w:r>
+    </w:p>
+    <w:p>
+      <w:pPr>
+        <w:spacing w:after="0" w:line="312" w:lineRule="auto"/>
+        <w:ind w:firstLine="0"/>
+        <w:jc w:val="center"/>
+      </w:pPr>
+      <w:r>
+        <w:rPr>
+          <w:noProof/>
+        </w:rPr>
+        <w:drawing>
+          <wp:inline distT="0" distB="0" distL="0" distR="0" wp14:anchorId="4F513792" wp14:editId="5A7DFFD2">
+            <wp:extent cx="3295650" cy="876225"/>
+            <wp:effectExtent l="0" t="0" r="0" b="635"/>
+            <wp:docPr id="15" name="Рисунок 15"/>
+            <wp:cNvGraphicFramePr>
+              <a:graphicFrameLocks xmlns:a="http://schemas.openxmlformats.org/drawingml/2006/main" noChangeAspect="1"/>
+            </wp:cNvGraphicFramePr>
+            <a:graphic xmlns:a="http://schemas.openxmlformats.org/drawingml/2006/main">
+              <a:graphicData uri="http://schemas.openxmlformats.org/drawingml/2006/picture">
+                <pic:pic xmlns:pic="http://schemas.openxmlformats.org/drawingml/2006/picture">
+                  <pic:nvPicPr>
+                    <pic:cNvPr id="1" name=""/>
+                    <pic:cNvPicPr/>
+                  </pic:nvPicPr>
+                  <pic:blipFill>
+                    <a:blip r:embed="rId10"/>
+                    <a:stretch>
+                      <a:fillRect/>
+                    </a:stretch>
+                  </pic:blipFill>
+                  <pic:spPr>
+                    <a:xfrm>
+                      <a:off x="0" y="0"/>
+                      <a:ext cx="3309899" cy="880013"/>
+                    </a:xfrm>
+                    <a:prstGeom prst="rect">
+                      <a:avLst/>
+                    </a:prstGeom>
+                  </pic:spPr>
+                </pic:pic>
+              </a:graphicData>
+            </a:graphic>
+          </wp:inline>
+        </w:drawing>
+      </w:r>
+      <w:r>
+        <w:rPr>
+          <w:noProof/>
+        </w:rPr>
+        <w:drawing>
+          <wp:inline distT="0" distB="0" distL="0" distR="0" wp14:anchorId="168D5DAA" wp14:editId="484F09B7">
+            <wp:extent cx="1571844" cy="304843"/>
+            <wp:effectExtent l="0" t="0" r="0" b="0"/>
+            <wp:docPr id="16" name="Рисунок 16"/>
+            <wp:cNvGraphicFramePr>
+              <a:graphicFrameLocks xmlns:a="http://schemas.openxmlformats.org/drawingml/2006/main" noChangeAspect="1"/>
+            </wp:cNvGraphicFramePr>
+            <a:graphic xmlns:a="http://schemas.openxmlformats.org/drawingml/2006/main">
+              <a:graphicData uri="http://schemas.openxmlformats.org/drawingml/2006/picture">
+                <pic:pic xmlns:pic="http://schemas.openxmlformats.org/drawingml/2006/picture">
+                  <pic:nvPicPr>
+                    <pic:cNvPr id="1" name=""/>
+                    <pic:cNvPicPr/>
+                  </pic:nvPicPr>
+                  <pic:blipFill>
+                    <a:blip r:embed="rId11"/>
+                    <a:stretch>
+                      <a:fillRect/>
+                    </a:stretch>
+                  </pic:blipFill>
+                  <pic:spPr>
+                    <a:xfrm>
+                      <a:off x="0" y="0"/>
+                      <a:ext cx="1571844" cy="304843"/>
+                    </a:xfrm>
+                    <a:prstGeom prst="rect">
+                      <a:avLst/>
+                    </a:prstGeom>
+                  </pic:spPr>
+                </pic:pic>
+              </a:graphicData>
+            </a:graphic>
+          </wp:inline>
+        </w:drawing>
+      </w:r>
+    </w:p>
+    <w:p>
+      <w:pPr>
+        <w:spacing w:after="0" w:line="312" w:lineRule="auto"/>
+        <w:ind w:firstLine="0"/>
+        <w:jc w:val="center"/>
+      </w:pPr>
     </w:p>
     <w:p>
       <w:pPr>
@@ -1790,7 +1866,7 @@
                     </pic:cNvPicPr>
                   </pic:nvPicPr>
                   <pic:blipFill>
-                    <a:blip r:embed="rId7">
+                    <a:blip r:embed="rId12">
                       <a:extLst>
                         <a:ext uri="{28A0092B-C50C-407E-A947-70E740481C1C}">
                           <a14:useLocalDpi xmlns:a14="http://schemas.microsoft.com/office/drawing/2010/main" val="0"/>
@@ -1825,10 +1901,13 @@
     <w:p>
       <w:pPr>
         <w:spacing w:after="0" w:line="312" w:lineRule="auto"/>
-        <w:ind w:firstLine="0"/>
-      </w:pPr>
-      <w:r>
-        <w:t>Т. к. часть значений менее 5, необходимо объединить столбцы:</w:t>
+        <w:ind w:firstLine="426"/>
+      </w:pPr>
+      <w:r>
+        <w:t>Н</w:t>
+      </w:r>
+      <w:r>
+        <w:t>еобходимо объединить столбцы:</w:t>
       </w:r>
     </w:p>
     <w:p>
@@ -1842,9 +1921,9 @@
           <w:noProof/>
         </w:rPr>
         <w:drawing>
-          <wp:inline distT="0" distB="0" distL="0" distR="0" wp14:anchorId="3560EA91" wp14:editId="51D8923F">
-            <wp:extent cx="3371850" cy="990277"/>
-            <wp:effectExtent l="0" t="0" r="0" b="635"/>
+          <wp:inline distT="0" distB="0" distL="0" distR="0" wp14:anchorId="3560EA91" wp14:editId="09BCB44B">
+            <wp:extent cx="3437816" cy="1009650"/>
+            <wp:effectExtent l="0" t="0" r="0" b="0"/>
             <wp:docPr id="3" name="Рисунок 3"/>
             <wp:cNvGraphicFramePr>
               <a:graphicFrameLocks xmlns:a="http://schemas.openxmlformats.org/drawingml/2006/main" noChangeAspect="1"/>
@@ -1859,7 +1938,7 @@
                     </pic:cNvPicPr>
                   </pic:nvPicPr>
                   <pic:blipFill>
-                    <a:blip r:embed="rId8">
+                    <a:blip r:embed="rId13">
                       <a:extLst>
                         <a:ext uri="{28A0092B-C50C-407E-A947-70E740481C1C}">
                           <a14:useLocalDpi xmlns:a14="http://schemas.microsoft.com/office/drawing/2010/main" val="0"/>
@@ -1874,7 +1953,7 @@
                   <pic:spPr bwMode="auto">
                     <a:xfrm>
                       <a:off x="0" y="0"/>
-                      <a:ext cx="3385546" cy="994299"/>
+                      <a:ext cx="3459356" cy="1015976"/>
                     </a:xfrm>
                     <a:prstGeom prst="rect">
                       <a:avLst/>
@@ -1902,8 +1981,8 @@
           <w:noProof/>
         </w:rPr>
         <w:drawing>
-          <wp:inline distT="0" distB="0" distL="0" distR="0" wp14:anchorId="09C7B53A" wp14:editId="54DE633E">
-            <wp:extent cx="3314700" cy="1012825"/>
+          <wp:inline distT="0" distB="0" distL="0" distR="0" wp14:anchorId="3625D6DF" wp14:editId="09EB9C81">
+            <wp:extent cx="3304306" cy="1009650"/>
             <wp:effectExtent l="0" t="0" r="0" b="0"/>
             <wp:docPr id="17" name="Рисунок 17"/>
             <wp:cNvGraphicFramePr>
@@ -1919,7 +1998,7 @@
                     </pic:cNvPicPr>
                   </pic:nvPicPr>
                   <pic:blipFill>
-                    <a:blip r:embed="rId9">
+                    <a:blip r:embed="rId14">
                       <a:extLst>
                         <a:ext uri="{28A0092B-C50C-407E-A947-70E740481C1C}">
                           <a14:useLocalDpi xmlns:a14="http://schemas.microsoft.com/office/drawing/2010/main" val="0"/>
@@ -1934,7 +2013,7 @@
                   <pic:spPr bwMode="auto">
                     <a:xfrm>
                       <a:off x="0" y="0"/>
-                      <a:ext cx="3333271" cy="1018499"/>
+                      <a:ext cx="3345358" cy="1022194"/>
                     </a:xfrm>
                     <a:prstGeom prst="rect">
                       <a:avLst/>
@@ -1954,11 +2033,65 @@
     <w:p>
       <w:pPr>
         <w:spacing w:after="0" w:line="312" w:lineRule="auto"/>
+        <w:ind w:firstLine="0"/>
+        <w:jc w:val="center"/>
+      </w:pPr>
+      <w:r>
+        <w:rPr>
+          <w:noProof/>
+        </w:rPr>
+        <w:lastRenderedPageBreak/>
+        <w:drawing>
+          <wp:inline distT="0" distB="0" distL="0" distR="0" wp14:anchorId="3195C32F" wp14:editId="3BA916F2">
+            <wp:extent cx="2371725" cy="2366466"/>
+            <wp:effectExtent l="0" t="0" r="0" b="0"/>
+            <wp:docPr id="14" name="Рисунок 14"/>
+            <wp:cNvGraphicFramePr>
+              <a:graphicFrameLocks xmlns:a="http://schemas.openxmlformats.org/drawingml/2006/main" noChangeAspect="1"/>
+            </wp:cNvGraphicFramePr>
+            <a:graphic xmlns:a="http://schemas.openxmlformats.org/drawingml/2006/main">
+              <a:graphicData uri="http://schemas.openxmlformats.org/drawingml/2006/picture">
+                <pic:pic xmlns:pic="http://schemas.openxmlformats.org/drawingml/2006/picture">
+                  <pic:nvPicPr>
+                    <pic:cNvPr id="1" name=""/>
+                    <pic:cNvPicPr/>
+                  </pic:nvPicPr>
+                  <pic:blipFill>
+                    <a:blip r:embed="rId15"/>
+                    <a:stretch>
+                      <a:fillRect/>
+                    </a:stretch>
+                  </pic:blipFill>
+                  <pic:spPr>
+                    <a:xfrm>
+                      <a:off x="0" y="0"/>
+                      <a:ext cx="2387440" cy="2382146"/>
+                    </a:xfrm>
+                    <a:prstGeom prst="rect">
+                      <a:avLst/>
+                    </a:prstGeom>
+                  </pic:spPr>
+                </pic:pic>
+              </a:graphicData>
+            </a:graphic>
+          </wp:inline>
+        </w:drawing>
+      </w:r>
+    </w:p>
+    <w:p>
+      <w:pPr>
+        <w:spacing w:after="0" w:line="312" w:lineRule="auto"/>
         <w:ind w:firstLine="426"/>
         <w:jc w:val="both"/>
       </w:pPr>
       <w:r>
-        <w:t xml:space="preserve">С помощью функции =ХИ2ТЕСТ находим </w:t>
+        <w:t>С помощью функции =Х</w:t>
+      </w:r>
+      <w:r>
+        <w:t>И</w:t>
+      </w:r>
+      <w:r>
+        <w:t xml:space="preserve">2ТЕСТ находим </w:t>
       </w:r>
       <w:r>
         <w:rPr>
@@ -2013,8 +2146,31 @@
       <w:r>
         <w:t>.</w:t>
       </w:r>
-      <w:r>
-        <w:br w:type="page"/>
+    </w:p>
+    <w:p>
+      <w:pPr>
+        <w:spacing w:after="0" w:line="312" w:lineRule="auto"/>
+        <w:ind w:firstLine="426"/>
+        <w:jc w:val="both"/>
+      </w:pPr>
+    </w:p>
+    <w:p>
+      <w:pPr>
+        <w:spacing w:after="0" w:line="312" w:lineRule="auto"/>
+        <w:ind w:firstLine="426"/>
+        <w:jc w:val="both"/>
+      </w:pPr>
+      <w:r>
+        <w:t xml:space="preserve">Гипотеза </w:t>
+      </w:r>
+      <w:r>
+        <w:t>2.</w:t>
+      </w:r>
+      <w:r>
+        <w:t xml:space="preserve"> </w:t>
+      </w:r>
+      <w:r>
+        <w:t xml:space="preserve"> Связь между успеваемостью и наличием депрессии</w:t>
       </w:r>
     </w:p>
     <w:p>
@@ -2026,89 +2182,55 @@
         <w:ind w:firstLine="426"/>
       </w:pPr>
       <w:r>
-        <w:lastRenderedPageBreak/>
-        <w:t xml:space="preserve">Гипотеза </w:t>
-      </w:r>
-      <w:r>
-        <w:t>2.</w:t>
-      </w:r>
-    </w:p>
-    <w:p>
-      <w:pPr>
-        <w:tabs>
-          <w:tab w:val="left" w:pos="851"/>
-        </w:tabs>
+        <w:rPr>
+          <w:lang w:val="en-US"/>
+        </w:rPr>
+        <w:t>H</w:t>
+      </w:r>
+      <w:r>
+        <w:rPr>
+          <w:vertAlign w:val="subscript"/>
+        </w:rPr>
+        <w:t>0</w:t>
+      </w:r>
+      <w:r>
+        <w:t xml:space="preserve"> – </w:t>
+      </w:r>
+      <w:r>
+        <w:t>Не существует</w:t>
+      </w:r>
+      <w:r>
+        <w:t xml:space="preserve">, </w:t>
+      </w:r>
+      <w:r>
+        <w:rPr>
+          <w:lang w:val="en-US"/>
+        </w:rPr>
+        <w:t>H</w:t>
+      </w:r>
+      <w:r>
+        <w:rPr>
+          <w:vertAlign w:val="subscript"/>
+        </w:rPr>
+        <w:t>1</w:t>
+      </w:r>
+      <w:r>
+        <w:t xml:space="preserve"> – </w:t>
+      </w:r>
+      <w:r>
+        <w:t>Существует</w:t>
+      </w:r>
+      <w:r>
+        <w:t>.</w:t>
+      </w:r>
+    </w:p>
+    <w:p>
+      <w:pPr>
         <w:spacing w:after="0" w:line="312" w:lineRule="auto"/>
         <w:ind w:firstLine="426"/>
       </w:pPr>
       <w:r>
-        <w:rPr>
-          <w:lang w:val="en-US"/>
-        </w:rPr>
-        <w:t>H</w:t>
-      </w:r>
-      <w:r>
-        <w:rPr>
-          <w:vertAlign w:val="subscript"/>
-        </w:rPr>
-        <w:t>0</w:t>
-      </w:r>
-      <w:r>
-        <w:t xml:space="preserve"> – </w:t>
-      </w:r>
-      <w:r>
-        <w:t xml:space="preserve">Не существует связь </w:t>
-      </w:r>
-      <w:r>
-        <w:t>между успеваемостью и наличием депрессии</w:t>
-      </w:r>
-      <w:r>
-        <w:t>.</w:t>
-      </w:r>
-    </w:p>
-    <w:p>
-      <w:pPr>
-        <w:tabs>
-          <w:tab w:val="left" w:pos="851"/>
-        </w:tabs>
-        <w:spacing w:after="0" w:line="312" w:lineRule="auto"/>
-        <w:ind w:firstLine="426"/>
-      </w:pPr>
-      <w:r>
-        <w:rPr>
-          <w:lang w:val="en-US"/>
-        </w:rPr>
-        <w:t>H</w:t>
-      </w:r>
-      <w:r>
-        <w:rPr>
-          <w:vertAlign w:val="subscript"/>
-        </w:rPr>
-        <w:t>1</w:t>
-      </w:r>
-      <w:r>
-        <w:t xml:space="preserve"> – </w:t>
-      </w:r>
-      <w:r>
-        <w:t xml:space="preserve">Существует связь </w:t>
-      </w:r>
-      <w:r>
-        <w:t>между успеваемостью и наличием депрессии</w:t>
-      </w:r>
-      <w:r>
-        <w:t>.</w:t>
-      </w:r>
-    </w:p>
-    <w:p>
-      <w:pPr>
-        <w:tabs>
-          <w:tab w:val="left" w:pos="851"/>
-        </w:tabs>
-        <w:spacing w:after="0" w:line="312" w:lineRule="auto"/>
-        <w:ind w:firstLine="426"/>
-      </w:pPr>
-      <w:r>
-        <w:t>Наблюдаемые значения:</w:t>
+        <w:t>Сводная таблица:</w:t>
       </w:r>
     </w:p>
     <w:p>
@@ -2139,7 +2261,7 @@
                     </pic:cNvPicPr>
                   </pic:nvPicPr>
                   <pic:blipFill>
-                    <a:blip r:embed="rId10">
+                    <a:blip r:embed="rId16">
                       <a:extLst>
                         <a:ext uri="{28A0092B-C50C-407E-A947-70E740481C1C}">
                           <a14:useLocalDpi xmlns:a14="http://schemas.microsoft.com/office/drawing/2010/main" val="0"/>
@@ -2173,14 +2295,11 @@
     </w:p>
     <w:p>
       <w:pPr>
-        <w:tabs>
-          <w:tab w:val="left" w:pos="851"/>
-        </w:tabs>
         <w:spacing w:after="0" w:line="312" w:lineRule="auto"/>
         <w:ind w:firstLine="426"/>
       </w:pPr>
       <w:r>
-        <w:t>Ожидаемые значения:</w:t>
+        <w:t>Таблица сопряжённости:</w:t>
       </w:r>
     </w:p>
     <w:p>
@@ -2211,7 +2330,7 @@
                     </pic:cNvPicPr>
                   </pic:nvPicPr>
                   <pic:blipFill>
-                    <a:blip r:embed="rId11">
+                    <a:blip r:embed="rId17">
                       <a:extLst>
                         <a:ext uri="{28A0092B-C50C-407E-A947-70E740481C1C}">
                           <a14:useLocalDpi xmlns:a14="http://schemas.microsoft.com/office/drawing/2010/main" val="0"/>
@@ -2245,14 +2364,11 @@
     </w:p>
     <w:p>
       <w:pPr>
-        <w:tabs>
-          <w:tab w:val="left" w:pos="851"/>
-        </w:tabs>
         <w:spacing w:after="0" w:line="312" w:lineRule="auto"/>
         <w:ind w:firstLine="426"/>
       </w:pPr>
       <w:r>
-        <w:t>Т. к. часть значений менее 5, необходимо объединить столбцы:</w:t>
+        <w:t>Необходимо объединить столбцы:</w:t>
       </w:r>
     </w:p>
     <w:p>
@@ -2283,7 +2399,7 @@
                     </pic:cNvPicPr>
                   </pic:nvPicPr>
                   <pic:blipFill>
-                    <a:blip r:embed="rId12">
+                    <a:blip r:embed="rId18">
                       <a:extLst>
                         <a:ext uri="{28A0092B-C50C-407E-A947-70E740481C1C}">
                           <a14:useLocalDpi xmlns:a14="http://schemas.microsoft.com/office/drawing/2010/main" val="0"/>
@@ -2343,7 +2459,7 @@
                     </pic:cNvPicPr>
                   </pic:nvPicPr>
                   <pic:blipFill>
-                    <a:blip r:embed="rId13">
+                    <a:blip r:embed="rId19">
                       <a:extLst>
                         <a:ext uri="{28A0092B-C50C-407E-A947-70E740481C1C}">
                           <a14:useLocalDpi xmlns:a14="http://schemas.microsoft.com/office/drawing/2010/main" val="0"/>
@@ -2384,6 +2500,7 @@
         <w:ind w:firstLine="426"/>
       </w:pPr>
       <w:r>
+        <w:lastRenderedPageBreak/>
         <w:t xml:space="preserve">С помощью функции =ХИ2ТЕСТ находим </w:t>
       </w:r>
       <w:r>
@@ -2437,10 +2554,7 @@
         <w:ind w:firstLine="0"/>
       </w:pPr>
       <w:r>
-        <w:t xml:space="preserve">Гипотеза </w:t>
-      </w:r>
-      <w:r>
-        <w:t>3</w:t>
+        <w:t>Гипотеза 3</w:t>
       </w:r>
       <w:r>
         <w:t xml:space="preserve">: </w:t>
@@ -2493,14 +2607,11 @@
     </w:p>
     <w:p>
       <w:pPr>
-        <w:tabs>
-          <w:tab w:val="left" w:pos="851"/>
-        </w:tabs>
         <w:spacing w:after="0" w:line="312" w:lineRule="auto"/>
         <w:ind w:firstLine="426"/>
       </w:pPr>
       <w:r>
-        <w:t>Наблюдаемые значения:</w:t>
+        <w:t>Сводная таблица:</w:t>
       </w:r>
     </w:p>
     <w:p>
@@ -2531,7 +2642,7 @@
                     </pic:cNvPicPr>
                   </pic:nvPicPr>
                   <pic:blipFill>
-                    <a:blip r:embed="rId14">
+                    <a:blip r:embed="rId20">
                       <a:extLst>
                         <a:ext uri="{28A0092B-C50C-407E-A947-70E740481C1C}">
                           <a14:useLocalDpi xmlns:a14="http://schemas.microsoft.com/office/drawing/2010/main" val="0"/>
@@ -2565,14 +2676,11 @@
     </w:p>
     <w:p>
       <w:pPr>
-        <w:tabs>
-          <w:tab w:val="left" w:pos="851"/>
-        </w:tabs>
         <w:spacing w:after="0" w:line="312" w:lineRule="auto"/>
         <w:ind w:firstLine="426"/>
       </w:pPr>
       <w:r>
-        <w:t>Ожидаемые значения:</w:t>
+        <w:t>Таблица сопряжённости:</w:t>
       </w:r>
     </w:p>
     <w:p>
@@ -2580,9 +2688,6 @@
         <w:spacing w:after="0" w:line="312" w:lineRule="auto"/>
         <w:ind w:firstLine="0"/>
         <w:jc w:val="center"/>
-        <w:rPr>
-          <w:lang w:val="en-US"/>
-        </w:rPr>
       </w:pPr>
       <w:r>
         <w:rPr>
@@ -2607,7 +2712,7 @@
                     </pic:cNvPicPr>
                   </pic:nvPicPr>
                   <pic:blipFill>
-                    <a:blip r:embed="rId15">
+                    <a:blip r:embed="rId21">
                       <a:extLst>
                         <a:ext uri="{28A0092B-C50C-407E-A947-70E740481C1C}">
                           <a14:useLocalDpi xmlns:a14="http://schemas.microsoft.com/office/drawing/2010/main" val="0"/>
@@ -2641,24 +2746,11 @@
     </w:p>
     <w:p>
       <w:pPr>
-        <w:tabs>
-          <w:tab w:val="left" w:pos="851"/>
-        </w:tabs>
         <w:spacing w:after="0" w:line="312" w:lineRule="auto"/>
         <w:ind w:firstLine="426"/>
       </w:pPr>
-    </w:p>
-    <w:p>
-      <w:pPr>
-        <w:tabs>
-          <w:tab w:val="left" w:pos="851"/>
-        </w:tabs>
-        <w:spacing w:after="0" w:line="312" w:lineRule="auto"/>
-        <w:ind w:firstLine="426"/>
-      </w:pPr>
-      <w:r>
-        <w:lastRenderedPageBreak/>
-        <w:t>Т. к. часть значений менее 5, необходимо объединить столбцы:</w:t>
+      <w:r>
+        <w:t>Необходимо объединить столбцы:</w:t>
       </w:r>
     </w:p>
     <w:p>
@@ -2689,7 +2781,7 @@
                     </pic:cNvPicPr>
                   </pic:nvPicPr>
                   <pic:blipFill>
-                    <a:blip r:embed="rId16">
+                    <a:blip r:embed="rId22">
                       <a:extLst>
                         <a:ext uri="{28A0092B-C50C-407E-A947-70E740481C1C}">
                           <a14:useLocalDpi xmlns:a14="http://schemas.microsoft.com/office/drawing/2010/main" val="0"/>
@@ -2733,8 +2825,8 @@
           <w:lang w:val="en-US"/>
         </w:rPr>
         <w:drawing>
-          <wp:inline distT="0" distB="0" distL="0" distR="0" wp14:anchorId="51AD228E" wp14:editId="1E7EE320">
-            <wp:extent cx="3533775" cy="866290"/>
+          <wp:inline distT="0" distB="0" distL="0" distR="0" wp14:anchorId="51AD228E" wp14:editId="13C50AF4">
+            <wp:extent cx="3276600" cy="803245"/>
             <wp:effectExtent l="0" t="0" r="0" b="0"/>
             <wp:docPr id="22" name="Рисунок 22"/>
             <wp:cNvGraphicFramePr>
@@ -2750,7 +2842,7 @@
                     </pic:cNvPicPr>
                   </pic:nvPicPr>
                   <pic:blipFill>
-                    <a:blip r:embed="rId17">
+                    <a:blip r:embed="rId23">
                       <a:extLst>
                         <a:ext uri="{28A0092B-C50C-407E-A947-70E740481C1C}">
                           <a14:useLocalDpi xmlns:a14="http://schemas.microsoft.com/office/drawing/2010/main" val="0"/>
@@ -2765,7 +2857,7 @@
                   <pic:spPr bwMode="auto">
                     <a:xfrm>
                       <a:off x="0" y="0"/>
-                      <a:ext cx="3545656" cy="869203"/>
+                      <a:ext cx="3293288" cy="807336"/>
                     </a:xfrm>
                     <a:prstGeom prst="rect">
                       <a:avLst/>
@@ -2852,6 +2944,12 @@
       <w:r>
         <w:t>.</w:t>
       </w:r>
+      <w:r>
+        <w:t xml:space="preserve"> </w:t>
+      </w:r>
+      <w:r>
+        <w:t>Связь между успеваемостью и ведением конспектов</w:t>
+      </w:r>
     </w:p>
     <w:p>
       <w:pPr>
@@ -2868,43 +2966,31 @@
         <w:t xml:space="preserve"> – </w:t>
       </w:r>
       <w:r>
-        <w:t xml:space="preserve">Не существует связь </w:t>
-      </w:r>
-      <w:r>
-        <w:t>между успеваемостью и ведением конспектов</w:t>
-      </w:r>
-    </w:p>
-    <w:p>
-      <w:pPr>
-        <w:tabs>
-          <w:tab w:val="left" w:pos="851"/>
-        </w:tabs>
+        <w:t>Не существует</w:t>
+      </w:r>
+      <w:r>
+        <w:t xml:space="preserve">, </w:t>
+      </w:r>
+      <w:r>
+        <w:t>H1</w:t>
+      </w:r>
+      <w:r>
+        <w:t xml:space="preserve"> – </w:t>
+      </w:r>
+      <w:r>
+        <w:t>Существует</w:t>
+      </w:r>
+      <w:r>
+        <w:t>.</w:t>
+      </w:r>
+    </w:p>
+    <w:p>
+      <w:pPr>
         <w:spacing w:after="0" w:line="312" w:lineRule="auto"/>
         <w:ind w:firstLine="426"/>
       </w:pPr>
       <w:r>
-        <w:t>H1</w:t>
-      </w:r>
-      <w:r>
-        <w:t xml:space="preserve"> – </w:t>
-      </w:r>
-      <w:r>
-        <w:t xml:space="preserve">Существует связь </w:t>
-      </w:r>
-      <w:r>
-        <w:t>между успеваемостью и ведением конспектов</w:t>
-      </w:r>
-    </w:p>
-    <w:p>
-      <w:pPr>
-        <w:tabs>
-          <w:tab w:val="left" w:pos="851"/>
-        </w:tabs>
-        <w:spacing w:after="0" w:line="312" w:lineRule="auto"/>
-        <w:ind w:firstLine="426"/>
-      </w:pPr>
-      <w:r>
-        <w:t>Наблюдаемые значения:</w:t>
+        <w:t>Сводная таблица:</w:t>
       </w:r>
     </w:p>
     <w:p>
@@ -2935,7 +3021,7 @@
                     </pic:cNvPicPr>
                   </pic:nvPicPr>
                   <pic:blipFill>
-                    <a:blip r:embed="rId18">
+                    <a:blip r:embed="rId24">
                       <a:extLst>
                         <a:ext uri="{28A0092B-C50C-407E-A947-70E740481C1C}">
                           <a14:useLocalDpi xmlns:a14="http://schemas.microsoft.com/office/drawing/2010/main" val="0"/>
@@ -2969,14 +3055,11 @@
     </w:p>
     <w:p>
       <w:pPr>
-        <w:tabs>
-          <w:tab w:val="left" w:pos="851"/>
-        </w:tabs>
         <w:spacing w:after="0" w:line="312" w:lineRule="auto"/>
         <w:ind w:firstLine="426"/>
       </w:pPr>
       <w:r>
-        <w:t>Ожидаемые значения:</w:t>
+        <w:t>Таблица сопряжённости:</w:t>
       </w:r>
     </w:p>
     <w:p>
@@ -3011,7 +3094,7 @@
                     </pic:cNvPicPr>
                   </pic:nvPicPr>
                   <pic:blipFill>
-                    <a:blip r:embed="rId19">
+                    <a:blip r:embed="rId25">
                       <a:extLst>
                         <a:ext uri="{28A0092B-C50C-407E-A947-70E740481C1C}">
                           <a14:useLocalDpi xmlns:a14="http://schemas.microsoft.com/office/drawing/2010/main" val="0"/>
@@ -3045,14 +3128,12 @@
     </w:p>
     <w:p>
       <w:pPr>
-        <w:tabs>
-          <w:tab w:val="left" w:pos="851"/>
-        </w:tabs>
         <w:spacing w:after="0" w:line="312" w:lineRule="auto"/>
         <w:ind w:firstLine="426"/>
       </w:pPr>
       <w:r>
-        <w:t>Т. к. часть значений менее 5, необходимо объединить столбцы:</w:t>
+        <w:lastRenderedPageBreak/>
+        <w:t>Необходимо объединить столбцы:</w:t>
       </w:r>
     </w:p>
     <w:p>
@@ -3083,7 +3164,7 @@
                     </pic:cNvPicPr>
                   </pic:nvPicPr>
                   <pic:blipFill>
-                    <a:blip r:embed="rId20">
+                    <a:blip r:embed="rId26">
                       <a:extLst>
                         <a:ext uri="{28A0092B-C50C-407E-A947-70E740481C1C}">
                           <a14:useLocalDpi xmlns:a14="http://schemas.microsoft.com/office/drawing/2010/main" val="0"/>
@@ -3147,7 +3228,7 @@
                     </pic:cNvPicPr>
                   </pic:nvPicPr>
                   <pic:blipFill>
-                    <a:blip r:embed="rId21">
+                    <a:blip r:embed="rId27">
                       <a:extLst>
                         <a:ext uri="{28A0092B-C50C-407E-A947-70E740481C1C}">
                           <a14:useLocalDpi xmlns:a14="http://schemas.microsoft.com/office/drawing/2010/main" val="0"/>
@@ -3243,18 +3324,32 @@
       <w:r>
         <w:t>.</w:t>
       </w:r>
-      <w:r>
-        <w:br w:type="page"/>
-      </w:r>
-    </w:p>
-    <w:p>
-      <w:pPr>
-        <w:spacing w:line="312" w:lineRule="auto"/>
-        <w:ind w:firstLine="0"/>
-      </w:pPr>
-      <w:r>
-        <w:lastRenderedPageBreak/>
-        <w:t>Вывод:</w:t>
+    </w:p>
+    <w:p>
+      <w:pPr>
+        <w:tabs>
+          <w:tab w:val="left" w:pos="851"/>
+        </w:tabs>
+        <w:spacing w:before="280" w:after="280" w:line="312" w:lineRule="auto"/>
+        <w:ind w:firstLine="425"/>
+        <w:rPr>
+          <w:caps/>
+        </w:rPr>
+      </w:pPr>
+    </w:p>
+    <w:p>
+      <w:pPr>
+        <w:tabs>
+          <w:tab w:val="left" w:pos="851"/>
+        </w:tabs>
+        <w:spacing w:before="280" w:after="280" w:line="312" w:lineRule="auto"/>
+        <w:ind w:firstLine="425"/>
+      </w:pPr>
+      <w:r>
+        <w:rPr>
+          <w:caps/>
+        </w:rPr>
+        <w:t>Вывод</w:t>
       </w:r>
     </w:p>
     <w:p>
@@ -3302,10 +3397,7 @@
         <w:contextualSpacing w:val="0"/>
       </w:pPr>
       <w:r>
-        <w:t>Не существует связь между успеваемостью и наличием депрессии</w:t>
-      </w:r>
-      <w:r>
-        <w:t>.</w:t>
+        <w:t>Не существует связь между успеваемостью и наличием депрессии.</w:t>
       </w:r>
     </w:p>
     <w:p>
@@ -3323,10 +3415,7 @@
         <w:contextualSpacing w:val="0"/>
       </w:pPr>
       <w:r>
-        <w:t>Не существует связь между успеваемостью и полом</w:t>
-      </w:r>
-      <w:r>
-        <w:t>.</w:t>
+        <w:t>Не существует связь между успеваемостью и полом.</w:t>
       </w:r>
     </w:p>
     <w:p>
@@ -3344,10 +3433,7 @@
         <w:contextualSpacing w:val="0"/>
       </w:pPr>
       <w:r>
-        <w:t>Не существует связь между успеваемостью и ведением конспектов</w:t>
-      </w:r>
-      <w:r>
-        <w:t>.</w:t>
+        <w:t>Не существует связь между успеваемостью и ведением конспектов.</w:t>
       </w:r>
     </w:p>
     <w:p>
@@ -3379,10 +3465,7 @@
         <w:contextualSpacing w:val="0"/>
       </w:pPr>
       <w:r>
-        <w:t>Не существует связь между успеваемостью и проблемами с учебой (т. е. связь есть)</w:t>
-      </w:r>
-      <w:r>
-        <w:t>.</w:t>
+        <w:t>Не существует связь между успеваемостью и проблемами с учебой (т. е. связь есть).</w:t>
       </w:r>
     </w:p>
     <w:p>
@@ -3398,11 +3481,16 @@
       <w:pPr>
         <w:spacing w:after="280" w:line="312" w:lineRule="auto"/>
         <w:ind w:firstLine="0"/>
-        <w:jc w:val="both"/>
-      </w:pPr>
-      <w:r>
+        <w:rPr>
+          <w:caps/>
+        </w:rPr>
+      </w:pPr>
+      <w:r>
+        <w:rPr>
+          <w:caps/>
+        </w:rPr>
         <w:lastRenderedPageBreak/>
-        <w:t>Контрольные вопросы:</w:t>
+        <w:t>Контрольные вопросы</w:t>
       </w:r>
     </w:p>
     <w:p>
@@ -3419,8 +3507,16 @@
         <w:ind w:left="0" w:firstLine="426"/>
         <w:contextualSpacing w:val="0"/>
         <w:jc w:val="both"/>
-      </w:pPr>
-      <w:r>
+        <w:rPr>
+          <w:b/>
+          <w:bCs/>
+        </w:rPr>
+      </w:pPr>
+      <w:r>
+        <w:rPr>
+          <w:b/>
+          <w:bCs/>
+        </w:rPr>
         <w:t>Что такое нулевая гипотеза в испытаниях на независимость?</w:t>
       </w:r>
     </w:p>
@@ -3457,8 +3553,16 @@
         <w:ind w:left="0" w:firstLine="426"/>
         <w:contextualSpacing w:val="0"/>
         <w:jc w:val="both"/>
-      </w:pPr>
-      <w:r>
+        <w:rPr>
+          <w:b/>
+          <w:bCs/>
+        </w:rPr>
+      </w:pPr>
+      <w:r>
+        <w:rPr>
+          <w:b/>
+          <w:bCs/>
+        </w:rPr>
         <w:t>Как формулируется альтернативная гипотеза?</w:t>
       </w:r>
     </w:p>
@@ -3504,8 +3608,16 @@
         <w:ind w:left="0" w:firstLine="426"/>
         <w:contextualSpacing w:val="0"/>
         <w:jc w:val="both"/>
-      </w:pPr>
-      <w:r>
+        <w:rPr>
+          <w:b/>
+          <w:bCs/>
+        </w:rPr>
+      </w:pPr>
+      <w:r>
+        <w:rPr>
+          <w:b/>
+          <w:bCs/>
+        </w:rPr>
         <w:t>Для чего нужно критическое значение?</w:t>
       </w:r>
     </w:p>
@@ -3579,8 +3691,16 @@
         <w:ind w:left="0" w:firstLine="426"/>
         <w:contextualSpacing w:val="0"/>
         <w:jc w:val="both"/>
-      </w:pPr>
-      <w:r>
+        <w:rPr>
+          <w:b/>
+          <w:bCs/>
+        </w:rPr>
+      </w:pPr>
+      <w:r>
+        <w:rPr>
+          <w:b/>
+          <w:bCs/>
+        </w:rPr>
         <w:t>Где можно найти проверочную статистику?</w:t>
       </w:r>
     </w:p>
@@ -3749,6 +3869,94 @@
     </w:sectPr>
   </w:body>
 </w:document>
+</file>
+
+<file path=word/endnotes.xml><?xml version="1.0" encoding="utf-8"?>
+<w:endnotes xmlns:wpc="http://schemas.microsoft.com/office/word/2010/wordprocessingCanvas" xmlns:cx="http://schemas.microsoft.com/office/drawing/2014/chartex" xmlns:cx1="http://schemas.microsoft.com/office/drawing/2015/9/8/chartex" xmlns:cx2="http://schemas.microsoft.com/office/drawing/2015/10/21/chartex" xmlns:cx3="http://schemas.microsoft.com/office/drawing/2016/5/9/chartex" xmlns:cx4="http://schemas.microsoft.com/office/drawing/2016/5/10/chartex" xmlns:cx5="http://schemas.microsoft.com/office/drawing/2016/5/11/chartex" xmlns:cx6="http://schemas.microsoft.com/office/drawing/2016/5/12/chartex" xmlns:cx7="http://schemas.microsoft.com/office/drawing/2016/5/13/chartex" xmlns:cx8="http://schemas.microsoft.com/office/drawing/2016/5/14/chartex" xmlns:mc="http://schemas.openxmlformats.org/markup-compatibility/2006" xmlns:aink="http://schemas.microsoft.com/office/drawing/2016/ink" xmlns:am3d="http://schemas.microsoft.com/office/drawing/2017/model3d" xmlns:o="urn:schemas-microsoft-com:office:office" xmlns:oel="http://schemas.microsoft.com/office/2019/extlst" xmlns:r="http://schemas.openxmlformats.org/officeDocument/2006/relationships" xmlns:m="http://schemas.openxmlformats.org/officeDocument/2006/math" xmlns:v="urn:schemas-microsoft-com:vml" xmlns:wp14="http://schemas.microsoft.com/office/word/2010/wordprocessingDrawing" xmlns:wp="http://schemas.openxmlformats.org/drawingml/2006/wordprocessingDrawing" xmlns:w10="urn:schemas-microsoft-com:office:word" xmlns:w="http://schemas.openxmlformats.org/wordprocessingml/2006/main" xmlns:w14="http://schemas.microsoft.com/office/word/2010/wordml" xmlns:w15="http://schemas.microsoft.com/office/word/2012/wordml" xmlns:w16cex="http://schemas.microsoft.com/office/word/2018/wordml/cex" xmlns:w16cid="http://schemas.microsoft.com/office/word/2016/wordml/cid" xmlns:w16="http://schemas.microsoft.com/office/word/2018/wordml" xmlns:w16sdtdh="http://schemas.microsoft.com/office/word/2020/wordml/sdtdatahash" xmlns:w16se="http://schemas.microsoft.com/office/word/2015/wordml/symex" xmlns:wpg="http://schemas.microsoft.com/office/word/2010/wordprocessingGroup" xmlns:wpi="http://schemas.microsoft.com/office/word/2010/wordprocessingInk" xmlns:wne="http://schemas.microsoft.com/office/word/2006/wordml" xmlns:wps="http://schemas.microsoft.com/office/word/2010/wordprocessingShape" mc:Ignorable="w14 w15 w16se w16cid w16 w16cex w16sdtdh wp14">
+  <w:endnote w:type="separator" w:id="-1">
+    <w:p>
+      <w:pPr>
+        <w:spacing w:after="0" w:line="240" w:lineRule="auto"/>
+      </w:pPr>
+      <w:r>
+        <w:separator/>
+      </w:r>
+    </w:p>
+  </w:endnote>
+  <w:endnote w:type="continuationSeparator" w:id="0">
+    <w:p>
+      <w:pPr>
+        <w:spacing w:after="0" w:line="240" w:lineRule="auto"/>
+      </w:pPr>
+      <w:r>
+        <w:continuationSeparator/>
+      </w:r>
+    </w:p>
+  </w:endnote>
+</w:endnotes>
+</file>
+
+<file path=word/footer1.xml><?xml version="1.0" encoding="utf-8"?>
+<w:ftr xmlns:wpc="http://schemas.microsoft.com/office/word/2010/wordprocessingCanvas" xmlns:cx="http://schemas.microsoft.com/office/drawing/2014/chartex" xmlns:cx1="http://schemas.microsoft.com/office/drawing/2015/9/8/chartex" xmlns:cx2="http://schemas.microsoft.com/office/drawing/2015/10/21/chartex" xmlns:cx3="http://schemas.microsoft.com/office/drawing/2016/5/9/chartex" xmlns:cx4="http://schemas.microsoft.com/office/drawing/2016/5/10/chartex" xmlns:cx5="http://schemas.microsoft.com/office/drawing/2016/5/11/chartex" xmlns:cx6="http://schemas.microsoft.com/office/drawing/2016/5/12/chartex" xmlns:cx7="http://schemas.microsoft.com/office/drawing/2016/5/13/chartex" xmlns:cx8="http://schemas.microsoft.com/office/drawing/2016/5/14/chartex" xmlns:mc="http://schemas.openxmlformats.org/markup-compatibility/2006" xmlns:aink="http://schemas.microsoft.com/office/drawing/2016/ink" xmlns:am3d="http://schemas.microsoft.com/office/drawing/2017/model3d" xmlns:o="urn:schemas-microsoft-com:office:office" xmlns:oel="http://schemas.microsoft.com/office/2019/extlst" xmlns:r="http://schemas.openxmlformats.org/officeDocument/2006/relationships" xmlns:m="http://schemas.openxmlformats.org/officeDocument/2006/math" xmlns:v="urn:schemas-microsoft-com:vml" xmlns:wp14="http://schemas.microsoft.com/office/word/2010/wordprocessingDrawing" xmlns:wp="http://schemas.openxmlformats.org/drawingml/2006/wordprocessingDrawing" xmlns:w10="urn:schemas-microsoft-com:office:word" xmlns:w="http://schemas.openxmlformats.org/wordprocessingml/2006/main" xmlns:w14="http://schemas.microsoft.com/office/word/2010/wordml" xmlns:w15="http://schemas.microsoft.com/office/word/2012/wordml" xmlns:w16cex="http://schemas.microsoft.com/office/word/2018/wordml/cex" xmlns:w16cid="http://schemas.microsoft.com/office/word/2016/wordml/cid" xmlns:w16="http://schemas.microsoft.com/office/word/2018/wordml" xmlns:w16sdtdh="http://schemas.microsoft.com/office/word/2020/wordml/sdtdatahash" xmlns:w16se="http://schemas.microsoft.com/office/word/2015/wordml/symex" xmlns:wpg="http://schemas.microsoft.com/office/word/2010/wordprocessingGroup" xmlns:wpi="http://schemas.microsoft.com/office/word/2010/wordprocessingInk" xmlns:wne="http://schemas.microsoft.com/office/word/2006/wordml" xmlns:wps="http://schemas.microsoft.com/office/word/2010/wordprocessingShape" mc:Ignorable="w14 w15 w16se w16cid w16 w16cex w16sdtdh wp14">
+  <w:sdt>
+    <w:sdtPr>
+      <w:id w:val="-502896035"/>
+      <w:docPartObj>
+        <w:docPartGallery w:val="Page Numbers (Bottom of Page)"/>
+        <w:docPartUnique/>
+      </w:docPartObj>
+    </w:sdtPr>
+    <w:sdtContent>
+      <w:p>
+        <w:pPr>
+          <w:pStyle w:val="a8"/>
+          <w:ind w:firstLine="0"/>
+          <w:jc w:val="center"/>
+        </w:pPr>
+        <w:r>
+          <w:fldChar w:fldCharType="begin"/>
+        </w:r>
+        <w:r>
+          <w:instrText>PAGE   \* MERGEFORMAT</w:instrText>
+        </w:r>
+        <w:r>
+          <w:fldChar w:fldCharType="separate"/>
+        </w:r>
+        <w:r>
+          <w:t>2</w:t>
+        </w:r>
+        <w:r>
+          <w:fldChar w:fldCharType="end"/>
+        </w:r>
+      </w:p>
+    </w:sdtContent>
+  </w:sdt>
+</w:ftr>
+</file>
+
+<file path=word/footnotes.xml><?xml version="1.0" encoding="utf-8"?>
+<w:footnotes xmlns:wpc="http://schemas.microsoft.com/office/word/2010/wordprocessingCanvas" xmlns:cx="http://schemas.microsoft.com/office/drawing/2014/chartex" xmlns:cx1="http://schemas.microsoft.com/office/drawing/2015/9/8/chartex" xmlns:cx2="http://schemas.microsoft.com/office/drawing/2015/10/21/chartex" xmlns:cx3="http://schemas.microsoft.com/office/drawing/2016/5/9/chartex" xmlns:cx4="http://schemas.microsoft.com/office/drawing/2016/5/10/chartex" xmlns:cx5="http://schemas.microsoft.com/office/drawing/2016/5/11/chartex" xmlns:cx6="http://schemas.microsoft.com/office/drawing/2016/5/12/chartex" xmlns:cx7="http://schemas.microsoft.com/office/drawing/2016/5/13/chartex" xmlns:cx8="http://schemas.microsoft.com/office/drawing/2016/5/14/chartex" xmlns:mc="http://schemas.openxmlformats.org/markup-compatibility/2006" xmlns:aink="http://schemas.microsoft.com/office/drawing/2016/ink" xmlns:am3d="http://schemas.microsoft.com/office/drawing/2017/model3d" xmlns:o="urn:schemas-microsoft-com:office:office" xmlns:oel="http://schemas.microsoft.com/office/2019/extlst" xmlns:r="http://schemas.openxmlformats.org/officeDocument/2006/relationships" xmlns:m="http://schemas.openxmlformats.org/officeDocument/2006/math" xmlns:v="urn:schemas-microsoft-com:vml" xmlns:wp14="http://schemas.microsoft.com/office/word/2010/wordprocessingDrawing" xmlns:wp="http://schemas.openxmlformats.org/drawingml/2006/wordprocessingDrawing" xmlns:w10="urn:schemas-microsoft-com:office:word" xmlns:w="http://schemas.openxmlformats.org/wordprocessingml/2006/main" xmlns:w14="http://schemas.microsoft.com/office/word/2010/wordml" xmlns:w15="http://schemas.microsoft.com/office/word/2012/wordml" xmlns:w16cex="http://schemas.microsoft.com/office/word/2018/wordml/cex" xmlns:w16cid="http://schemas.microsoft.com/office/word/2016/wordml/cid" xmlns:w16="http://schemas.microsoft.com/office/word/2018/wordml" xmlns:w16sdtdh="http://schemas.microsoft.com/office/word/2020/wordml/sdtdatahash" xmlns:w16se="http://schemas.microsoft.com/office/word/2015/wordml/symex" xmlns:wpg="http://schemas.microsoft.com/office/word/2010/wordprocessingGroup" xmlns:wpi="http://schemas.microsoft.com/office/word/2010/wordprocessingInk" xmlns:wne="http://schemas.microsoft.com/office/word/2006/wordml" xmlns:wps="http://schemas.microsoft.com/office/word/2010/wordprocessingShape" mc:Ignorable="w14 w15 w16se w16cid w16 w16cex w16sdtdh wp14">
+  <w:footnote w:type="separator" w:id="-1">
+    <w:p>
+      <w:pPr>
+        <w:spacing w:after="0" w:line="240" w:lineRule="auto"/>
+      </w:pPr>
+      <w:r>
+        <w:separator/>
+      </w:r>
+    </w:p>
+  </w:footnote>
+  <w:footnote w:type="continuationSeparator" w:id="0">
+    <w:p>
+      <w:pPr>
+        <w:spacing w:after="0" w:line="240" w:lineRule="auto"/>
+      </w:pPr>
+      <w:r>
+        <w:continuationSeparator/>
+      </w:r>
+    </w:p>
+  </w:footnote>
+</w:footnotes>
 </file>
 
 <file path=word/numbering.xml><?xml version="1.0" encoding="utf-8"?>
@@ -5347,6 +5555,64 @@
       </w:tblBorders>
     </w:tblPr>
   </w:style>
+  <w:style w:type="paragraph" w:styleId="a6">
+    <w:name w:val="header"/>
+    <w:basedOn w:val="a"/>
+    <w:link w:val="a7"/>
+    <w:uiPriority w:val="99"/>
+    <w:unhideWhenUsed/>
+    <w:rsid w:val="00F24AFC"/>
+    <w:pPr>
+      <w:tabs>
+        <w:tab w:val="center" w:pos="4677"/>
+        <w:tab w:val="right" w:pos="9355"/>
+      </w:tabs>
+      <w:spacing w:after="0" w:line="240" w:lineRule="auto"/>
+    </w:pPr>
+  </w:style>
+  <w:style w:type="character" w:customStyle="1" w:styleId="a7">
+    <w:name w:val="Верхний колонтитул Знак"/>
+    <w:basedOn w:val="a0"/>
+    <w:link w:val="a6"/>
+    <w:uiPriority w:val="99"/>
+    <w:rsid w:val="00F24AFC"/>
+    <w:rPr>
+      <w:rFonts w:ascii="Times New Roman" w:hAnsi="Times New Roman" w:cs="Consolas"/>
+      <w:kern w:val="2"/>
+      <w:sz w:val="28"/>
+      <w:szCs w:val="19"/>
+      <w14:ligatures w14:val="standardContextual"/>
+    </w:rPr>
+  </w:style>
+  <w:style w:type="paragraph" w:styleId="a8">
+    <w:name w:val="footer"/>
+    <w:basedOn w:val="a"/>
+    <w:link w:val="a9"/>
+    <w:uiPriority w:val="99"/>
+    <w:unhideWhenUsed/>
+    <w:rsid w:val="00F24AFC"/>
+    <w:pPr>
+      <w:tabs>
+        <w:tab w:val="center" w:pos="4677"/>
+        <w:tab w:val="right" w:pos="9355"/>
+      </w:tabs>
+      <w:spacing w:after="0" w:line="240" w:lineRule="auto"/>
+    </w:pPr>
+  </w:style>
+  <w:style w:type="character" w:customStyle="1" w:styleId="a9">
+    <w:name w:val="Нижний колонтитул Знак"/>
+    <w:basedOn w:val="a0"/>
+    <w:link w:val="a8"/>
+    <w:uiPriority w:val="99"/>
+    <w:rsid w:val="00F24AFC"/>
+    <w:rPr>
+      <w:rFonts w:ascii="Times New Roman" w:hAnsi="Times New Roman" w:cs="Consolas"/>
+      <w:kern w:val="2"/>
+      <w:sz w:val="28"/>
+      <w:szCs w:val="19"/>
+      <w14:ligatures w14:val="standardContextual"/>
+    </w:rPr>
+  </w:style>
 </w:styles>
 </file>
 
